--- a/Dokumentacija/D02_Vizija_Sistema.docx
+++ b/Dokumentacija/D02_Vizija_Sistema.docx
@@ -1,6 +1,6 @@
 
 <file path=word/document.xml><?xml version="1.0" encoding="utf-8"?>
-<w:document xmlns:wpc="http://schemas.microsoft.com/office/word/2010/wordprocessingCanvas" xmlns:cx="http://schemas.microsoft.com/office/drawing/2014/chartex" xmlns:cx1="http://schemas.microsoft.com/office/drawing/2015/9/8/chartex" xmlns:cx2="http://schemas.microsoft.com/office/drawing/2015/10/21/chartex" xmlns:cx3="http://schemas.microsoft.com/office/drawing/2016/5/9/chartex" xmlns:cx4="http://schemas.microsoft.com/office/drawing/2016/5/10/chartex" xmlns:cx5="http://schemas.microsoft.com/office/drawing/2016/5/11/chartex" xmlns:cx6="http://schemas.microsoft.com/office/drawing/2016/5/12/chartex" xmlns:cx7="http://schemas.microsoft.com/office/drawing/2016/5/13/chartex" xmlns:cx8="http://schemas.microsoft.com/office/drawing/2016/5/14/chartex" xmlns:mc="http://schemas.openxmlformats.org/markup-compatibility/2006" xmlns:aink="http://schemas.microsoft.com/office/drawing/2016/ink" xmlns:am3d="http://schemas.microsoft.com/office/drawing/2017/model3d" xmlns:o="urn:schemas-microsoft-com:office:office" xmlns:oel="http://schemas.microsoft.com/office/2019/extlst" xmlns:r="http://schemas.openxmlformats.org/officeDocument/2006/relationships" xmlns:m="http://schemas.openxmlformats.org/officeDocument/2006/math" xmlns:v="urn:schemas-microsoft-com:vml" xmlns:wp14="http://schemas.microsoft.com/office/word/2010/wordprocessingDrawing" xmlns:wp="http://schemas.openxmlformats.org/drawingml/2006/wordprocessingDrawing" xmlns:w10="urn:schemas-microsoft-com:office:word" xmlns:w="http://schemas.openxmlformats.org/wordprocessingml/2006/main" xmlns:w14="http://schemas.microsoft.com/office/word/2010/wordml" xmlns:w15="http://schemas.microsoft.com/office/word/2012/wordml" xmlns:w16cex="http://schemas.microsoft.com/office/word/2018/wordml/cex" xmlns:w16cid="http://schemas.microsoft.com/office/word/2016/wordml/cid" xmlns:w16="http://schemas.microsoft.com/office/word/2018/wordml" xmlns:w16sdtdh="http://schemas.microsoft.com/office/word/2020/wordml/sdtdatahash" xmlns:w16se="http://schemas.microsoft.com/office/word/2015/wordml/symex" xmlns:wpg="http://schemas.microsoft.com/office/word/2010/wordprocessingGroup" xmlns:wpi="http://schemas.microsoft.com/office/word/2010/wordprocessingInk" xmlns:wne="http://schemas.microsoft.com/office/word/2006/wordml" xmlns:wps="http://schemas.microsoft.com/office/word/2010/wordprocessingShape" xmlns:a="http://schemas.openxmlformats.org/drawingml/2006/main" xmlns:pic="http://schemas.openxmlformats.org/drawingml/2006/picture" xmlns:a14="http://schemas.microsoft.com/office/drawing/2010/main" mc:Ignorable="w14 w15 w16se w16cid w16 w16cex w16sdtdh wp14">
+<w:document xmlns:wpc="http://schemas.microsoft.com/office/word/2010/wordprocessingCanvas" xmlns:cx="http://schemas.microsoft.com/office/drawing/2014/chartex" xmlns:cx1="http://schemas.microsoft.com/office/drawing/2015/9/8/chartex" xmlns:cx2="http://schemas.microsoft.com/office/drawing/2015/10/21/chartex" xmlns:cx3="http://schemas.microsoft.com/office/drawing/2016/5/9/chartex" xmlns:cx4="http://schemas.microsoft.com/office/drawing/2016/5/10/chartex" xmlns:cx5="http://schemas.microsoft.com/office/drawing/2016/5/11/chartex" xmlns:cx6="http://schemas.microsoft.com/office/drawing/2016/5/12/chartex" xmlns:cx7="http://schemas.microsoft.com/office/drawing/2016/5/13/chartex" xmlns:cx8="http://schemas.microsoft.com/office/drawing/2016/5/14/chartex" xmlns:mc="http://schemas.openxmlformats.org/markup-compatibility/2006" xmlns:aink="http://schemas.microsoft.com/office/drawing/2016/ink" xmlns:am3d="http://schemas.microsoft.com/office/drawing/2017/model3d" xmlns:o="urn:schemas-microsoft-com:office:office" xmlns:oel="http://schemas.microsoft.com/office/2019/extlst" xmlns:r="http://schemas.openxmlformats.org/officeDocument/2006/relationships" xmlns:m="http://schemas.openxmlformats.org/officeDocument/2006/math" xmlns:v="urn:schemas-microsoft-com:vml" xmlns:wp14="http://schemas.microsoft.com/office/word/2010/wordprocessingDrawing" xmlns:wp="http://schemas.openxmlformats.org/drawingml/2006/wordprocessingDrawing" xmlns:w10="urn:schemas-microsoft-com:office:word" xmlns:w="http://schemas.openxmlformats.org/wordprocessingml/2006/main" xmlns:w14="http://schemas.microsoft.com/office/word/2010/wordml" xmlns:w15="http://schemas.microsoft.com/office/word/2012/wordml" xmlns:w16cex="http://schemas.microsoft.com/office/word/2018/wordml/cex" xmlns:w16cid="http://schemas.microsoft.com/office/word/2016/wordml/cid" xmlns:w16="http://schemas.microsoft.com/office/word/2018/wordml" xmlns:w16sdtdh="http://schemas.microsoft.com/office/word/2020/wordml/sdtdatahash" xmlns:w16se="http://schemas.microsoft.com/office/word/2015/wordml/symex" xmlns:wpg="http://schemas.microsoft.com/office/word/2010/wordprocessingGroup" xmlns:wpi="http://schemas.microsoft.com/office/word/2010/wordprocessingInk" xmlns:wne="http://schemas.microsoft.com/office/word/2006/wordml" xmlns:wps="http://schemas.microsoft.com/office/word/2010/wordprocessingShape" mc:Ignorable="w14 w15 w16se w16cid w16 w16cex w16sdtdh wp14">
   <w:body>
     <w:p>
       <w:pPr>
@@ -10,7 +10,6 @@
           <w:tab w:val="left" w:pos="3060"/>
         </w:tabs>
         <w:jc w:val="right"/>
-        <w:rPr/>
       </w:pPr>
       <w:r>
         <w:rPr>
@@ -40,7 +39,7 @@
       <w:r>
         <w:rPr>
           <w:rFonts w:eastAsia="Arial"/>
-          <w:color w:val="000000" w:themeColor="text1" w:themeTint="FF" w:themeShade="FF"/>
+          <w:color w:val="000000" w:themeColor="text1"/>
           <w:lang w:val="sr-Latn-CS"/>
         </w:rPr>
         <w:t xml:space="preserve">   </w:t>
@@ -51,7 +50,7 @@
       <w:r>
         <w:rPr>
           <w:rFonts w:eastAsia="Arial"/>
-          <w:color w:val="000000" w:themeColor="text1" w:themeTint="FF" w:themeShade="FF"/>
+          <w:color w:val="000000" w:themeColor="text1"/>
           <w:lang w:val="sr-Latn-CS"/>
         </w:rPr>
         <w:t xml:space="preserve">      </w:t>
@@ -62,7 +61,7 @@
       <w:r>
         <w:rPr>
           <w:rFonts w:eastAsia="Arial"/>
-          <w:color w:val="000000" w:themeColor="text1" w:themeTint="FF" w:themeShade="FF"/>
+          <w:color w:val="000000" w:themeColor="text1"/>
           <w:lang w:val="sr-Latn-CS"/>
         </w:rPr>
         <w:t xml:space="preserve">    </w:t>
@@ -70,23 +69,15 @@
       <w:r>
         <w:rPr>
           <w:rFonts w:eastAsia="Arial"/>
-          <w:color w:val="000000" w:themeColor="text1" w:themeTint="FF" w:themeShade="FF"/>
+          <w:color w:val="000000" w:themeColor="text1"/>
           <w:lang w:val="sr-Latn-CS"/>
         </w:rPr>
-        <w:t xml:space="preserve">Web </w:t>
+        <w:t>Web aplikacija za akva par</w:t>
       </w:r>
       <w:r>
         <w:rPr>
           <w:rFonts w:eastAsia="Arial"/>
-          <w:color w:val="000000" w:themeColor="text1" w:themeTint="FF" w:themeShade="FF"/>
-          <w:lang w:val="sr-Latn-CS"/>
-        </w:rPr>
-        <w:t>aplikacija za akva par</w:t>
-      </w:r>
-      <w:r>
-        <w:rPr>
-          <w:rFonts w:eastAsia="Arial"/>
-          <w:color w:val="000000" w:themeColor="text1" w:themeTint="FF" w:themeShade="FF"/>
+          <w:color w:val="000000" w:themeColor="text1"/>
           <w:lang w:val="sr-Latn-CS"/>
         </w:rPr>
         <w:t>k</w:t>
@@ -157,7 +148,7 @@
           <w:headerReference w:type="default" r:id="rId7"/>
           <w:footerReference w:type="even" r:id="rId8"/>
           <w:footerReference w:type="default" r:id="rId9"/>
-          <w:pgSz w:w="12240" w:h="15840" w:orient="portrait" w:code="1"/>
+          <w:pgSz w:w="12240" w:h="15840" w:code="1"/>
           <w:pgMar w:top="1440" w:right="1440" w:bottom="1440" w:left="1440" w:header="708" w:footer="708" w:gutter="0"/>
           <w:cols w:space="708"/>
           <w:vAlign w:val="center"/>
@@ -183,12 +174,12 @@
       <w:tblPr>
         <w:tblW w:w="0" w:type="auto"/>
         <w:tblBorders>
-          <w:top w:val="single" w:color="auto" w:sz="6" w:space="0"/>
-          <w:left w:val="single" w:color="auto" w:sz="6" w:space="0"/>
-          <w:bottom w:val="single" w:color="auto" w:sz="6" w:space="0"/>
-          <w:right w:val="single" w:color="auto" w:sz="6" w:space="0"/>
-          <w:insideH w:val="single" w:color="auto" w:sz="6" w:space="0"/>
-          <w:insideV w:val="single" w:color="auto" w:sz="6" w:space="0"/>
+          <w:top w:val="single" w:sz="6" w:space="0" w:color="auto"/>
+          <w:left w:val="single" w:sz="6" w:space="0" w:color="auto"/>
+          <w:bottom w:val="single" w:sz="6" w:space="0" w:color="auto"/>
+          <w:right w:val="single" w:sz="6" w:space="0" w:color="auto"/>
+          <w:insideH w:val="single" w:sz="6" w:space="0" w:color="auto"/>
+          <w:insideV w:val="single" w:sz="6" w:space="0" w:color="auto"/>
         </w:tblBorders>
         <w:tblLayout w:type="fixed"/>
         <w:tblLook w:val="0000" w:firstRow="0" w:lastRow="0" w:firstColumn="0" w:lastColumn="0" w:noHBand="0" w:noVBand="0"/>
@@ -376,6 +367,12 @@
                 <w:lang w:val="sr-Latn-RS"/>
               </w:rPr>
             </w:pPr>
+            <w:r>
+              <w:rPr>
+                <w:lang w:val="sr-Latn-RS"/>
+              </w:rPr>
+              <w:t>18.04.2024</w:t>
+            </w:r>
           </w:p>
         </w:tc>
         <w:tc>
@@ -389,6 +386,12 @@
                 <w:lang w:val="sr-Latn-RS"/>
               </w:rPr>
             </w:pPr>
+            <w:r>
+              <w:rPr>
+                <w:lang w:val="sr-Latn-RS"/>
+              </w:rPr>
+              <w:t>1.1</w:t>
+            </w:r>
           </w:p>
         </w:tc>
         <w:tc>
@@ -402,6 +405,12 @@
                 <w:lang w:val="sr-Latn-RS"/>
               </w:rPr>
             </w:pPr>
+            <w:r>
+              <w:rPr>
+                <w:lang w:val="sr-Latn-RS"/>
+              </w:rPr>
+              <w:t>Ispravke</w:t>
+            </w:r>
           </w:p>
         </w:tc>
         <w:tc>
@@ -415,6 +424,12 @@
                 <w:lang w:val="sr-Latn-RS"/>
               </w:rPr>
             </w:pPr>
+            <w:r>
+              <w:rPr>
+                <w:lang w:val="sr-Latn-RS"/>
+              </w:rPr>
+              <w:t>Nemanja Miloičić</w:t>
+            </w:r>
           </w:p>
         </w:tc>
       </w:tr>
@@ -3461,7 +3476,7 @@
           <w:lang w:val="sr-Latn-RS"/>
         </w:rPr>
       </w:pPr>
-      <w:bookmarkStart w:name="_Toc161771491" w:id="0"/>
+      <w:bookmarkStart w:id="0" w:name="_Toc161771491"/>
       <w:r>
         <w:rPr>
           <w:lang w:val="sr-Latn-RS"/>
@@ -3569,7 +3584,7 @@
           <w:lang w:val="sr-Latn-RS"/>
         </w:rPr>
       </w:pPr>
-      <w:bookmarkStart w:name="_Toc161771492" w:id="1"/>
+      <w:bookmarkStart w:id="1" w:name="_Toc161771492"/>
       <w:r>
         <w:t>Opseg</w:t>
       </w:r>
@@ -3706,7 +3721,7 @@
           <w:lang w:val="sr-Latn-RS"/>
         </w:rPr>
       </w:pPr>
-      <w:bookmarkStart w:name="_Toc161771493" w:id="2"/>
+      <w:bookmarkStart w:id="2" w:name="_Toc161771493"/>
       <w:r>
         <w:rPr>
           <w:lang w:val="sr-Latn-RS"/>
@@ -3740,7 +3755,7 @@
         <w:pStyle w:val="BodyText"/>
         <w:numPr>
           <w:ilvl w:val="0"/>
-          <w:numId w:val="11"/>
+          <w:numId w:val="12"/>
         </w:numPr>
         <w:tabs>
           <w:tab w:val="num" w:pos="720"/>
@@ -3806,7 +3821,7 @@
           <w:lang w:val="sr-Latn-RS"/>
         </w:rPr>
       </w:pPr>
-      <w:bookmarkStart w:name="_Toc161771494" w:id="3"/>
+      <w:bookmarkStart w:id="3" w:name="_Toc161771494"/>
       <w:r>
         <w:rPr>
           <w:lang w:val="sr-Latn-RS"/>
@@ -3822,7 +3837,7 @@
           <w:lang w:val="sr-Latn-RS"/>
         </w:rPr>
       </w:pPr>
-      <w:bookmarkStart w:name="_Toc161771495" w:id="4"/>
+      <w:bookmarkStart w:id="4" w:name="_Toc161771495"/>
       <w:r>
         <w:rPr>
           <w:lang w:val="sr-Latn-RS"/>
@@ -4054,160 +4069,12 @@
     </w:p>
     <w:p>
       <w:pPr>
-        <w:ind w:firstLine="720"/>
-        <w:rPr>
-          <w:lang w:val="sr-Latn-RS"/>
-        </w:rPr>
-      </w:pPr>
-      <w:r>
-        <w:rPr>
-          <w:u w:val="single"/>
-          <w:lang w:val="sr-Latn-RS"/>
-        </w:rPr>
-        <w:t xml:space="preserve">Sadržaj internet stranice je moguće promeniti samo direktnom izmenom podataka na serveru i realizacijom </w:t>
-      </w:r>
-      <w:r>
-        <w:tab/>
-      </w:r>
-      <w:r>
-        <w:rPr>
-          <w:u w:val="single"/>
-          <w:lang w:val="sr-Latn-RS"/>
-        </w:rPr>
-        <w:t xml:space="preserve">nove verzije internet stranice. Više informacije o </w:t>
-      </w:r>
-      <w:r>
-        <w:rPr>
-          <w:u w:val="single"/>
-          <w:lang w:val="sr-Latn-RS"/>
-        </w:rPr>
-        <w:t xml:space="preserve">radu laboratorije </w:t>
-      </w:r>
-      <w:r>
-        <w:rPr>
-          <w:u w:val="single"/>
-          <w:lang w:val="sr-Latn-RS"/>
-        </w:rPr>
-        <w:t xml:space="preserve">može se naći na personalnim internet </w:t>
-      </w:r>
-      <w:r>
-        <w:tab/>
-      </w:r>
-      <w:r>
-        <w:rPr>
-          <w:u w:val="single"/>
-          <w:lang w:val="sr-Latn-RS"/>
-        </w:rPr>
-        <w:t xml:space="preserve">stranicama pojedinih članova laboratorije, koje </w:t>
-      </w:r>
-      <w:r>
-        <w:rPr>
-          <w:u w:val="single"/>
-          <w:lang w:val="sr-Latn-RS"/>
-        </w:rPr>
-        <w:t xml:space="preserve">realizuju </w:t>
-      </w:r>
-      <w:r>
-        <w:rPr>
-          <w:u w:val="single"/>
-          <w:lang w:val="sr-Latn-RS"/>
-        </w:rPr>
-        <w:t xml:space="preserve">i </w:t>
-      </w:r>
-      <w:r>
-        <w:rPr>
-          <w:u w:val="single"/>
-          <w:lang w:val="sr-Latn-RS"/>
-        </w:rPr>
-        <w:t xml:space="preserve">održavaju sami </w:t>
-      </w:r>
-      <w:r>
-        <w:rPr>
-          <w:u w:val="single"/>
-          <w:lang w:val="sr-Latn-RS"/>
-        </w:rPr>
-        <w:t xml:space="preserve">članovi laboratorije. </w:t>
-      </w:r>
-      <w:r>
-        <w:rPr>
-          <w:u w:val="single"/>
-          <w:lang w:val="sr-Latn-RS"/>
-        </w:rPr>
-        <w:t xml:space="preserve">Novi </w:t>
-      </w:r>
-      <w:r>
-        <w:tab/>
-      </w:r>
-      <w:r>
-        <w:rPr>
-          <w:u w:val="single"/>
-          <w:lang w:val="sr-Latn-RS"/>
-        </w:rPr>
-        <w:t>internet portal PeNcIL će omogućiti jedinstveni prikaz i pretraživanje informacija o radu laboratorije</w:t>
-      </w:r>
-      <w:r>
-        <w:rPr>
-          <w:u w:val="single"/>
-          <w:lang w:val="sr-Latn-RS"/>
-        </w:rPr>
-        <w:t xml:space="preserve"> svim </w:t>
-      </w:r>
-      <w:r>
-        <w:tab/>
-      </w:r>
-      <w:r>
-        <w:rPr>
-          <w:u w:val="single"/>
-          <w:lang w:val="sr-Latn-RS"/>
-        </w:rPr>
-        <w:t xml:space="preserve">korisnicima interneta i dodavanje novih i izmenu postojećih informacija </w:t>
-      </w:r>
-      <w:r>
-        <w:rPr>
-          <w:u w:val="single"/>
-          <w:lang w:val="sr-Latn-RS"/>
-        </w:rPr>
-        <w:t xml:space="preserve">o radu laboratorije njenim </w:t>
-      </w:r>
-      <w:r>
-        <w:tab/>
-      </w:r>
-      <w:r>
-        <w:rPr>
-          <w:u w:val="single"/>
-          <w:lang w:val="sr-Latn-RS"/>
-        </w:rPr>
-        <w:t>članovima</w:t>
-      </w:r>
-      <w:r>
-        <w:rPr>
-          <w:u w:val="single"/>
-          <w:lang w:val="sr-Latn-RS"/>
-        </w:rPr>
-        <w:t xml:space="preserve"> putem interneta na osnovu prava pristupa koja odgovaraju njihovim ovlašćenjima</w:t>
-      </w:r>
-      <w:r>
-        <w:rPr>
-          <w:u w:val="single"/>
-          <w:lang w:val="sr-Latn-RS"/>
-        </w:rPr>
-        <w:t>.</w:t>
-      </w:r>
-      <w:r>
-        <w:rPr>
-          <w:lang w:val="sr-Latn-RS"/>
-        </w:rPr>
-        <w:t xml:space="preserve"> </w:t>
-      </w:r>
-    </w:p>
-    <w:p>
-      <w:pPr>
         <w:pStyle w:val="Heading2"/>
         <w:rPr>
           <w:lang w:val="sr-Latn-RS"/>
         </w:rPr>
       </w:pPr>
-      <w:bookmarkStart w:name="_Toc161771496" w:id="5"/>
+      <w:bookmarkStart w:id="5" w:name="_Toc161771496"/>
       <w:r>
         <w:rPr>
           <w:lang w:val="sr-Latn-RS"/>
@@ -4251,10 +4118,10 @@
           <w:tcPr>
             <w:tcW w:w="2556" w:type="dxa"/>
             <w:tcBorders>
-              <w:top w:val="single" w:color="auto" w:sz="12" w:space="0"/>
-              <w:left w:val="single" w:color="auto" w:sz="12" w:space="0"/>
-              <w:bottom w:val="single" w:color="auto" w:sz="6" w:space="0"/>
-              <w:right w:val="single" w:color="auto" w:sz="12" w:space="0"/>
+              <w:top w:val="single" w:sz="12" w:space="0" w:color="auto"/>
+              <w:left w:val="single" w:sz="12" w:space="0" w:color="auto"/>
+              <w:bottom w:val="single" w:sz="6" w:space="0" w:color="auto"/>
+              <w:right w:val="single" w:sz="12" w:space="0" w:color="auto"/>
             </w:tcBorders>
             <w:shd w:val="clear" w:color="auto" w:fill="auto"/>
           </w:tcPr>
@@ -4273,7 +4140,6 @@
                 <w:i/>
                 <w:lang w:val="sr-Latn-RS"/>
               </w:rPr>
-              <w:lastRenderedPageBreak/>
               <w:t>Problem je</w:t>
             </w:r>
           </w:p>
@@ -4282,9 +4148,9 @@
           <w:tcPr>
             <w:tcW w:w="4267" w:type="dxa"/>
             <w:tcBorders>
-              <w:top w:val="single" w:color="auto" w:sz="12" w:space="0"/>
-              <w:bottom w:val="single" w:color="auto" w:sz="6" w:space="0"/>
-              <w:right w:val="single" w:color="auto" w:sz="12" w:space="0"/>
+              <w:top w:val="single" w:sz="12" w:space="0" w:color="auto"/>
+              <w:bottom w:val="single" w:sz="6" w:space="0" w:color="auto"/>
+              <w:right w:val="single" w:sz="12" w:space="0" w:color="auto"/>
             </w:tcBorders>
           </w:tcPr>
           <w:p>
@@ -4336,10 +4202,10 @@
           <w:tcPr>
             <w:tcW w:w="2556" w:type="dxa"/>
             <w:tcBorders>
-              <w:top w:val="single" w:color="auto" w:sz="6" w:space="0"/>
-              <w:left w:val="single" w:color="auto" w:sz="12" w:space="0"/>
-              <w:bottom w:val="single" w:color="auto" w:sz="6" w:space="0"/>
-              <w:right w:val="single" w:color="auto" w:sz="12" w:space="0"/>
+              <w:top w:val="single" w:sz="6" w:space="0" w:color="auto"/>
+              <w:left w:val="single" w:sz="12" w:space="0" w:color="auto"/>
+              <w:bottom w:val="single" w:sz="6" w:space="0" w:color="auto"/>
+              <w:right w:val="single" w:sz="12" w:space="0" w:color="auto"/>
             </w:tcBorders>
             <w:shd w:val="clear" w:color="auto" w:fill="auto"/>
           </w:tcPr>
@@ -4366,9 +4232,9 @@
           <w:tcPr>
             <w:tcW w:w="4267" w:type="dxa"/>
             <w:tcBorders>
-              <w:top w:val="single" w:color="auto" w:sz="6" w:space="0"/>
-              <w:bottom w:val="single" w:color="auto" w:sz="6" w:space="0"/>
-              <w:right w:val="single" w:color="auto" w:sz="12" w:space="0"/>
+              <w:top w:val="single" w:sz="6" w:space="0" w:color="auto"/>
+              <w:bottom w:val="single" w:sz="6" w:space="0" w:color="auto"/>
+              <w:right w:val="single" w:sz="12" w:space="0" w:color="auto"/>
             </w:tcBorders>
           </w:tcPr>
           <w:p>
@@ -4391,10 +4257,10 @@
           <w:tcPr>
             <w:tcW w:w="2556" w:type="dxa"/>
             <w:tcBorders>
-              <w:top w:val="single" w:color="auto" w:sz="6" w:space="0"/>
-              <w:left w:val="single" w:color="auto" w:sz="12" w:space="0"/>
-              <w:bottom w:val="single" w:color="auto" w:sz="6" w:space="0"/>
-              <w:right w:val="single" w:color="auto" w:sz="12" w:space="0"/>
+              <w:top w:val="single" w:sz="6" w:space="0" w:color="auto"/>
+              <w:left w:val="single" w:sz="12" w:space="0" w:color="auto"/>
+              <w:bottom w:val="single" w:sz="6" w:space="0" w:color="auto"/>
+              <w:right w:val="single" w:sz="12" w:space="0" w:color="auto"/>
             </w:tcBorders>
             <w:shd w:val="clear" w:color="auto" w:fill="auto"/>
           </w:tcPr>
@@ -4421,9 +4287,9 @@
           <w:tcPr>
             <w:tcW w:w="4267" w:type="dxa"/>
             <w:tcBorders>
-              <w:top w:val="single" w:color="auto" w:sz="6" w:space="0"/>
-              <w:bottom w:val="single" w:color="auto" w:sz="6" w:space="0"/>
-              <w:right w:val="single" w:color="auto" w:sz="12" w:space="0"/>
+              <w:top w:val="single" w:sz="6" w:space="0" w:color="auto"/>
+              <w:bottom w:val="single" w:sz="6" w:space="0" w:color="auto"/>
+              <w:right w:val="single" w:sz="12" w:space="0" w:color="auto"/>
             </w:tcBorders>
           </w:tcPr>
           <w:p>
@@ -4449,10 +4315,10 @@
           <w:tcPr>
             <w:tcW w:w="2556" w:type="dxa"/>
             <w:tcBorders>
-              <w:top w:val="single" w:color="auto" w:sz="6" w:space="0"/>
-              <w:left w:val="single" w:color="auto" w:sz="12" w:space="0"/>
-              <w:bottom w:val="single" w:color="auto" w:sz="12" w:space="0"/>
-              <w:right w:val="single" w:color="auto" w:sz="12" w:space="0"/>
+              <w:top w:val="single" w:sz="6" w:space="0" w:color="auto"/>
+              <w:left w:val="single" w:sz="12" w:space="0" w:color="auto"/>
+              <w:bottom w:val="single" w:sz="12" w:space="0" w:color="auto"/>
+              <w:right w:val="single" w:sz="12" w:space="0" w:color="auto"/>
             </w:tcBorders>
             <w:shd w:val="clear" w:color="auto" w:fill="auto"/>
           </w:tcPr>
@@ -4478,9 +4344,9 @@
           <w:tcPr>
             <w:tcW w:w="4267" w:type="dxa"/>
             <w:tcBorders>
-              <w:top w:val="single" w:color="auto" w:sz="6" w:space="0"/>
-              <w:bottom w:val="single" w:color="auto" w:sz="12" w:space="0"/>
-              <w:right w:val="single" w:color="auto" w:sz="12" w:space="0"/>
+              <w:top w:val="single" w:sz="6" w:space="0" w:color="auto"/>
+              <w:bottom w:val="single" w:sz="12" w:space="0" w:color="auto"/>
+              <w:right w:val="single" w:sz="12" w:space="0" w:color="auto"/>
             </w:tcBorders>
           </w:tcPr>
           <w:p>
@@ -4493,7 +4359,14 @@
               <w:rPr>
                 <w:color w:val="000000" w:themeColor="text1"/>
               </w:rPr>
-              <w:t>Omogućiti kupačima brže i efikasnije izdavanje karata putem interneta, kao i predaju neophodne dokumentacije zainteresovanih za sezonski posao. Takođe će kupačima biti moguće rezervisanje ležaljki unapred</w:t>
+              <w:t xml:space="preserve">Omogućiti kupačima brže i efikasnije izdavanje karata putem interneta, kao i predaju neophodne </w:t>
+            </w:r>
+            <w:r>
+              <w:rPr>
+                <w:color w:val="000000" w:themeColor="text1"/>
+              </w:rPr>
+              <w:lastRenderedPageBreak/>
+              <w:t>dokumentacije zainteresovanih za sezonski posao. Takođe će kupačima biti moguće rezervisanje ležaljki unapred</w:t>
             </w:r>
           </w:p>
         </w:tc>
@@ -4513,7 +4386,7 @@
           <w:lang w:val="sr-Latn-RS"/>
         </w:rPr>
       </w:pPr>
-      <w:bookmarkStart w:name="_Toc161771497" w:id="6"/>
+      <w:bookmarkStart w:id="6" w:name="_Toc161771497"/>
       <w:r>
         <w:rPr>
           <w:lang w:val="sr-Latn-RS"/>
@@ -4552,10 +4425,10 @@
           <w:tcPr>
             <w:tcW w:w="2552" w:type="dxa"/>
             <w:tcBorders>
-              <w:top w:val="single" w:color="auto" w:sz="12" w:space="0"/>
-              <w:left w:val="single" w:color="auto" w:sz="12" w:space="0"/>
-              <w:bottom w:val="single" w:color="auto" w:sz="6" w:space="0"/>
-              <w:right w:val="single" w:color="auto" w:sz="12" w:space="0"/>
+              <w:top w:val="single" w:sz="12" w:space="0" w:color="auto"/>
+              <w:left w:val="single" w:sz="12" w:space="0" w:color="auto"/>
+              <w:bottom w:val="single" w:sz="6" w:space="0" w:color="auto"/>
+              <w:right w:val="single" w:sz="12" w:space="0" w:color="auto"/>
             </w:tcBorders>
             <w:shd w:val="clear" w:color="auto" w:fill="auto"/>
           </w:tcPr>
@@ -4581,9 +4454,9 @@
           <w:tcPr>
             <w:tcW w:w="4271" w:type="dxa"/>
             <w:tcBorders>
-              <w:top w:val="single" w:color="auto" w:sz="12" w:space="0"/>
-              <w:bottom w:val="single" w:color="auto" w:sz="6" w:space="0"/>
-              <w:right w:val="single" w:color="auto" w:sz="12" w:space="0"/>
+              <w:top w:val="single" w:sz="12" w:space="0" w:color="auto"/>
+              <w:bottom w:val="single" w:sz="6" w:space="0" w:color="auto"/>
+              <w:right w:val="single" w:sz="12" w:space="0" w:color="auto"/>
             </w:tcBorders>
           </w:tcPr>
           <w:p>
@@ -4606,10 +4479,10 @@
           <w:tcPr>
             <w:tcW w:w="2552" w:type="dxa"/>
             <w:tcBorders>
-              <w:top w:val="single" w:color="auto" w:sz="6" w:space="0"/>
-              <w:left w:val="single" w:color="auto" w:sz="12" w:space="0"/>
-              <w:bottom w:val="single" w:color="auto" w:sz="6" w:space="0"/>
-              <w:right w:val="single" w:color="auto" w:sz="12" w:space="0"/>
+              <w:top w:val="single" w:sz="6" w:space="0" w:color="auto"/>
+              <w:left w:val="single" w:sz="12" w:space="0" w:color="auto"/>
+              <w:bottom w:val="single" w:sz="6" w:space="0" w:color="auto"/>
+              <w:right w:val="single" w:sz="12" w:space="0" w:color="auto"/>
             </w:tcBorders>
             <w:shd w:val="clear" w:color="auto" w:fill="auto"/>
           </w:tcPr>
@@ -4635,9 +4508,9 @@
           <w:tcPr>
             <w:tcW w:w="4271" w:type="dxa"/>
             <w:tcBorders>
-              <w:top w:val="single" w:color="auto" w:sz="6" w:space="0"/>
-              <w:bottom w:val="single" w:color="auto" w:sz="6" w:space="0"/>
-              <w:right w:val="single" w:color="auto" w:sz="12" w:space="0"/>
+              <w:top w:val="single" w:sz="6" w:space="0" w:color="auto"/>
+              <w:bottom w:val="single" w:sz="6" w:space="0" w:color="auto"/>
+              <w:right w:val="single" w:sz="12" w:space="0" w:color="auto"/>
             </w:tcBorders>
           </w:tcPr>
           <w:p>
@@ -4660,10 +4533,10 @@
           <w:tcPr>
             <w:tcW w:w="2552" w:type="dxa"/>
             <w:tcBorders>
-              <w:top w:val="single" w:color="auto" w:sz="6" w:space="0"/>
-              <w:left w:val="single" w:color="auto" w:sz="12" w:space="0"/>
-              <w:bottom w:val="single" w:color="auto" w:sz="6" w:space="0"/>
-              <w:right w:val="single" w:color="auto" w:sz="12" w:space="0"/>
+              <w:top w:val="single" w:sz="6" w:space="0" w:color="auto"/>
+              <w:left w:val="single" w:sz="12" w:space="0" w:color="auto"/>
+              <w:bottom w:val="single" w:sz="6" w:space="0" w:color="auto"/>
+              <w:right w:val="single" w:sz="12" w:space="0" w:color="auto"/>
             </w:tcBorders>
             <w:shd w:val="clear" w:color="auto" w:fill="auto"/>
           </w:tcPr>
@@ -4689,9 +4562,9 @@
           <w:tcPr>
             <w:tcW w:w="4271" w:type="dxa"/>
             <w:tcBorders>
-              <w:top w:val="single" w:color="auto" w:sz="6" w:space="0"/>
-              <w:bottom w:val="single" w:color="auto" w:sz="6" w:space="0"/>
-              <w:right w:val="single" w:color="auto" w:sz="12" w:space="0"/>
+              <w:top w:val="single" w:sz="6" w:space="0" w:color="auto"/>
+              <w:bottom w:val="single" w:sz="6" w:space="0" w:color="auto"/>
+              <w:right w:val="single" w:sz="12" w:space="0" w:color="auto"/>
             </w:tcBorders>
           </w:tcPr>
           <w:p>
@@ -4722,10 +4595,10 @@
           <w:tcPr>
             <w:tcW w:w="2552" w:type="dxa"/>
             <w:tcBorders>
-              <w:top w:val="single" w:color="auto" w:sz="6" w:space="0"/>
-              <w:left w:val="single" w:color="auto" w:sz="12" w:space="0"/>
-              <w:bottom w:val="single" w:color="auto" w:sz="6" w:space="0"/>
-              <w:right w:val="single" w:color="auto" w:sz="12" w:space="0"/>
+              <w:top w:val="single" w:sz="6" w:space="0" w:color="auto"/>
+              <w:left w:val="single" w:sz="12" w:space="0" w:color="auto"/>
+              <w:bottom w:val="single" w:sz="6" w:space="0" w:color="auto"/>
+              <w:right w:val="single" w:sz="12" w:space="0" w:color="auto"/>
             </w:tcBorders>
             <w:shd w:val="clear" w:color="auto" w:fill="auto"/>
           </w:tcPr>
@@ -4751,9 +4624,9 @@
           <w:tcPr>
             <w:tcW w:w="4271" w:type="dxa"/>
             <w:tcBorders>
-              <w:top w:val="single" w:color="auto" w:sz="6" w:space="0"/>
-              <w:bottom w:val="single" w:color="auto" w:sz="6" w:space="0"/>
-              <w:right w:val="single" w:color="auto" w:sz="12" w:space="0"/>
+              <w:top w:val="single" w:sz="6" w:space="0" w:color="auto"/>
+              <w:bottom w:val="single" w:sz="6" w:space="0" w:color="auto"/>
+              <w:right w:val="single" w:sz="12" w:space="0" w:color="auto"/>
             </w:tcBorders>
           </w:tcPr>
           <w:p>
@@ -4776,10 +4649,10 @@
           <w:tcPr>
             <w:tcW w:w="2552" w:type="dxa"/>
             <w:tcBorders>
-              <w:top w:val="single" w:color="auto" w:sz="6" w:space="0"/>
-              <w:left w:val="single" w:color="auto" w:sz="12" w:space="0"/>
-              <w:bottom w:val="single" w:color="auto" w:sz="6" w:space="0"/>
-              <w:right w:val="single" w:color="auto" w:sz="12" w:space="0"/>
+              <w:top w:val="single" w:sz="6" w:space="0" w:color="auto"/>
+              <w:left w:val="single" w:sz="12" w:space="0" w:color="auto"/>
+              <w:bottom w:val="single" w:sz="6" w:space="0" w:color="auto"/>
+              <w:right w:val="single" w:sz="12" w:space="0" w:color="auto"/>
             </w:tcBorders>
             <w:shd w:val="clear" w:color="auto" w:fill="auto"/>
           </w:tcPr>
@@ -4805,9 +4678,9 @@
           <w:tcPr>
             <w:tcW w:w="4271" w:type="dxa"/>
             <w:tcBorders>
-              <w:top w:val="single" w:color="auto" w:sz="6" w:space="0"/>
-              <w:bottom w:val="single" w:color="auto" w:sz="6" w:space="0"/>
-              <w:right w:val="single" w:color="auto" w:sz="12" w:space="0"/>
+              <w:top w:val="single" w:sz="6" w:space="0" w:color="auto"/>
+              <w:bottom w:val="single" w:sz="6" w:space="0" w:color="auto"/>
+              <w:right w:val="single" w:sz="12" w:space="0" w:color="auto"/>
             </w:tcBorders>
           </w:tcPr>
           <w:p>
@@ -4830,10 +4703,10 @@
           <w:tcPr>
             <w:tcW w:w="2552" w:type="dxa"/>
             <w:tcBorders>
-              <w:top w:val="single" w:color="auto" w:sz="6" w:space="0"/>
-              <w:left w:val="single" w:color="auto" w:sz="12" w:space="0"/>
-              <w:bottom w:val="single" w:color="auto" w:sz="12" w:space="0"/>
-              <w:right w:val="single" w:color="auto" w:sz="12" w:space="0"/>
+              <w:top w:val="single" w:sz="6" w:space="0" w:color="auto"/>
+              <w:left w:val="single" w:sz="12" w:space="0" w:color="auto"/>
+              <w:bottom w:val="single" w:sz="12" w:space="0" w:color="auto"/>
+              <w:right w:val="single" w:sz="12" w:space="0" w:color="auto"/>
             </w:tcBorders>
             <w:shd w:val="clear" w:color="auto" w:fill="auto"/>
           </w:tcPr>
@@ -4859,9 +4732,9 @@
           <w:tcPr>
             <w:tcW w:w="4271" w:type="dxa"/>
             <w:tcBorders>
-              <w:top w:val="single" w:color="auto" w:sz="6" w:space="0"/>
-              <w:bottom w:val="single" w:color="auto" w:sz="12" w:space="0"/>
-              <w:right w:val="single" w:color="auto" w:sz="12" w:space="0"/>
+              <w:top w:val="single" w:sz="6" w:space="0" w:color="auto"/>
+              <w:bottom w:val="single" w:sz="12" w:space="0" w:color="auto"/>
+              <w:right w:val="single" w:sz="12" w:space="0" w:color="auto"/>
             </w:tcBorders>
           </w:tcPr>
           <w:p>
@@ -4894,7 +4767,7 @@
           <w:lang w:val="sr-Latn-RS"/>
         </w:rPr>
       </w:pPr>
-      <w:bookmarkStart w:name="_Toc161771498" w:id="7"/>
+      <w:bookmarkStart w:id="7" w:name="_Toc161771498"/>
       <w:r>
         <w:rPr>
           <w:lang w:val="sr-Latn-RS"/>
@@ -4970,7 +4843,7 @@
           <w:lang w:val="sr-Latn-RS"/>
         </w:rPr>
       </w:pPr>
-      <w:bookmarkStart w:name="_Toc161771499" w:id="8"/>
+      <w:bookmarkStart w:id="8" w:name="_Toc161771499"/>
       <w:r>
         <w:rPr>
           <w:lang w:val="sr-Latn-RS"/>
@@ -5067,17 +4940,14 @@
     </w:p>
     <w:p>
       <w:pPr>
-        <w:pStyle w:val="Normal"/>
-        <w:rPr>
-          <w:lang w:val="sr-Latn-RS"/>
-        </w:rPr>
-      </w:pPr>
-    </w:p>
-    <w:p>
-      <w:pPr>
-        <w:pStyle w:val="Normal"/>
+        <w:rPr>
+          <w:lang w:val="sr-Latn-RS"/>
+        </w:rPr>
+      </w:pPr>
+    </w:p>
+    <w:p>
+      <w:pPr>
         <w:ind w:firstLine="720"/>
-        <w:rPr/>
       </w:pPr>
       <w:r>
         <w:rPr>
@@ -5113,368 +4983,57 @@
         <w:t>a.</w:t>
       </w:r>
       <w:r>
-        <w:rPr/>
-        <w:t>Takođe</w:t>
-      </w:r>
-      <w:r>
-        <w:rPr/>
+        <w:t>Takođe će aplikacija biti fleksibilna u pogledu omogućavanja različitim</w:t>
+      </w:r>
+      <w:r>
         <w:t xml:space="preserve"> </w:t>
       </w:r>
       <w:r>
-        <w:rPr/>
-        <w:t>će</w:t>
-      </w:r>
-      <w:r>
-        <w:rPr/>
+        <w:t>tipovima</w:t>
+      </w:r>
+      <w:r>
         <w:t xml:space="preserve"> </w:t>
       </w:r>
       <w:r>
-        <w:rPr/>
-        <w:t>aplikacija</w:t>
-      </w:r>
-      <w:r>
-        <w:rPr/>
+        <w:tab/>
+      </w:r>
+      <w:r>
+        <w:t>korisnika da obave svoje zahteve.</w:t>
+      </w:r>
+    </w:p>
+    <w:p>
+      <w:pPr>
+        <w:ind w:firstLine="720"/>
+      </w:pPr>
+      <w:r>
+        <w:t>W</w:t>
+      </w:r>
+      <w:r>
+        <w:t>eb aplikacija će biti projektovana tako da će različiti tipovi korisnika</w:t>
+      </w:r>
+      <w:r>
         <w:t xml:space="preserve"> </w:t>
       </w:r>
       <w:r>
-        <w:rPr/>
-        <w:t>biti</w:t>
-      </w:r>
-      <w:r>
-        <w:rPr/>
+        <w:t xml:space="preserve">imati svoju verziju aplikacije koja </w:t>
+      </w:r>
+      <w:r>
+        <w:tab/>
+      </w:r>
+      <w:r>
+        <w:t xml:space="preserve">će biti prilagođena isključivo njihovim zahtevima i ostali tipovi korisnika </w:t>
+      </w:r>
+      <w:r>
         <w:t xml:space="preserve"> </w:t>
       </w:r>
       <w:r>
-        <w:rPr/>
-        <w:t>fleksibilna</w:t>
-      </w:r>
-      <w:r>
-        <w:rPr/>
-        <w:t xml:space="preserve"> u </w:t>
-      </w:r>
-      <w:r>
-        <w:rPr/>
-        <w:t>pogledu</w:t>
-      </w:r>
-      <w:r>
-        <w:rPr/>
-        <w:t xml:space="preserve"> </w:t>
-      </w:r>
-      <w:r>
-        <w:rPr/>
-        <w:t>omogućavanja</w:t>
-      </w:r>
-      <w:r>
-        <w:rPr/>
-        <w:t xml:space="preserve"> </w:t>
-      </w:r>
-      <w:r>
-        <w:rPr/>
-        <w:t>različitim</w:t>
-      </w:r>
-      <w:r>
-        <w:rPr/>
-        <w:t xml:space="preserve"> </w:t>
-      </w:r>
-      <w:r>
-        <w:rPr/>
-        <w:t>tipovima</w:t>
-      </w:r>
-      <w:r>
-        <w:rPr/>
-        <w:t xml:space="preserve"> </w:t>
+        <w:t xml:space="preserve">neće imati pristup tom delu </w:t>
       </w:r>
       <w:r>
         <w:tab/>
       </w:r>
       <w:r>
-        <w:rPr/>
-        <w:t>korisnika</w:t>
-      </w:r>
-      <w:r>
-        <w:rPr/>
-        <w:t xml:space="preserve"> da </w:t>
-      </w:r>
-      <w:r>
-        <w:rPr/>
-        <w:t>obave</w:t>
-      </w:r>
-      <w:r>
-        <w:rPr/>
-        <w:t xml:space="preserve"> </w:t>
-      </w:r>
-      <w:r>
-        <w:rPr/>
-        <w:t>svoje</w:t>
-      </w:r>
-      <w:r>
-        <w:rPr/>
-        <w:t xml:space="preserve"> </w:t>
-      </w:r>
-      <w:r>
-        <w:rPr/>
-        <w:t>zahteve</w:t>
-      </w:r>
-      <w:r>
-        <w:rPr/>
-        <w:t>.</w:t>
-      </w:r>
-    </w:p>
-    <w:p>
-      <w:pPr>
-        <w:pStyle w:val="Normal"/>
-        <w:ind w:firstLine="720"/>
-        <w:rPr/>
-      </w:pPr>
-      <w:r>
-        <w:rPr/>
-        <w:t>W</w:t>
-      </w:r>
-      <w:r>
-        <w:rPr/>
-        <w:t xml:space="preserve">eb </w:t>
-      </w:r>
-      <w:r>
-        <w:rPr/>
-        <w:t>aplikacija</w:t>
-      </w:r>
-      <w:r>
-        <w:rPr/>
-        <w:t xml:space="preserve"> </w:t>
-      </w:r>
-      <w:r>
-        <w:rPr/>
-        <w:t>će</w:t>
-      </w:r>
-      <w:r>
-        <w:rPr/>
-        <w:t xml:space="preserve"> </w:t>
-      </w:r>
-      <w:r>
-        <w:rPr/>
-        <w:t>biti</w:t>
-      </w:r>
-      <w:r>
-        <w:rPr/>
-        <w:t xml:space="preserve"> </w:t>
-      </w:r>
-      <w:r>
-        <w:rPr/>
-        <w:t>projektovana</w:t>
-      </w:r>
-      <w:r>
-        <w:rPr/>
-        <w:t xml:space="preserve"> </w:t>
-      </w:r>
-      <w:r>
-        <w:rPr/>
-        <w:t>tako</w:t>
-      </w:r>
-      <w:r>
-        <w:rPr/>
-        <w:t xml:space="preserve"> da </w:t>
-      </w:r>
-      <w:r>
-        <w:rPr/>
-        <w:t>će</w:t>
-      </w:r>
-      <w:r>
-        <w:rPr/>
-        <w:t xml:space="preserve"> </w:t>
-      </w:r>
-      <w:r>
-        <w:rPr/>
-        <w:t>različiti</w:t>
-      </w:r>
-      <w:r>
-        <w:rPr/>
-        <w:t xml:space="preserve"> </w:t>
-      </w:r>
-      <w:r>
-        <w:rPr/>
-        <w:t>tipovi</w:t>
-      </w:r>
-      <w:r>
-        <w:rPr/>
-        <w:t xml:space="preserve"> </w:t>
-      </w:r>
-      <w:r>
-        <w:rPr/>
-        <w:t>korisnika</w:t>
-      </w:r>
-      <w:r>
-        <w:rPr/>
-        <w:t xml:space="preserve"> </w:t>
-      </w:r>
-      <w:r>
-        <w:rPr/>
-        <w:t>imati</w:t>
-      </w:r>
-      <w:r>
-        <w:rPr/>
-        <w:t xml:space="preserve"> </w:t>
-      </w:r>
-      <w:r>
-        <w:rPr/>
-        <w:t>svoju</w:t>
-      </w:r>
-      <w:r>
-        <w:rPr/>
-        <w:t xml:space="preserve"> </w:t>
-      </w:r>
-      <w:r>
-        <w:rPr/>
-        <w:t>verziju</w:t>
-      </w:r>
-      <w:r>
-        <w:rPr/>
-        <w:t xml:space="preserve"> </w:t>
-      </w:r>
-      <w:r>
-        <w:rPr/>
-        <w:t>aplikacije</w:t>
-      </w:r>
-      <w:r>
-        <w:rPr/>
-        <w:t xml:space="preserve"> </w:t>
-      </w:r>
-      <w:r>
-        <w:rPr/>
-        <w:t>koja</w:t>
-      </w:r>
-      <w:r>
-        <w:rPr/>
-        <w:t xml:space="preserve"> </w:t>
-      </w:r>
-      <w:r>
-        <w:tab/>
-      </w:r>
-      <w:r>
-        <w:rPr/>
-        <w:t>će</w:t>
-      </w:r>
-      <w:r>
-        <w:rPr/>
-        <w:t xml:space="preserve"> </w:t>
-      </w:r>
-      <w:r>
-        <w:rPr/>
-        <w:t>biti</w:t>
-      </w:r>
-      <w:r>
-        <w:rPr/>
-        <w:t xml:space="preserve"> </w:t>
-      </w:r>
-      <w:r>
-        <w:rPr/>
-        <w:t>prilagođena</w:t>
-      </w:r>
-      <w:r>
-        <w:rPr/>
-        <w:t xml:space="preserve"> </w:t>
-      </w:r>
-      <w:r>
-        <w:rPr/>
-        <w:t>isključivo</w:t>
-      </w:r>
-      <w:r>
-        <w:rPr/>
-        <w:t xml:space="preserve"> </w:t>
-      </w:r>
-      <w:r>
-        <w:rPr/>
-        <w:t>njihovim</w:t>
-      </w:r>
-      <w:r>
-        <w:rPr/>
-        <w:t xml:space="preserve"> </w:t>
-      </w:r>
-      <w:r>
-        <w:rPr/>
-        <w:t>zahtevima</w:t>
-      </w:r>
-      <w:r>
-        <w:rPr/>
-        <w:t xml:space="preserve"> </w:t>
-      </w:r>
-      <w:r>
-        <w:rPr/>
-        <w:t>i</w:t>
-      </w:r>
-      <w:r>
-        <w:rPr/>
-        <w:t xml:space="preserve"> </w:t>
-      </w:r>
-      <w:r>
-        <w:rPr/>
-        <w:t>ostali</w:t>
-      </w:r>
-      <w:r>
-        <w:rPr/>
-        <w:t xml:space="preserve"> </w:t>
-      </w:r>
-      <w:r>
-        <w:rPr/>
-        <w:t>tipovi</w:t>
-      </w:r>
-      <w:r>
-        <w:rPr/>
-        <w:t xml:space="preserve"> </w:t>
-      </w:r>
-      <w:r>
-        <w:rPr/>
-        <w:t>korisnika</w:t>
-      </w:r>
-      <w:r>
-        <w:rPr/>
-        <w:t xml:space="preserve"> </w:t>
-      </w:r>
-      <w:r>
-        <w:rPr/>
-        <w:t xml:space="preserve"> </w:t>
-      </w:r>
-      <w:r>
-        <w:rPr/>
-        <w:t>neće</w:t>
-      </w:r>
-      <w:r>
-        <w:rPr/>
-        <w:t xml:space="preserve"> </w:t>
-      </w:r>
-      <w:r>
-        <w:rPr/>
-        <w:t>imati</w:t>
-      </w:r>
-      <w:r>
-        <w:rPr/>
-        <w:t xml:space="preserve"> </w:t>
-      </w:r>
-      <w:r>
-        <w:rPr/>
-        <w:t>pristup</w:t>
-      </w:r>
-      <w:r>
-        <w:rPr/>
-        <w:t xml:space="preserve"> tom </w:t>
-      </w:r>
-      <w:r>
-        <w:rPr/>
-        <w:t>delu</w:t>
-      </w:r>
-      <w:r>
-        <w:rPr/>
-        <w:t xml:space="preserve"> </w:t>
-      </w:r>
-      <w:r>
-        <w:tab/>
-      </w:r>
-      <w:r>
-        <w:rPr/>
-        <w:t>aplikacije</w:t>
-      </w:r>
-      <w:r>
-        <w:rPr/>
-        <w:t>.</w:t>
+        <w:t>aplikacije.</w:t>
       </w:r>
       <w:r>
         <w:tab/>
@@ -5496,7 +5055,6 @@
           <w:ilvl w:val="0"/>
           <w:numId w:val="0"/>
         </w:numPr>
-        <w:ind w:left="0"/>
         <w:rPr>
           <w:lang w:val="sr-Latn-RS"/>
         </w:rPr>
@@ -5509,12 +5067,11 @@
           <w:ilvl w:val="0"/>
           <w:numId w:val="0"/>
         </w:numPr>
-        <w:ind w:left="0"/>
-        <w:rPr>
-          <w:lang w:val="sr-Latn-RS"/>
-        </w:rPr>
-      </w:pPr>
-      <w:bookmarkStart w:name="_Toc161771500" w:id="9"/>
+        <w:rPr>
+          <w:lang w:val="sr-Latn-RS"/>
+        </w:rPr>
+      </w:pPr>
+      <w:bookmarkStart w:id="9" w:name="_Toc161771500"/>
       <w:r>
         <w:rPr>
           <w:lang w:val="sr-Latn-RS"/>
@@ -5537,15 +5094,15 @@
         <w:spacing w:after="120"/>
         <w:ind w:left="720" w:right="-20"/>
         <w:rPr>
-          <w:b w:val="1"/>
-          <w:bCs w:val="1"/>
+          <w:b/>
+          <w:bCs/>
           <w:lang w:val="sr"/>
         </w:rPr>
       </w:pPr>
       <w:r>
         <w:rPr>
-          <w:b w:val="1"/>
-          <w:bCs w:val="1"/>
+          <w:b/>
+          <w:bCs/>
           <w:lang w:val="sr"/>
         </w:rPr>
         <w:t>Kupači:</w:t>
@@ -5556,8 +5113,8 @@
         <w:spacing w:after="120"/>
         <w:ind w:left="720" w:right="-20"/>
         <w:rPr>
-          <w:b w:val="1"/>
-          <w:bCs w:val="1"/>
+          <w:b/>
+          <w:bCs/>
           <w:lang w:val="sr"/>
         </w:rPr>
       </w:pPr>
@@ -5640,6 +5197,7 @@
         <w:rPr>
           <w:lang w:val="sr"/>
         </w:rPr>
+        <w:lastRenderedPageBreak/>
         <w:t>Kupači su korisnici koji žele da rezervišu svoje mesečne/polumesečne karte kao i da i</w:t>
       </w:r>
       <w:r>
@@ -5660,15 +5218,15 @@
         <w:spacing w:after="120"/>
         <w:ind w:left="720" w:right="-20"/>
         <w:rPr>
-          <w:b w:val="1"/>
-          <w:bCs w:val="1"/>
+          <w:b/>
+          <w:bCs/>
           <w:lang w:val="sr"/>
         </w:rPr>
       </w:pPr>
       <w:r>
         <w:rPr>
-          <w:b w:val="1"/>
-          <w:bCs w:val="1"/>
+          <w:b/>
+          <w:bCs/>
           <w:lang w:val="sr"/>
         </w:rPr>
         <w:t>Zainteresovani sezonski radnici (skraćeno sezonski radnici):</w:t>
@@ -5699,7 +5257,6 @@
       <w:pPr>
         <w:spacing w:after="120"/>
         <w:ind w:left="720" w:right="-20"/>
-        <w:rPr/>
       </w:pPr>
       <w:r>
         <w:rPr>
@@ -5713,15 +5270,15 @@
         <w:spacing w:after="120"/>
         <w:ind w:left="720" w:right="-20"/>
         <w:rPr>
-          <w:b w:val="1"/>
-          <w:bCs w:val="1"/>
+          <w:b/>
+          <w:bCs/>
           <w:lang w:val="sr"/>
         </w:rPr>
       </w:pPr>
       <w:r>
         <w:rPr>
-          <w:b w:val="1"/>
-          <w:bCs w:val="1"/>
+          <w:b/>
+          <w:bCs/>
           <w:lang w:val="sr"/>
         </w:rPr>
         <w:t>Administratori:</w:t>
@@ -5864,7 +5421,7 @@
           <w:lang w:val="sr-Latn-RS"/>
         </w:rPr>
       </w:pPr>
-      <w:bookmarkStart w:name="_Toc161771501" w:id="10"/>
+      <w:bookmarkStart w:id="10" w:name="_Toc161771501"/>
       <w:r>
         <w:rPr>
           <w:lang w:val="sr-Latn-RS"/>
@@ -5937,7 +5494,7 @@
           <w:lang w:val="sr-Latn-RS"/>
         </w:rPr>
       </w:pPr>
-      <w:bookmarkStart w:name="_Toc161771502" w:id="11"/>
+      <w:bookmarkStart w:id="11" w:name="_Toc161771502"/>
       <w:r>
         <w:rPr>
           <w:lang w:val="sr-Latn-RS"/>
@@ -5980,7 +5537,7 @@
         <w:pStyle w:val="BodyText"/>
         <w:numPr>
           <w:ilvl w:val="0"/>
-          <w:numId w:val="2"/>
+          <w:numId w:val="3"/>
         </w:numPr>
         <w:tabs>
           <w:tab w:val="num" w:pos="1080"/>
@@ -6050,7 +5607,7 @@
         <w:pStyle w:val="BodyText"/>
         <w:numPr>
           <w:ilvl w:val="0"/>
-          <w:numId w:val="2"/>
+          <w:numId w:val="3"/>
         </w:numPr>
         <w:tabs>
           <w:tab w:val="num" w:pos="1080"/>
@@ -6124,7 +5681,7 @@
         <w:pStyle w:val="BodyText"/>
         <w:numPr>
           <w:ilvl w:val="0"/>
-          <w:numId w:val="2"/>
+          <w:numId w:val="3"/>
         </w:numPr>
         <w:tabs>
           <w:tab w:val="num" w:pos="1080"/>
@@ -6216,7 +5773,7 @@
           <w:lang w:val="sr-Latn-RS"/>
         </w:rPr>
       </w:pPr>
-      <w:bookmarkStart w:name="_Toc161771503" w:id="12"/>
+      <w:bookmarkStart w:id="12" w:name="_Toc161771503"/>
       <w:r>
         <w:rPr>
           <w:lang w:val="sr-Latn-RS"/>
@@ -6265,7 +5822,6 @@
         <w:rPr>
           <w:lang w:val="sr-Latn-RS"/>
         </w:rPr>
-        <w:lastRenderedPageBreak/>
         <w:t xml:space="preserve">Pri definisanju zahteva imalo se u vidu </w:t>
       </w:r>
       <w:r>
@@ -6280,13 +5836,13 @@
         <w:pStyle w:val="Heading1"/>
         <w:numPr>
           <w:ilvl w:val="0"/>
-          <w:numId w:val="15"/>
+          <w:numId w:val="16"/>
         </w:numPr>
         <w:rPr>
           <w:lang w:val="sr-Latn-RS"/>
         </w:rPr>
       </w:pPr>
-      <w:bookmarkStart w:name="_Toc161771504" w:id="13"/>
+      <w:bookmarkStart w:id="13" w:name="_Toc161771504"/>
       <w:r>
         <w:rPr>
           <w:lang w:val="sr-Latn-RS"/>
@@ -6356,7 +5912,7 @@
           <w:lang w:val="sr-Latn-RS"/>
         </w:rPr>
       </w:pPr>
-      <w:bookmarkStart w:name="_Toc161771505" w:id="14"/>
+      <w:bookmarkStart w:id="14" w:name="_Toc161771505"/>
       <w:r>
         <w:rPr>
           <w:lang w:val="sr-Latn-RS"/>
@@ -6815,7 +6371,7 @@
           <w:lang w:val="sr-Latn-RS"/>
         </w:rPr>
       </w:pPr>
-      <w:bookmarkStart w:name="_Toc161771506" w:id="15"/>
+      <w:bookmarkStart w:id="15" w:name="_Toc161771506"/>
       <w:r>
         <w:rPr>
           <w:lang w:val="sr-Latn-RS"/>
@@ -6898,12 +6454,12 @@
         <w:tblW w:w="0" w:type="auto"/>
         <w:tblInd w:w="828" w:type="dxa"/>
         <w:tblBorders>
-          <w:top w:val="single" w:color="auto" w:sz="4" w:space="0"/>
-          <w:left w:val="single" w:color="auto" w:sz="4" w:space="0"/>
-          <w:bottom w:val="single" w:color="auto" w:sz="4" w:space="0"/>
-          <w:right w:val="single" w:color="auto" w:sz="4" w:space="0"/>
-          <w:insideH w:val="single" w:color="auto" w:sz="4" w:space="0"/>
-          <w:insideV w:val="single" w:color="auto" w:sz="4" w:space="0"/>
+          <w:top w:val="single" w:sz="4" w:space="0" w:color="auto"/>
+          <w:left w:val="single" w:sz="4" w:space="0" w:color="auto"/>
+          <w:bottom w:val="single" w:sz="4" w:space="0" w:color="auto"/>
+          <w:right w:val="single" w:sz="4" w:space="0" w:color="auto"/>
+          <w:insideH w:val="single" w:sz="4" w:space="0" w:color="auto"/>
+          <w:insideV w:val="single" w:sz="4" w:space="0" w:color="auto"/>
         </w:tblBorders>
         <w:tblLayout w:type="fixed"/>
         <w:tblLook w:val="0000" w:firstRow="0" w:lastRow="0" w:firstColumn="0" w:lastColumn="0" w:noHBand="0" w:noVBand="0"/>
@@ -6916,7 +6472,6 @@
         <w:tc>
           <w:tcPr>
             <w:tcW w:w="4230" w:type="dxa"/>
-            <w:tcMar/>
           </w:tcPr>
           <w:p>
             <w:pPr>
@@ -6940,7 +6495,6 @@
         <w:tc>
           <w:tcPr>
             <w:tcW w:w="4518" w:type="dxa"/>
-            <w:tcMar/>
           </w:tcPr>
           <w:p>
             <w:pPr>
@@ -6966,16 +6520,12 @@
         <w:tc>
           <w:tcPr>
             <w:tcW w:w="4230" w:type="dxa"/>
-            <w:tcMar/>
           </w:tcPr>
           <w:p>
             <w:pPr>
               <w:pStyle w:val="BodyText"/>
-              <w:suppressLineNumbers w:val="0"/>
-              <w:bidi w:val="0"/>
-              <w:spacing w:before="0" w:beforeAutospacing="off" w:after="0" w:afterAutospacing="off"/>
-              <w:ind w:left="0" w:right="0"/>
-              <w:jc w:val="left"/>
+              <w:spacing w:after="0"/>
+              <w:ind w:left="0"/>
               <w:rPr>
                 <w:lang w:val="sr-Latn-RS"/>
               </w:rPr>
@@ -6991,7 +6541,6 @@
         <w:tc>
           <w:tcPr>
             <w:tcW w:w="4518" w:type="dxa"/>
-            <w:tcMar/>
           </w:tcPr>
           <w:p>
             <w:pPr>
@@ -7021,16 +6570,12 @@
         <w:tc>
           <w:tcPr>
             <w:tcW w:w="4230" w:type="dxa"/>
-            <w:tcMar/>
           </w:tcPr>
           <w:p>
             <w:pPr>
               <w:pStyle w:val="BodyText"/>
-              <w:suppressLineNumbers w:val="0"/>
-              <w:bidi w:val="0"/>
-              <w:spacing w:before="0" w:beforeAutospacing="off" w:after="0" w:afterAutospacing="off"/>
-              <w:ind w:left="0" w:right="0"/>
-              <w:jc w:val="left"/>
+              <w:spacing w:after="0"/>
+              <w:ind w:left="0"/>
               <w:rPr>
                 <w:lang w:val="sr-Latn-RS"/>
               </w:rPr>
@@ -7039,35 +6584,19 @@
               <w:rPr>
                 <w:lang w:val="sr-Latn-RS"/>
               </w:rPr>
-              <w:t xml:space="preserve">Odabir termina za </w:t>
-            </w:r>
-            <w:r>
-              <w:rPr>
-                <w:lang w:val="sr-Latn-RS"/>
-              </w:rPr>
-              <w:t>pokupljanje</w:t>
-            </w:r>
-            <w:r>
-              <w:rPr>
-                <w:lang w:val="sr-Latn-RS"/>
-              </w:rPr>
-              <w:t xml:space="preserve"> mesečnih/polumesečnih karti</w:t>
+              <w:t>Odabir termina za pokupljanje mesečnih/polumesečnih karti</w:t>
             </w:r>
           </w:p>
         </w:tc>
         <w:tc>
           <w:tcPr>
             <w:tcW w:w="4518" w:type="dxa"/>
-            <w:tcMar/>
           </w:tcPr>
           <w:p>
             <w:pPr>
               <w:pStyle w:val="BodyText"/>
-              <w:suppressLineNumbers w:val="0"/>
-              <w:bidi w:val="0"/>
-              <w:spacing w:before="0" w:beforeAutospacing="off" w:after="0" w:afterAutospacing="off"/>
-              <w:ind w:left="0" w:right="0"/>
-              <w:jc w:val="left"/>
+              <w:spacing w:after="0"/>
+              <w:ind w:left="0"/>
               <w:rPr>
                 <w:lang w:val="sr-Latn-RS"/>
               </w:rPr>
@@ -7076,19 +6605,7 @@
               <w:rPr>
                 <w:lang w:val="sr-Latn-RS"/>
               </w:rPr>
-              <w:t xml:space="preserve">Korisniku će biti omogućeno da sam izabere odgovarajući termin za </w:t>
-            </w:r>
-            <w:r>
-              <w:rPr>
-                <w:lang w:val="sr-Latn-RS"/>
-              </w:rPr>
-              <w:t>pokupljanje</w:t>
-            </w:r>
-            <w:r>
-              <w:rPr>
-                <w:lang w:val="sr-Latn-RS"/>
-              </w:rPr>
-              <w:t xml:space="preserve"> kart</w:t>
+              <w:t>Korisniku će biti omogućeno da sam izabere odgovarajući termin za pokupljanje kart</w:t>
             </w:r>
             <w:r>
               <w:rPr>
@@ -7119,17 +6636,12 @@
         <w:tc>
           <w:tcPr>
             <w:tcW w:w="4230" w:type="dxa"/>
-            <w:tcMar/>
           </w:tcPr>
           <w:p>
             <w:pPr>
               <w:pStyle w:val="BodyText"/>
-              <w:suppressLineNumbers w:val="0"/>
-              <w:bidi w:val="0"/>
-              <w:spacing w:before="0" w:beforeAutospacing="off" w:after="0" w:afterAutospacing="off"/>
-              <w:ind w:left="0" w:right="0"/>
-              <w:jc w:val="left"/>
-              <w:rPr/>
+              <w:spacing w:after="0"/>
+              <w:ind w:left="0"/>
             </w:pPr>
             <w:r>
               <w:rPr>
@@ -7142,16 +6654,12 @@
         <w:tc>
           <w:tcPr>
             <w:tcW w:w="4518" w:type="dxa"/>
-            <w:tcMar/>
           </w:tcPr>
           <w:p>
             <w:pPr>
               <w:pStyle w:val="BodyText"/>
-              <w:suppressLineNumbers w:val="0"/>
-              <w:bidi w:val="0"/>
-              <w:spacing w:before="0" w:beforeAutospacing="off" w:after="0" w:afterAutospacing="off"/>
-              <w:ind w:left="0" w:right="0"/>
-              <w:jc w:val="left"/>
+              <w:spacing w:after="0"/>
+              <w:ind w:left="0"/>
               <w:rPr>
                 <w:lang w:val="sr-Latn-RS"/>
               </w:rPr>
@@ -7185,7 +6693,6 @@
         <w:tc>
           <w:tcPr>
             <w:tcW w:w="4230" w:type="dxa"/>
-            <w:tcMar/>
           </w:tcPr>
           <w:p>
             <w:pPr>
@@ -7207,7 +6714,6 @@
         <w:tc>
           <w:tcPr>
             <w:tcW w:w="4518" w:type="dxa"/>
-            <w:tcMar/>
           </w:tcPr>
           <w:p>
             <w:pPr>
@@ -7246,7 +6752,6 @@
         <w:tc>
           <w:tcPr>
             <w:tcW w:w="4230" w:type="dxa"/>
-            <w:tcMar/>
           </w:tcPr>
           <w:p>
             <w:pPr>
@@ -7267,7 +6772,6 @@
         <w:tc>
           <w:tcPr>
             <w:tcW w:w="4518" w:type="dxa"/>
-            <w:tcMar/>
           </w:tcPr>
           <w:p>
             <w:pPr>
@@ -7315,7 +6819,7 @@
           <w:lang w:val="sr-Latn-RS"/>
         </w:rPr>
       </w:pPr>
-      <w:bookmarkStart w:name="_Toc161771507" w:id="16"/>
+      <w:bookmarkStart w:id="16" w:name="_Toc161771507"/>
       <w:r>
         <w:rPr>
           <w:lang w:val="sr-Latn-RS"/>
@@ -7336,7 +6840,6 @@
     <w:p>
       <w:pPr>
         <w:pStyle w:val="BodyText"/>
-        <w:ind/>
         <w:rPr>
           <w:lang w:val="sr-Latn-RS"/>
         </w:rPr>
@@ -7365,7 +6868,1007 @@
         <w:pStyle w:val="BodyText"/>
         <w:numPr>
           <w:ilvl w:val="0"/>
-          <w:numId w:val="21"/>
+          <w:numId w:val="22"/>
+        </w:numPr>
+        <w:tabs>
+          <w:tab w:val="clear" w:pos="360"/>
+          <w:tab w:val="num" w:pos="1080"/>
+        </w:tabs>
+        <w:rPr>
+          <w:lang w:val="sr-Latn-RS"/>
+        </w:rPr>
+      </w:pPr>
+      <w:r>
+        <w:rPr>
+          <w:lang w:val="sr-Latn-RS"/>
+        </w:rPr>
+        <w:t>Podršk</w:t>
+      </w:r>
+      <w:r>
+        <w:rPr>
+          <w:lang w:val="sr-Latn-RS"/>
+        </w:rPr>
+        <w:t>a</w:t>
+      </w:r>
+      <w:r>
+        <w:rPr>
+          <w:lang w:val="sr-Latn-RS"/>
+        </w:rPr>
+        <w:t xml:space="preserve"> Web servera za izabrani </w:t>
+      </w:r>
+      <w:r>
+        <w:rPr>
+          <w:lang w:val="sr-Latn-RS"/>
+        </w:rPr>
+        <w:t>.NET framework</w:t>
+      </w:r>
+    </w:p>
+    <w:p>
+      <w:pPr>
+        <w:pStyle w:val="BodyText"/>
+        <w:numPr>
+          <w:ilvl w:val="0"/>
+          <w:numId w:val="22"/>
+        </w:numPr>
+        <w:tabs>
+          <w:tab w:val="clear" w:pos="360"/>
+          <w:tab w:val="num" w:pos="1080"/>
+        </w:tabs>
+        <w:rPr>
+          <w:lang w:val="sr-Latn-RS"/>
+        </w:rPr>
+      </w:pPr>
+      <w:r>
+        <w:rPr>
+          <w:lang w:val="sr-Latn-RS"/>
+        </w:rPr>
+        <w:t>Podršk</w:t>
+      </w:r>
+      <w:r>
+        <w:rPr>
+          <w:lang w:val="sr-Latn-RS"/>
+        </w:rPr>
+        <w:t>a</w:t>
+      </w:r>
+      <w:r>
+        <w:rPr>
+          <w:lang w:val="sr-Latn-RS"/>
+        </w:rPr>
+        <w:t xml:space="preserve"> </w:t>
+      </w:r>
+      <w:r>
+        <w:rPr>
+          <w:lang w:val="sr-Latn-RS"/>
+        </w:rPr>
+        <w:t>skripting jezika za Windows platformu.</w:t>
+      </w:r>
+      <w:r>
+        <w:rPr>
+          <w:lang w:val="sr-Latn-RS"/>
+        </w:rPr>
+        <w:t xml:space="preserve"> </w:t>
+      </w:r>
+    </w:p>
+    <w:p>
+      <w:pPr>
+        <w:pStyle w:val="BodyText"/>
+        <w:numPr>
+          <w:ilvl w:val="0"/>
+          <w:numId w:val="22"/>
+        </w:numPr>
+        <w:tabs>
+          <w:tab w:val="clear" w:pos="360"/>
+          <w:tab w:val="num" w:pos="1080"/>
+        </w:tabs>
+        <w:rPr>
+          <w:lang w:val="sr-Latn-RS"/>
+        </w:rPr>
+      </w:pPr>
+      <w:r>
+        <w:rPr>
+          <w:lang w:val="sr-Latn-RS"/>
+        </w:rPr>
+        <w:t>Mogućnost p</w:t>
+      </w:r>
+      <w:r>
+        <w:rPr>
+          <w:lang w:val="sr-Latn-RS"/>
+        </w:rPr>
+        <w:t>ovezivanja sa DBMS-om iz skripting</w:t>
+      </w:r>
+      <w:r>
+        <w:rPr>
+          <w:lang w:val="sr-Latn-RS"/>
+        </w:rPr>
+        <w:t xml:space="preserve"> </w:t>
+      </w:r>
+      <w:r>
+        <w:rPr>
+          <w:lang w:val="sr-Latn-RS"/>
+        </w:rPr>
+        <w:t>jezika.</w:t>
+      </w:r>
+    </w:p>
+    <w:p>
+      <w:pPr>
+        <w:pStyle w:val="BodyText"/>
+        <w:numPr>
+          <w:ilvl w:val="0"/>
+          <w:numId w:val="22"/>
+        </w:numPr>
+        <w:tabs>
+          <w:tab w:val="clear" w:pos="360"/>
+          <w:tab w:val="num" w:pos="1080"/>
+        </w:tabs>
+        <w:rPr>
+          <w:lang w:val="sr-Latn-RS"/>
+        </w:rPr>
+      </w:pPr>
+      <w:r>
+        <w:rPr>
+          <w:lang w:val="sr-Latn-RS"/>
+        </w:rPr>
+        <w:t>Podršk</w:t>
+      </w:r>
+      <w:r>
+        <w:rPr>
+          <w:lang w:val="sr-Latn-RS"/>
+        </w:rPr>
+        <w:t>a</w:t>
+      </w:r>
+      <w:r>
+        <w:rPr>
+          <w:lang w:val="sr-Latn-RS"/>
+        </w:rPr>
+        <w:t xml:space="preserve"> DBMS-a za Windows platformu.</w:t>
+      </w:r>
+    </w:p>
+    <w:p>
+      <w:pPr>
+        <w:pStyle w:val="BodyText"/>
+        <w:numPr>
+          <w:ilvl w:val="0"/>
+          <w:numId w:val="22"/>
+        </w:numPr>
+        <w:tabs>
+          <w:tab w:val="clear" w:pos="360"/>
+          <w:tab w:val="num" w:pos="1080"/>
+        </w:tabs>
+        <w:rPr>
+          <w:lang w:val="sr-Latn-RS"/>
+        </w:rPr>
+      </w:pPr>
+      <w:r>
+        <w:rPr>
+          <w:lang w:val="sr-Latn-RS"/>
+        </w:rPr>
+        <w:t xml:space="preserve">Funkcionalnosti Web čitača koje korisnici upotrebljavaju za pristupanje </w:t>
+      </w:r>
+      <w:r>
+        <w:rPr>
+          <w:lang w:val="sr-Latn-RS"/>
+        </w:rPr>
+        <w:t>aplikaciji</w:t>
+      </w:r>
+      <w:r>
+        <w:rPr>
+          <w:lang w:val="sr-Latn-RS"/>
+        </w:rPr>
+        <w:t>.</w:t>
+      </w:r>
+    </w:p>
+    <w:p>
+      <w:pPr>
+        <w:pStyle w:val="Heading2"/>
+        <w:numPr>
+          <w:ilvl w:val="0"/>
+          <w:numId w:val="0"/>
+        </w:numPr>
+        <w:rPr>
+          <w:lang w:val="sr-Latn-RS"/>
+        </w:rPr>
+      </w:pPr>
+      <w:bookmarkStart w:id="17" w:name="_Toc161771508"/>
+      <w:r>
+        <w:rPr>
+          <w:lang w:val="sr-Latn-RS"/>
+        </w:rPr>
+        <w:t>6.4</w:t>
+      </w:r>
+      <w:r>
+        <w:tab/>
+      </w:r>
+      <w:r>
+        <w:rPr>
+          <w:lang w:val="sr-Latn-RS"/>
+        </w:rPr>
+        <w:t>Cena</w:t>
+      </w:r>
+      <w:bookmarkEnd w:id="17"/>
+    </w:p>
+    <w:p>
+      <w:pPr>
+        <w:pStyle w:val="BodyText"/>
+        <w:rPr>
+          <w:lang w:val="sr-Latn-RS"/>
+        </w:rPr>
+      </w:pPr>
+      <w:r>
+        <w:rPr>
+          <w:lang w:val="sr-Latn-RS"/>
+        </w:rPr>
+        <w:t>Zbog ograničenja u pogledu budžeta, cena razvoja sistema ne sme da premaši sumu od 250.000 dinara.</w:t>
+      </w:r>
+    </w:p>
+    <w:p>
+      <w:pPr>
+        <w:pStyle w:val="BodyText"/>
+        <w:rPr>
+          <w:lang w:val="sr-Latn-RS"/>
+        </w:rPr>
+      </w:pPr>
+      <w:r>
+        <w:rPr>
+          <w:lang w:val="sr-Latn-RS"/>
+        </w:rPr>
+        <w:t>Za instalaciju siste</w:t>
+      </w:r>
+      <w:r>
+        <w:rPr>
+          <w:lang w:val="sr-Latn-RS"/>
+        </w:rPr>
+        <w:t>ma će biti iskorišćeni postojeća</w:t>
+      </w:r>
+      <w:r>
+        <w:rPr>
+          <w:lang w:val="sr-Latn-RS"/>
+        </w:rPr>
+        <w:t xml:space="preserve"> Web server</w:t>
+      </w:r>
+      <w:r>
+        <w:rPr>
+          <w:lang w:val="sr-Latn-RS"/>
+        </w:rPr>
+        <w:t xml:space="preserve"> mašina</w:t>
+      </w:r>
+      <w:r>
+        <w:rPr>
+          <w:lang w:val="sr-Latn-RS"/>
+        </w:rPr>
+        <w:t xml:space="preserve"> tako da nije potrebno odvajati poseban budžet za kupovinu hardvera</w:t>
+      </w:r>
+      <w:r>
+        <w:rPr>
+          <w:lang w:val="sr-Latn-RS"/>
+        </w:rPr>
+        <w:t>.</w:t>
+      </w:r>
+    </w:p>
+    <w:p>
+      <w:pPr>
+        <w:pStyle w:val="Heading2"/>
+        <w:numPr>
+          <w:ilvl w:val="0"/>
+          <w:numId w:val="0"/>
+        </w:numPr>
+        <w:rPr>
+          <w:color w:val="000000" w:themeColor="text1"/>
+          <w:lang w:val="sr-Latn-RS"/>
+        </w:rPr>
+      </w:pPr>
+      <w:bookmarkStart w:id="18" w:name="_Toc161771509"/>
+      <w:r>
+        <w:rPr>
+          <w:color w:val="000000" w:themeColor="text1"/>
+          <w:lang w:val="sr-Latn-RS"/>
+        </w:rPr>
+        <w:t>6.5</w:t>
+      </w:r>
+      <w:r>
+        <w:tab/>
+      </w:r>
+      <w:r>
+        <w:rPr>
+          <w:color w:val="000000" w:themeColor="text1"/>
+          <w:lang w:val="sr-Latn-RS"/>
+        </w:rPr>
+        <w:t>Licenciranje i instalacija</w:t>
+      </w:r>
+      <w:bookmarkEnd w:id="18"/>
+    </w:p>
+    <w:p>
+      <w:pPr>
+        <w:pStyle w:val="BodyText"/>
+        <w:rPr>
+          <w:lang w:val="sr-Latn-RS"/>
+        </w:rPr>
+      </w:pPr>
+      <w:r>
+        <w:rPr>
+          <w:lang w:val="sr-Latn-RS"/>
+        </w:rPr>
+        <w:t xml:space="preserve">Sistem </w:t>
+      </w:r>
+      <w:r>
+        <w:rPr>
+          <w:lang w:val="sr-Latn-RS"/>
+        </w:rPr>
+        <w:t>ne</w:t>
+      </w:r>
+      <w:r>
+        <w:rPr>
+          <w:lang w:val="sr-Latn-RS"/>
+        </w:rPr>
+        <w:t>će za</w:t>
+      </w:r>
+      <w:r>
+        <w:rPr>
+          <w:lang w:val="sr-Latn-RS"/>
+        </w:rPr>
+        <w:t xml:space="preserve">htevati nikakve instalacije od strane korisnika, stoga licenciranje za korišćenje web aplikacije neće biti neophodno. </w:t>
+      </w:r>
+    </w:p>
+    <w:p>
+      <w:pPr>
+        <w:pStyle w:val="Heading1"/>
+        <w:rPr>
+          <w:lang w:val="sr-Latn-RS"/>
+        </w:rPr>
+      </w:pPr>
+      <w:bookmarkStart w:id="19" w:name="_Toc161771510"/>
+      <w:r>
+        <w:rPr>
+          <w:lang w:val="sr-Latn-RS"/>
+        </w:rPr>
+        <w:t>Funkcionalni zahtevi</w:t>
+      </w:r>
+      <w:bookmarkEnd w:id="19"/>
+    </w:p>
+    <w:p>
+      <w:pPr>
+        <w:pStyle w:val="BodyText"/>
+        <w:rPr>
+          <w:lang w:val="sr-Latn-RS"/>
+        </w:rPr>
+      </w:pPr>
+      <w:r>
+        <w:rPr>
+          <w:lang w:val="sr-Latn-RS"/>
+        </w:rPr>
+        <w:t xml:space="preserve">U ovom odeljku su definisane funkcionalnosti </w:t>
+      </w:r>
+      <w:r>
+        <w:rPr>
+          <w:lang w:val="sr-Latn-RS"/>
+        </w:rPr>
+        <w:t xml:space="preserve">WAZAP </w:t>
+      </w:r>
+      <w:r>
+        <w:rPr>
+          <w:lang w:val="sr-Latn-RS"/>
+        </w:rPr>
+        <w:t>sistema.</w:t>
+      </w:r>
+      <w:r>
+        <w:rPr>
+          <w:lang w:val="sr-Latn-RS"/>
+        </w:rPr>
+        <w:t xml:space="preserve"> </w:t>
+      </w:r>
+      <w:r>
+        <w:rPr>
+          <w:lang w:val="sr-Latn-RS"/>
+        </w:rPr>
+        <w:t>Opisane funkcionalnosti predstavljaju osnovne mogućnosti sistema koje je neophodno implementirati da bi se zadovoljile potrebe korisnika</w:t>
+      </w:r>
+      <w:r>
+        <w:rPr>
+          <w:lang w:val="sr-Latn-RS"/>
+        </w:rPr>
+        <w:t xml:space="preserve">. </w:t>
+      </w:r>
+    </w:p>
+    <w:p>
+      <w:pPr>
+        <w:pStyle w:val="Heading2"/>
+        <w:numPr>
+          <w:ilvl w:val="0"/>
+          <w:numId w:val="0"/>
+        </w:numPr>
+        <w:rPr>
+          <w:lang w:val="sr-Latn-RS"/>
+        </w:rPr>
+      </w:pPr>
+      <w:bookmarkStart w:id="20" w:name="_Toc161771511"/>
+      <w:r>
+        <w:rPr>
+          <w:lang w:val="sr-Latn-RS"/>
+        </w:rPr>
+        <w:t>7.1</w:t>
+      </w:r>
+      <w:r>
+        <w:tab/>
+      </w:r>
+      <w:r>
+        <w:rPr>
+          <w:lang w:val="sr-Latn-RS"/>
+        </w:rPr>
+        <w:t>Prijavljivanje na sistem</w:t>
+      </w:r>
+      <w:bookmarkEnd w:id="20"/>
+    </w:p>
+    <w:p>
+      <w:pPr>
+        <w:ind w:firstLine="720"/>
+        <w:rPr>
+          <w:lang w:val="sr-Latn-RS"/>
+        </w:rPr>
+      </w:pPr>
+      <w:r>
+        <w:rPr>
+          <w:lang w:val="sr-Latn-RS"/>
+        </w:rPr>
+        <w:t>Za sve tipove korisnika</w:t>
+      </w:r>
+      <w:r>
+        <w:rPr>
+          <w:lang w:val="sr-Latn-RS"/>
+        </w:rPr>
+        <w:t xml:space="preserve"> </w:t>
+      </w:r>
+      <w:r>
+        <w:rPr>
+          <w:lang w:val="sr-Latn-RS"/>
+        </w:rPr>
+        <w:t>je neophodno</w:t>
+      </w:r>
+      <w:r>
+        <w:rPr>
+          <w:lang w:val="sr-Latn-RS"/>
+        </w:rPr>
+        <w:t xml:space="preserve"> obezbediti način prijave na web stranicu. </w:t>
+      </w:r>
+      <w:r>
+        <w:rPr>
+          <w:lang w:val="sr-Latn-RS"/>
+        </w:rPr>
+        <w:t xml:space="preserve">Ako </w:t>
+      </w:r>
+      <w:r>
+        <w:rPr>
+          <w:lang w:val="sr-Latn-RS"/>
+        </w:rPr>
+        <w:t xml:space="preserve">korisnik prvi put </w:t>
+      </w:r>
+      <w:r>
+        <w:tab/>
+      </w:r>
+      <w:r>
+        <w:rPr>
+          <w:lang w:val="sr-Latn-RS"/>
+        </w:rPr>
+        <w:t>pristupa stranici, ukoliko žel</w:t>
+      </w:r>
+      <w:r>
+        <w:rPr>
+          <w:lang w:val="sr-Latn-RS"/>
+        </w:rPr>
+        <w:t xml:space="preserve">i da koristi usluge sistema, biće neophodno registrovati se, </w:t>
+      </w:r>
+      <w:r>
+        <w:rPr>
+          <w:lang w:val="sr-Latn-RS"/>
+        </w:rPr>
+        <w:t xml:space="preserve">a za svaki naredni </w:t>
+      </w:r>
+      <w:r>
+        <w:tab/>
+      </w:r>
+      <w:r>
+        <w:rPr>
+          <w:lang w:val="sr-Latn-RS"/>
+        </w:rPr>
+        <w:t>put će biti obavezno logovanje.</w:t>
+      </w:r>
+    </w:p>
+    <w:p>
+      <w:pPr>
+        <w:ind w:firstLine="720"/>
+        <w:rPr>
+          <w:lang w:val="sr-Latn-RS"/>
+        </w:rPr>
+      </w:pPr>
+      <w:r>
+        <w:rPr>
+          <w:lang w:val="sr-Latn-RS"/>
+        </w:rPr>
+        <w:t>Osnovne informacije o sistemu</w:t>
+      </w:r>
+      <w:r>
+        <w:rPr>
+          <w:lang w:val="sr-Latn-RS"/>
+        </w:rPr>
+        <w:t xml:space="preserve"> (npr. vreme rada bazena) će na web aplikaciji biti vidljive svim</w:t>
+      </w:r>
+    </w:p>
+    <w:p>
+      <w:pPr>
+        <w:ind w:firstLine="720"/>
+        <w:rPr>
+          <w:lang w:val="sr-Latn-RS"/>
+        </w:rPr>
+      </w:pPr>
+      <w:r>
+        <w:rPr>
+          <w:lang w:val="sr-Latn-RS"/>
+        </w:rPr>
+        <w:t>korisnicima, bez potreb</w:t>
+      </w:r>
+      <w:r>
+        <w:rPr>
+          <w:lang w:val="sr-Latn-RS"/>
+        </w:rPr>
+        <w:t>e prijavljivanja na sistem.</w:t>
+      </w:r>
+    </w:p>
+    <w:p>
+      <w:pPr>
+        <w:pStyle w:val="Heading2"/>
+        <w:numPr>
+          <w:ilvl w:val="0"/>
+          <w:numId w:val="0"/>
+        </w:numPr>
+        <w:rPr>
+          <w:lang w:val="sr-Latn-RS"/>
+        </w:rPr>
+      </w:pPr>
+      <w:bookmarkStart w:id="21" w:name="_Toc161771512"/>
+      <w:r>
+        <w:rPr>
+          <w:lang w:val="sr-Latn-RS"/>
+        </w:rPr>
+        <w:t>7.2</w:t>
+      </w:r>
+      <w:r>
+        <w:tab/>
+      </w:r>
+      <w:r>
+        <w:rPr>
+          <w:lang w:val="sr-Latn-RS"/>
+        </w:rPr>
+        <w:t xml:space="preserve">Unos, prikaz i ažuriranje osnovnih podataka o </w:t>
+      </w:r>
+      <w:r>
+        <w:rPr>
+          <w:lang w:val="sr-Latn-RS"/>
+        </w:rPr>
+        <w:t>korisnicima u akva parku</w:t>
+      </w:r>
+      <w:bookmarkEnd w:id="21"/>
+    </w:p>
+    <w:p>
+      <w:pPr>
+        <w:pStyle w:val="BodyText"/>
+        <w:rPr>
+          <w:lang w:val="sr-Latn-RS"/>
+        </w:rPr>
+      </w:pPr>
+      <w:r>
+        <w:rPr>
+          <w:lang w:val="sr-Latn-RS"/>
+        </w:rPr>
+        <w:t>Administrator</w:t>
+      </w:r>
+      <w:r>
+        <w:rPr>
+          <w:lang w:val="sr-Latn-RS"/>
+        </w:rPr>
+        <w:t xml:space="preserve"> </w:t>
+      </w:r>
+      <w:r>
+        <w:rPr>
+          <w:lang w:val="sr-Latn-RS"/>
+        </w:rPr>
+        <w:t>će biti</w:t>
+      </w:r>
+      <w:r>
+        <w:rPr>
+          <w:lang w:val="sr-Latn-RS"/>
+        </w:rPr>
+        <w:t xml:space="preserve"> zaduže</w:t>
+      </w:r>
+      <w:r>
+        <w:rPr>
+          <w:lang w:val="sr-Latn-RS"/>
+        </w:rPr>
+        <w:t>n</w:t>
+      </w:r>
+      <w:r>
+        <w:rPr>
+          <w:lang w:val="sr-Latn-RS"/>
+        </w:rPr>
+        <w:t xml:space="preserve"> </w:t>
+      </w:r>
+      <w:r>
+        <w:rPr>
+          <w:lang w:val="sr-Latn-RS"/>
+        </w:rPr>
+        <w:t xml:space="preserve">za ažuriranje osnovnih podataka o </w:t>
+      </w:r>
+      <w:r>
+        <w:rPr>
+          <w:lang w:val="sr-Latn-RS"/>
+        </w:rPr>
+        <w:t xml:space="preserve">akva parku </w:t>
+      </w:r>
+      <w:r>
+        <w:rPr>
+          <w:lang w:val="sr-Latn-RS"/>
+        </w:rPr>
+        <w:t xml:space="preserve">koji će se prikazivati na glavnoj stranici </w:t>
+      </w:r>
+      <w:r>
+        <w:rPr>
+          <w:lang w:val="sr-Latn-RS"/>
+        </w:rPr>
+        <w:t>akva parka.</w:t>
+      </w:r>
+    </w:p>
+    <w:p>
+      <w:pPr>
+        <w:pStyle w:val="Heading2"/>
+        <w:numPr>
+          <w:ilvl w:val="0"/>
+          <w:numId w:val="0"/>
+        </w:numPr>
+        <w:rPr>
+          <w:lang w:val="sr-Latn-RS"/>
+        </w:rPr>
+      </w:pPr>
+      <w:bookmarkStart w:id="22" w:name="_Toc161771513"/>
+      <w:r>
+        <w:rPr>
+          <w:lang w:val="sr-Latn-RS"/>
+        </w:rPr>
+        <w:t xml:space="preserve">7.3 </w:t>
+      </w:r>
+      <w:r>
+        <w:tab/>
+      </w:r>
+      <w:r>
+        <w:rPr>
+          <w:lang w:val="sr-Latn-RS"/>
+        </w:rPr>
+        <w:t>Odobravanje</w:t>
+      </w:r>
+      <w:r>
+        <w:rPr>
+          <w:lang w:val="sr-Latn-RS"/>
+        </w:rPr>
+        <w:t>,</w:t>
+      </w:r>
+      <w:r>
+        <w:rPr>
+          <w:lang w:val="sr-Latn-RS"/>
+        </w:rPr>
+        <w:t xml:space="preserve"> </w:t>
+      </w:r>
+      <w:r>
+        <w:rPr>
+          <w:lang w:val="sr-Latn-RS"/>
+        </w:rPr>
+        <w:t xml:space="preserve">arhiviranje i </w:t>
+      </w:r>
+      <w:r>
+        <w:rPr>
+          <w:lang w:val="sr-Latn-RS"/>
+        </w:rPr>
+        <w:t xml:space="preserve">odbacivanje </w:t>
+      </w:r>
+      <w:r>
+        <w:rPr>
+          <w:lang w:val="sr-Latn-RS"/>
+        </w:rPr>
+        <w:t>zahteva</w:t>
+      </w:r>
+      <w:bookmarkEnd w:id="22"/>
+    </w:p>
+    <w:p>
+      <w:pPr>
+        <w:pStyle w:val="BodyText"/>
+        <w:rPr>
+          <w:lang w:val="sr-Latn-RS"/>
+        </w:rPr>
+      </w:pPr>
+      <w:r>
+        <w:rPr>
+          <w:lang w:val="sr-Latn-RS"/>
+        </w:rPr>
+        <w:t xml:space="preserve">Administrator ima mogućnost </w:t>
+      </w:r>
+      <w:r>
+        <w:rPr>
+          <w:lang w:val="sr-Latn-RS"/>
+        </w:rPr>
+        <w:t>odobravanja</w:t>
+      </w:r>
+      <w:r>
+        <w:rPr>
+          <w:lang w:val="sr-Latn-RS"/>
+        </w:rPr>
+        <w:t xml:space="preserve"> i</w:t>
+      </w:r>
+      <w:r>
+        <w:rPr>
+          <w:lang w:val="sr-Latn-RS"/>
+        </w:rPr>
+        <w:t xml:space="preserve"> odbacivanja </w:t>
+      </w:r>
+      <w:r>
+        <w:rPr>
+          <w:lang w:val="sr-Latn-RS"/>
+        </w:rPr>
+        <w:t>novih</w:t>
+      </w:r>
+      <w:r>
+        <w:rPr>
+          <w:lang w:val="sr-Latn-RS"/>
+        </w:rPr>
+        <w:t xml:space="preserve"> zahteva od strane k</w:t>
+      </w:r>
+      <w:r>
+        <w:rPr>
+          <w:lang w:val="sr-Latn-RS"/>
+        </w:rPr>
+        <w:t>upača</w:t>
+      </w:r>
+      <w:r>
+        <w:rPr>
+          <w:lang w:val="sr-Latn-RS"/>
+        </w:rPr>
+        <w:t>.</w:t>
+      </w:r>
+      <w:r>
+        <w:rPr>
+          <w:lang w:val="sr-Latn-RS"/>
+        </w:rPr>
+        <w:t xml:space="preserve"> Pored </w:t>
+      </w:r>
+      <w:r>
+        <w:rPr>
+          <w:lang w:val="sr-Latn-RS"/>
+        </w:rPr>
+        <w:t xml:space="preserve">toga </w:t>
+      </w:r>
+      <w:r>
+        <w:rPr>
+          <w:lang w:val="sr-Latn-RS"/>
+        </w:rPr>
+        <w:t>moguće je i arhivira</w:t>
+      </w:r>
+      <w:r>
+        <w:rPr>
+          <w:lang w:val="sr-Latn-RS"/>
+        </w:rPr>
+        <w:t xml:space="preserve">ti sve korisničke zahteve na svojoj </w:t>
+      </w:r>
+      <w:r>
+        <w:rPr>
+          <w:lang w:val="sr-Latn-RS"/>
+        </w:rPr>
+        <w:t>verziji aplikacije i prikazati podatke o njima.</w:t>
+      </w:r>
+    </w:p>
+    <w:p>
+      <w:pPr>
+        <w:pStyle w:val="Heading2"/>
+        <w:numPr>
+          <w:ilvl w:val="0"/>
+          <w:numId w:val="0"/>
+        </w:numPr>
+        <w:rPr>
+          <w:lang w:val="sr-Latn-RS"/>
+        </w:rPr>
+      </w:pPr>
+      <w:bookmarkStart w:id="23" w:name="_Toc161771514"/>
+      <w:r>
+        <w:rPr>
+          <w:lang w:val="sr-Latn-RS"/>
+        </w:rPr>
+        <w:t>7.4</w:t>
+      </w:r>
+      <w:r>
+        <w:tab/>
+      </w:r>
+      <w:r>
+        <w:rPr>
+          <w:lang w:val="sr-Latn-RS"/>
+        </w:rPr>
+        <w:t xml:space="preserve">Unos, prikaz i ažuriranje podataka o </w:t>
+      </w:r>
+      <w:r>
+        <w:rPr>
+          <w:lang w:val="sr-Latn-RS"/>
+        </w:rPr>
+        <w:t>ležaljkama</w:t>
+      </w:r>
+      <w:bookmarkEnd w:id="23"/>
+    </w:p>
+    <w:p>
+      <w:pPr>
+        <w:pStyle w:val="BodyText"/>
+        <w:rPr>
+          <w:lang w:val="sr-Latn-RS"/>
+        </w:rPr>
+      </w:pPr>
+      <w:r>
+        <w:rPr>
+          <w:lang w:val="sr-Latn-RS"/>
+        </w:rPr>
+        <w:t>Za svak</w:t>
+      </w:r>
+      <w:r>
+        <w:rPr>
+          <w:lang w:val="sr-Latn-RS"/>
+        </w:rPr>
+        <w:t>og kupača koji ima kreirani nalog</w:t>
+      </w:r>
+      <w:r>
+        <w:rPr>
+          <w:lang w:val="sr-Latn-RS"/>
+        </w:rPr>
+        <w:t xml:space="preserve"> </w:t>
+      </w:r>
+      <w:r>
+        <w:rPr>
+          <w:lang w:val="sr-Latn-RS"/>
+        </w:rPr>
+        <w:t>moguće je rezervisati ležaljke na bazenu na osnovu obrađenih podataka</w:t>
+      </w:r>
+      <w:r>
+        <w:rPr>
+          <w:lang w:val="sr-Latn-RS"/>
+        </w:rPr>
+        <w:t>, pri čemu se podaci o dostupnim ležaljkama menjaju u real-time-u za sve korisnike. Sam sistem je</w:t>
+      </w:r>
+      <w:r>
+        <w:rPr>
+          <w:lang w:val="sr-Latn-RS"/>
+        </w:rPr>
+        <w:t xml:space="preserve"> dužan da automatski prilagodi interfejs na osnovu poslatih zahteva</w:t>
+      </w:r>
+      <w:r>
+        <w:rPr>
+          <w:lang w:val="sr-Latn-RS"/>
+        </w:rPr>
+        <w:t>.</w:t>
+      </w:r>
+    </w:p>
+    <w:p>
+      <w:pPr>
+        <w:pStyle w:val="Heading2"/>
+        <w:numPr>
+          <w:ilvl w:val="0"/>
+          <w:numId w:val="0"/>
+        </w:numPr>
+        <w:rPr>
+          <w:lang w:val="sr-Latn-RS"/>
+        </w:rPr>
+      </w:pPr>
+      <w:bookmarkStart w:id="24" w:name="_Toc161771515"/>
+      <w:r>
+        <w:rPr>
+          <w:lang w:val="sr-Latn-RS"/>
+        </w:rPr>
+        <w:t>7.5</w:t>
+      </w:r>
+      <w:r>
+        <w:tab/>
+      </w:r>
+      <w:r>
+        <w:rPr>
+          <w:lang w:val="sr-Latn-RS"/>
+        </w:rPr>
+        <w:t xml:space="preserve">Unos, prikaz i ažuriranje podataka o </w:t>
+      </w:r>
+      <w:r>
+        <w:rPr>
+          <w:lang w:val="sr-Latn-RS"/>
+        </w:rPr>
+        <w:t>sezonskim radnicima</w:t>
+      </w:r>
+      <w:bookmarkEnd w:id="24"/>
+    </w:p>
+    <w:p>
+      <w:pPr>
+        <w:pStyle w:val="BodyText"/>
+        <w:rPr>
+          <w:lang w:val="sr-Latn-RS"/>
+        </w:rPr>
+      </w:pPr>
+      <w:r>
+        <w:rPr>
+          <w:lang w:val="sr-Latn-RS"/>
+        </w:rPr>
+        <w:t>Administrator ima mogućnost odobravanja i odbacivanja novih zahteva</w:t>
+      </w:r>
+      <w:r>
+        <w:rPr>
+          <w:lang w:val="sr-Latn-RS"/>
+        </w:rPr>
+        <w:t xml:space="preserve"> za zapošljavanje</w:t>
+      </w:r>
+      <w:r>
+        <w:rPr>
+          <w:lang w:val="sr-Latn-RS"/>
+        </w:rPr>
+        <w:t xml:space="preserve">. </w:t>
+      </w:r>
+      <w:r>
+        <w:rPr>
+          <w:lang w:val="sr-Latn-RS"/>
+        </w:rPr>
+        <w:t>Pored toga moguće je i arhivirati sve korisničke zahteve na svojoj verziji aplikacije i prikazati podatke o njima.</w:t>
+      </w:r>
+    </w:p>
+    <w:p>
+      <w:pPr>
+        <w:pStyle w:val="Heading1"/>
+        <w:numPr>
+          <w:ilvl w:val="0"/>
+          <w:numId w:val="24"/>
+        </w:numPr>
+        <w:rPr>
+          <w:lang w:val="sr-Latn-RS"/>
+        </w:rPr>
+      </w:pPr>
+      <w:bookmarkStart w:id="25" w:name="_Toc161771518"/>
+      <w:r>
+        <w:rPr>
+          <w:lang w:val="sr-Latn-RS"/>
+        </w:rPr>
+        <w:t>Ograničenja</w:t>
+      </w:r>
+      <w:bookmarkEnd w:id="25"/>
+      <w:r>
+        <w:rPr>
+          <w:lang w:val="sr-Latn-RS"/>
+        </w:rPr>
+        <w:t xml:space="preserve"> </w:t>
+      </w:r>
+    </w:p>
+    <w:p>
+      <w:pPr>
+        <w:pStyle w:val="BodyText"/>
+        <w:rPr>
+          <w:lang w:val="sr-Latn-RS"/>
+        </w:rPr>
+      </w:pPr>
+      <w:r>
+        <w:rPr>
+          <w:lang w:val="sr-Latn-RS"/>
+        </w:rPr>
+        <w:t xml:space="preserve">Kao dopuna pretpostavki i zavisnosti definisanih u odeljku 6, </w:t>
+      </w:r>
+      <w:r>
+        <w:rPr>
+          <w:lang w:val="sr-Latn-RS"/>
+        </w:rPr>
+        <w:t xml:space="preserve">WAZAP </w:t>
+      </w:r>
+      <w:r>
+        <w:rPr>
+          <w:lang w:val="sr-Latn-RS"/>
+        </w:rPr>
+        <w:t>sistem će biti razvijan pod sledećim ograničenjima:</w:t>
+      </w:r>
+    </w:p>
+    <w:p>
+      <w:pPr>
+        <w:pStyle w:val="BodyText"/>
+        <w:numPr>
+          <w:ilvl w:val="0"/>
+          <w:numId w:val="26"/>
         </w:numPr>
         <w:tabs>
           <w:tab w:val="clear" w:pos="360"/>
@@ -7380,31 +7883,13 @@
         <w:rPr>
           <w:lang w:val="sr-Latn-RS"/>
         </w:rPr>
-        <w:t>Podršk</w:t>
-      </w:r>
-      <w:r>
-        <w:rPr>
-          <w:lang w:val="sr-Latn-RS"/>
-        </w:rPr>
-        <w:t>a</w:t>
-      </w:r>
-      <w:r>
-        <w:rPr>
-          <w:lang w:val="sr-Latn-RS"/>
-        </w:rPr>
-        <w:t xml:space="preserve"> Web servera za izabrani </w:t>
-      </w:r>
-      <w:r>
-        <w:rPr>
-          <w:lang w:val="sr-Latn-RS"/>
-        </w:rPr>
-        <w:t xml:space="preserve">.NET </w:t>
-      </w:r>
-      <w:r>
-        <w:rPr>
-          <w:lang w:val="sr-Latn-RS"/>
-        </w:rPr>
-        <w:t>framework</w:t>
+        <w:t>Sistem neće zahtevati nabavljanje novog hardvera</w:t>
+      </w:r>
+      <w:r>
+        <w:rPr>
+          <w:lang w:val="sr-Latn-RS"/>
+        </w:rPr>
+        <w:t>.</w:t>
       </w:r>
     </w:p>
     <w:p>
@@ -7412,7 +7897,7 @@
         <w:pStyle w:val="BodyText"/>
         <w:numPr>
           <w:ilvl w:val="0"/>
-          <w:numId w:val="21"/>
+          <w:numId w:val="26"/>
         </w:numPr>
         <w:tabs>
           <w:tab w:val="clear" w:pos="360"/>
@@ -7427,31 +7912,189 @@
         <w:rPr>
           <w:lang w:val="sr-Latn-RS"/>
         </w:rPr>
-        <w:t>Podršk</w:t>
-      </w:r>
-      <w:r>
-        <w:rPr>
-          <w:lang w:val="sr-Latn-RS"/>
-        </w:rPr>
-        <w:t>a</w:t>
-      </w:r>
+        <w:lastRenderedPageBreak/>
+        <w:t>Sistem će se osloniti na besplatna softverska rešenja (skripting jezik, DBMS, Web server), tako da neće zahtevati kupovinu dodatnog softvera</w:t>
+      </w:r>
+      <w:r>
+        <w:rPr>
+          <w:lang w:val="sr-Latn-RS"/>
+        </w:rPr>
+        <w:t>.</w:t>
+      </w:r>
+    </w:p>
+    <w:p>
+      <w:pPr>
+        <w:pStyle w:val="Heading1"/>
+        <w:numPr>
+          <w:ilvl w:val="0"/>
+          <w:numId w:val="32"/>
+        </w:numPr>
+        <w:rPr>
+          <w:lang w:val="sr-Latn-RS"/>
+        </w:rPr>
+      </w:pPr>
+      <w:bookmarkStart w:id="26" w:name="_Toc161771519"/>
+      <w:r>
+        <w:rPr>
+          <w:lang w:val="sr-Latn-RS"/>
+        </w:rPr>
+        <w:t>Zahtevi u pogledu kvaliteta</w:t>
+      </w:r>
+      <w:bookmarkEnd w:id="26"/>
       <w:r>
         <w:rPr>
           <w:lang w:val="sr-Latn-RS"/>
         </w:rPr>
         <w:t xml:space="preserve"> </w:t>
       </w:r>
-      <w:r>
-        <w:rPr>
-          <w:lang w:val="sr-Latn-RS"/>
-        </w:rPr>
-        <w:t>skripting jezika za Windows platformu.</w:t>
+    </w:p>
+    <w:p>
+      <w:pPr>
+        <w:pStyle w:val="BodyText"/>
+        <w:rPr>
+          <w:lang w:val="sr-Latn-RS"/>
+        </w:rPr>
+      </w:pPr>
+      <w:r>
+        <w:rPr>
+          <w:lang w:val="sr-Latn-RS"/>
+        </w:rPr>
+        <w:t>U ovom odeljku definisan je očekivani kvalitet u pogledu performansi, robusnosti, tolerancije na otkaze i lakoće korišćenja.</w:t>
+      </w:r>
+    </w:p>
+    <w:p>
+      <w:pPr>
+        <w:pStyle w:val="BodyText"/>
+        <w:rPr>
+          <w:lang w:val="sr-Latn-RS"/>
+        </w:rPr>
+      </w:pPr>
+      <w:r>
+        <w:rPr>
+          <w:lang w:val="sr-Latn-RS"/>
+        </w:rPr>
+        <w:t>Dostupnost</w:t>
+      </w:r>
+      <w:r>
+        <w:rPr>
+          <w:lang w:val="sr-Latn-RS"/>
+        </w:rPr>
+        <w:t xml:space="preserve">:  </w:t>
+      </w:r>
+      <w:r>
+        <w:rPr>
+          <w:lang w:val="sr-Latn-RS"/>
+        </w:rPr>
+        <w:t>Sistem će biti dostupan 24 časa dnevno, 7 dana u nedelji.</w:t>
+      </w:r>
+    </w:p>
+    <w:p>
+      <w:pPr>
+        <w:pStyle w:val="BodyText"/>
+        <w:rPr>
+          <w:lang w:val="sr-Latn-RS"/>
+        </w:rPr>
+      </w:pPr>
+      <w:r>
+        <w:rPr>
+          <w:lang w:val="sr-Latn-RS"/>
+        </w:rPr>
+        <w:t>Lakoća korišćenja:</w:t>
       </w:r>
       <w:r>
         <w:rPr>
           <w:lang w:val="sr-Latn-RS"/>
         </w:rPr>
         <w:t xml:space="preserve"> </w:t>
+      </w:r>
+      <w:r>
+        <w:rPr>
+          <w:lang w:val="sr-Latn-RS"/>
+        </w:rPr>
+        <w:t xml:space="preserve"> </w:t>
+      </w:r>
+      <w:r>
+        <w:rPr>
+          <w:lang w:val="sr-Latn-RS"/>
+        </w:rPr>
+        <w:t>Sistem će posedovati jednostavan i intuitivan interfejs prilagođen profilima korisnika koji će ga koristiti.</w:t>
+      </w:r>
+    </w:p>
+    <w:p>
+      <w:pPr>
+        <w:pStyle w:val="BodyText"/>
+        <w:rPr>
+          <w:lang w:val="sr-Latn-RS"/>
+        </w:rPr>
+      </w:pPr>
+      <w:r>
+        <w:rPr>
+          <w:lang w:val="sr-Latn-RS"/>
+        </w:rPr>
+        <w:t>Održavanje</w:t>
+      </w:r>
+      <w:r>
+        <w:rPr>
+          <w:lang w:val="sr-Latn-RS"/>
+        </w:rPr>
+        <w:t xml:space="preserve">:  </w:t>
+      </w:r>
+      <w:r>
+        <w:rPr>
+          <w:lang w:val="sr-Latn-RS"/>
+        </w:rPr>
+        <w:t xml:space="preserve">Sistem </w:t>
+      </w:r>
+      <w:r>
+        <w:rPr>
+          <w:lang w:val="sr-Latn-RS"/>
+        </w:rPr>
+        <w:t>treba</w:t>
+      </w:r>
+      <w:r>
+        <w:rPr>
+          <w:lang w:val="sr-Latn-RS"/>
+        </w:rPr>
+        <w:t xml:space="preserve"> biti jednostavan za održavanje. Potrebno je izdvojiti grafički dizajn od sadržaja. Podatke koje čine sadržaj treba čuvati u bazi podataka</w:t>
+      </w:r>
+      <w:r>
+        <w:rPr>
+          <w:lang w:val="sr-Latn-RS"/>
+        </w:rPr>
+        <w:t>.</w:t>
+      </w:r>
+    </w:p>
+    <w:p>
+      <w:pPr>
+        <w:pStyle w:val="Heading1"/>
+        <w:tabs>
+          <w:tab w:val="left" w:pos="1276"/>
+        </w:tabs>
+        <w:rPr>
+          <w:lang w:val="sr-Latn-RS"/>
+        </w:rPr>
+      </w:pPr>
+      <w:bookmarkStart w:id="27" w:name="_Toc161771520"/>
+      <w:r>
+        <w:rPr>
+          <w:lang w:val="sr-Latn-RS"/>
+        </w:rPr>
+        <w:t>Prioritet funkcionalnosti</w:t>
+      </w:r>
+      <w:bookmarkEnd w:id="27"/>
+    </w:p>
+    <w:p>
+      <w:pPr>
+        <w:pStyle w:val="BodyText"/>
+        <w:rPr>
+          <w:lang w:val="sr-Latn-RS"/>
+        </w:rPr>
+      </w:pPr>
+      <w:r>
+        <w:rPr>
+          <w:lang w:val="sr-Latn-RS"/>
+        </w:rPr>
+        <w:t>U ovom odeljku su date smernice u pogledu relativnog značaja predloženih funkcionalnosti.  Funkcionalnosti propisane u ovom dokumentu treba realizovati kroz beta i konačnu verziju. Prioritet funkcionalnosti koje će biti realizovane je sledeći:</w:t>
       </w:r>
     </w:p>
     <w:p>
@@ -7459,7 +8102,681 @@
         <w:pStyle w:val="BodyText"/>
         <w:numPr>
           <w:ilvl w:val="0"/>
-          <w:numId w:val="21"/>
+          <w:numId w:val="2"/>
+        </w:numPr>
+        <w:tabs>
+          <w:tab w:val="num" w:pos="1080"/>
+        </w:tabs>
+        <w:ind w:left="1080"/>
+        <w:rPr>
+          <w:lang w:val="sr-Latn-RS"/>
+        </w:rPr>
+      </w:pPr>
+      <w:r>
+        <w:rPr>
+          <w:lang w:val="sr-Latn-RS"/>
+        </w:rPr>
+        <w:t>Prijavljivanje na sistem</w:t>
+      </w:r>
+    </w:p>
+    <w:p>
+      <w:pPr>
+        <w:pStyle w:val="BodyText"/>
+        <w:numPr>
+          <w:ilvl w:val="0"/>
+          <w:numId w:val="2"/>
+        </w:numPr>
+        <w:tabs>
+          <w:tab w:val="num" w:pos="1080"/>
+        </w:tabs>
+        <w:ind w:left="1080"/>
+        <w:rPr>
+          <w:lang w:val="sr-Latn-RS"/>
+        </w:rPr>
+      </w:pPr>
+      <w:r>
+        <w:rPr>
+          <w:lang w:val="sr-Latn-RS"/>
+        </w:rPr>
+        <w:t>Unos, prikaz i ažuriranje osnovnih podataka o korisnicima u akva parku</w:t>
+      </w:r>
+    </w:p>
+    <w:p>
+      <w:pPr>
+        <w:pStyle w:val="BodyText"/>
+        <w:numPr>
+          <w:ilvl w:val="0"/>
+          <w:numId w:val="2"/>
+        </w:numPr>
+        <w:tabs>
+          <w:tab w:val="num" w:pos="1080"/>
+        </w:tabs>
+        <w:ind w:left="1080"/>
+        <w:rPr>
+          <w:lang w:val="sr-Latn-RS"/>
+        </w:rPr>
+      </w:pPr>
+      <w:r>
+        <w:rPr>
+          <w:lang w:val="sr-Latn-RS"/>
+        </w:rPr>
+        <w:t>Odobravanje, arhiviranje i odbacivanje zahteva</w:t>
+      </w:r>
+    </w:p>
+    <w:p>
+      <w:pPr>
+        <w:pStyle w:val="BodyText"/>
+        <w:numPr>
+          <w:ilvl w:val="0"/>
+          <w:numId w:val="2"/>
+        </w:numPr>
+        <w:tabs>
+          <w:tab w:val="num" w:pos="1080"/>
+        </w:tabs>
+        <w:ind w:left="1080"/>
+        <w:rPr>
+          <w:lang w:val="sr-Latn-RS"/>
+        </w:rPr>
+      </w:pPr>
+      <w:r>
+        <w:rPr>
+          <w:lang w:val="sr-Latn-RS"/>
+        </w:rPr>
+        <w:t>Unos, prikaz i ažuriranje podataka o ležaljkama</w:t>
+      </w:r>
+    </w:p>
+    <w:p>
+      <w:pPr>
+        <w:pStyle w:val="BodyText"/>
+        <w:numPr>
+          <w:ilvl w:val="0"/>
+          <w:numId w:val="2"/>
+        </w:numPr>
+        <w:tabs>
+          <w:tab w:val="num" w:pos="1080"/>
+        </w:tabs>
+        <w:ind w:left="1080"/>
+        <w:rPr>
+          <w:lang w:val="sr-Latn-RS"/>
+        </w:rPr>
+      </w:pPr>
+      <w:r>
+        <w:rPr>
+          <w:lang w:val="sr-Latn-RS"/>
+        </w:rPr>
+        <w:t>Unos, prikaz i ažuriranje podataka o sezonskim radnicima</w:t>
+      </w:r>
+    </w:p>
+    <w:p>
+      <w:pPr>
+        <w:pStyle w:val="Heading1"/>
+        <w:rPr>
+          <w:lang w:val="sr-Latn-RS"/>
+        </w:rPr>
+      </w:pPr>
+      <w:bookmarkStart w:id="28" w:name="_Toc161771521"/>
+      <w:r>
+        <w:rPr>
+          <w:lang w:val="sr-Latn-RS"/>
+        </w:rPr>
+        <w:t>Nefunkcionalni zahtevi</w:t>
+      </w:r>
+      <w:bookmarkEnd w:id="28"/>
+    </w:p>
+    <w:p>
+      <w:pPr>
+        <w:pStyle w:val="Heading2"/>
+        <w:rPr>
+          <w:lang w:val="sr-Latn-RS"/>
+        </w:rPr>
+      </w:pPr>
+      <w:bookmarkStart w:id="29" w:name="_Toc161771522"/>
+      <w:r>
+        <w:rPr>
+          <w:lang w:val="sr-Latn-RS"/>
+        </w:rPr>
+        <w:t>Zahtevi u pogledu standardizacije</w:t>
+      </w:r>
+      <w:bookmarkEnd w:id="29"/>
+    </w:p>
+    <w:p>
+      <w:pPr>
+        <w:pStyle w:val="BodyText"/>
+        <w:rPr>
+          <w:lang w:val="sr-Latn-RS"/>
+        </w:rPr>
+      </w:pPr>
+      <w:r>
+        <w:rPr>
+          <w:lang w:val="sr-Latn-RS"/>
+        </w:rPr>
+        <w:t>WAZAP</w:t>
+      </w:r>
+      <w:r>
+        <w:rPr>
+          <w:lang w:val="sr-Latn-RS"/>
+        </w:rPr>
+        <w:t xml:space="preserve"> </w:t>
+      </w:r>
+      <w:r>
+        <w:rPr>
+          <w:lang w:val="sr-Latn-RS"/>
+        </w:rPr>
+        <w:t>teži ka tome da bude u skladu sa</w:t>
+      </w:r>
+      <w:r>
+        <w:rPr>
+          <w:lang w:val="sr-Latn-RS"/>
+        </w:rPr>
+        <w:t xml:space="preserve"> većim</w:t>
+      </w:r>
+      <w:r>
+        <w:rPr>
+          <w:lang w:val="sr-Latn-RS"/>
+        </w:rPr>
+        <w:t xml:space="preserve"> svetskim standardima u pogledu interfejsa web aplikacije</w:t>
+      </w:r>
+      <w:r>
+        <w:rPr>
+          <w:lang w:val="sr-Latn-RS"/>
+        </w:rPr>
+        <w:t xml:space="preserve"> i</w:t>
+      </w:r>
+      <w:r>
+        <w:rPr>
+          <w:lang w:val="sr-Latn-RS"/>
+        </w:rPr>
+        <w:t xml:space="preserve"> responsive dizajna</w:t>
+      </w:r>
+      <w:r>
+        <w:rPr>
+          <w:lang w:val="sr-Latn-RS"/>
+        </w:rPr>
+        <w:t>, uključujući i neke od W3C (</w:t>
+      </w:r>
+      <w:r>
+        <w:rPr>
+          <w:color w:val="0D0D0D" w:themeColor="text1" w:themeTint="F2"/>
+          <w:lang w:val="sr-Latn-RS"/>
+        </w:rPr>
+        <w:t>World Wide Web Consortium</w:t>
+      </w:r>
+      <w:r>
+        <w:rPr>
+          <w:rFonts w:ascii="system-ui" w:eastAsia="system-ui" w:hAnsi="system-ui" w:cs="system-ui"/>
+          <w:color w:val="0D0D0D" w:themeColor="text1" w:themeTint="F2"/>
+          <w:sz w:val="24"/>
+          <w:szCs w:val="24"/>
+          <w:lang w:val="sr-Latn-RS"/>
+        </w:rPr>
+        <w:t>)</w:t>
+      </w:r>
+      <w:r>
+        <w:rPr>
+          <w:lang w:val="sr-Latn-RS"/>
+        </w:rPr>
+        <w:t xml:space="preserve"> standarda.</w:t>
+      </w:r>
+    </w:p>
+    <w:p>
+      <w:pPr>
+        <w:pStyle w:val="Heading2"/>
+        <w:rPr>
+          <w:lang w:val="sr-Latn-RS"/>
+        </w:rPr>
+      </w:pPr>
+      <w:bookmarkStart w:id="30" w:name="_Toc161771523"/>
+      <w:r>
+        <w:rPr>
+          <w:lang w:val="sr-Latn-RS"/>
+        </w:rPr>
+        <w:t>Sistemski zahtevi</w:t>
+      </w:r>
+      <w:bookmarkEnd w:id="30"/>
+    </w:p>
+    <w:p>
+      <w:pPr>
+        <w:pStyle w:val="BodyText"/>
+        <w:rPr>
+          <w:lang w:val="sr-Latn-RS"/>
+        </w:rPr>
+      </w:pPr>
+      <w:r>
+        <w:rPr>
+          <w:lang w:val="sr-Latn-RS"/>
+        </w:rPr>
+        <w:t xml:space="preserve">WAZAP </w:t>
+      </w:r>
+      <w:r>
+        <w:rPr>
+          <w:lang w:val="sr-Latn-RS"/>
+        </w:rPr>
+        <w:t>sistem će biti realizovan korišćenjem</w:t>
+      </w:r>
+      <w:r>
+        <w:rPr>
+          <w:lang w:val="sr-Latn-RS"/>
+        </w:rPr>
+        <w:t xml:space="preserve"> </w:t>
+      </w:r>
+      <w:r>
+        <w:rPr>
+          <w:lang w:val="sr-Latn-RS"/>
+        </w:rPr>
+        <w:t>React</w:t>
+      </w:r>
+      <w:r>
+        <w:rPr>
+          <w:lang w:val="sr-Latn-RS"/>
+        </w:rPr>
+        <w:t xml:space="preserve"> framework-a i </w:t>
+      </w:r>
+      <w:r>
+        <w:rPr>
+          <w:lang w:val="sr-Latn-RS"/>
+        </w:rPr>
+        <w:t>ChakraUI-a</w:t>
+      </w:r>
+      <w:r>
+        <w:rPr>
+          <w:lang w:val="sr-Latn-RS"/>
+        </w:rPr>
+        <w:t xml:space="preserve"> </w:t>
+      </w:r>
+      <w:r>
+        <w:rPr>
+          <w:lang w:val="sr-Latn-RS"/>
+        </w:rPr>
+        <w:t xml:space="preserve"> na klijentskoj strani, .NET framework-a na serverskoj strani</w:t>
+      </w:r>
+      <w:r>
+        <w:rPr>
+          <w:lang w:val="sr-Latn-RS"/>
+        </w:rPr>
+        <w:t xml:space="preserve">, dok će kao DBMS koristiti </w:t>
+      </w:r>
+      <w:r>
+        <w:rPr>
+          <w:lang w:val="sr-Latn-RS"/>
+        </w:rPr>
+        <w:t>Oracle</w:t>
+      </w:r>
+      <w:r>
+        <w:rPr>
+          <w:lang w:val="sr-Latn-RS"/>
+        </w:rPr>
+        <w:t>.</w:t>
+      </w:r>
+    </w:p>
+    <w:p>
+      <w:pPr>
+        <w:pStyle w:val="BodyText"/>
+        <w:rPr>
+          <w:lang w:val="sr-Latn-RS"/>
+        </w:rPr>
+      </w:pPr>
+      <w:r>
+        <w:rPr>
+          <w:lang w:val="sr-Latn-RS"/>
+        </w:rPr>
+        <w:t>Korisnički interfejs Web aplikacije mora da bude optimizovan za sledeće Web čitače:</w:t>
+      </w:r>
+    </w:p>
+    <w:p>
+      <w:pPr>
+        <w:pStyle w:val="BodyText"/>
+        <w:numPr>
+          <w:ilvl w:val="0"/>
+          <w:numId w:val="37"/>
+        </w:numPr>
+        <w:rPr>
+          <w:lang w:val="sr-Latn-RS"/>
+        </w:rPr>
+      </w:pPr>
+      <w:r>
+        <w:rPr>
+          <w:lang w:val="sr-Latn-RS"/>
+        </w:rPr>
+        <w:t>Internet Explorer 6+</w:t>
+      </w:r>
+    </w:p>
+    <w:p>
+      <w:pPr>
+        <w:pStyle w:val="BodyText"/>
+        <w:numPr>
+          <w:ilvl w:val="0"/>
+          <w:numId w:val="37"/>
+        </w:numPr>
+        <w:rPr>
+          <w:lang w:val="sr-Latn-RS"/>
+        </w:rPr>
+      </w:pPr>
+      <w:r>
+        <w:rPr>
+          <w:lang w:val="sr-Latn-RS"/>
+        </w:rPr>
+        <w:t>Opera 8+</w:t>
+      </w:r>
+    </w:p>
+    <w:p>
+      <w:pPr>
+        <w:pStyle w:val="BodyText"/>
+        <w:numPr>
+          <w:ilvl w:val="0"/>
+          <w:numId w:val="37"/>
+        </w:numPr>
+        <w:rPr>
+          <w:lang w:val="sr-Latn-RS"/>
+        </w:rPr>
+      </w:pPr>
+      <w:r>
+        <w:rPr>
+          <w:lang w:val="sr-Latn-RS"/>
+        </w:rPr>
+        <w:t>FireFox (Mozilla)</w:t>
+      </w:r>
+    </w:p>
+    <w:p>
+      <w:pPr>
+        <w:pStyle w:val="BodyText"/>
+        <w:numPr>
+          <w:ilvl w:val="0"/>
+          <w:numId w:val="37"/>
+        </w:numPr>
+        <w:rPr>
+          <w:lang w:val="sr-Latn-RS"/>
+        </w:rPr>
+      </w:pPr>
+      <w:r>
+        <w:rPr>
+          <w:lang w:val="sr-Latn-RS"/>
+        </w:rPr>
+        <w:t>Google Chrome</w:t>
+      </w:r>
+    </w:p>
+    <w:p>
+      <w:pPr>
+        <w:pStyle w:val="BodyText"/>
+        <w:numPr>
+          <w:ilvl w:val="0"/>
+          <w:numId w:val="37"/>
+        </w:numPr>
+        <w:rPr>
+          <w:lang w:val="sr-Latn-RS"/>
+        </w:rPr>
+      </w:pPr>
+      <w:r>
+        <w:rPr>
+          <w:lang w:val="sr-Latn-RS"/>
+        </w:rPr>
+        <w:t>Microsoft Edge</w:t>
+      </w:r>
+    </w:p>
+    <w:p>
+      <w:pPr>
+        <w:pStyle w:val="Heading2"/>
+        <w:rPr>
+          <w:lang w:val="sr-Latn-RS"/>
+        </w:rPr>
+      </w:pPr>
+      <w:bookmarkStart w:id="31" w:name="_Toc161771524"/>
+      <w:r>
+        <w:rPr>
+          <w:lang w:val="sr-Latn-RS"/>
+        </w:rPr>
+        <w:t>Zahtevi u pogledu performansi</w:t>
+      </w:r>
+      <w:bookmarkEnd w:id="31"/>
+    </w:p>
+    <w:p>
+      <w:pPr>
+        <w:pStyle w:val="BodyText"/>
+        <w:rPr>
+          <w:lang w:val="sr-Latn-RS"/>
+        </w:rPr>
+      </w:pPr>
+      <w:r>
+        <w:rPr>
+          <w:lang w:val="sr-Latn-RS"/>
+        </w:rPr>
+        <w:t>Nema posebnih zahteva u pogledu performansi sistema.</w:t>
+      </w:r>
+    </w:p>
+    <w:p>
+      <w:pPr>
+        <w:pStyle w:val="Heading2"/>
+        <w:rPr>
+          <w:lang w:val="sr-Latn-RS"/>
+        </w:rPr>
+      </w:pPr>
+      <w:bookmarkStart w:id="32" w:name="_Toc161771525"/>
+      <w:r>
+        <w:rPr>
+          <w:lang w:val="sr-Latn-RS"/>
+        </w:rPr>
+        <w:t>Zahtevi u pogledu okruženja</w:t>
+      </w:r>
+      <w:bookmarkEnd w:id="32"/>
+    </w:p>
+    <w:p>
+      <w:pPr>
+        <w:pStyle w:val="BodyText"/>
+        <w:rPr>
+          <w:lang w:val="sr-Latn-RS"/>
+        </w:rPr>
+      </w:pPr>
+      <w:r>
+        <w:rPr>
+          <w:lang w:val="sr-Latn-RS"/>
+        </w:rPr>
+        <w:t>Nema posebnih zahteva u pogledu okruženja</w:t>
+      </w:r>
+      <w:r>
+        <w:rPr>
+          <w:lang w:val="sr-Latn-RS"/>
+        </w:rPr>
+        <w:t xml:space="preserve">. </w:t>
+      </w:r>
+    </w:p>
+    <w:p>
+      <w:pPr>
+        <w:pStyle w:val="Heading1"/>
+        <w:rPr>
+          <w:lang w:val="sr-Latn-RS"/>
+        </w:rPr>
+      </w:pPr>
+      <w:bookmarkStart w:id="33" w:name="_Toc161771526"/>
+      <w:r>
+        <w:rPr>
+          <w:lang w:val="sr-Latn-RS"/>
+        </w:rPr>
+        <w:t>Dokumentacija</w:t>
+      </w:r>
+      <w:bookmarkEnd w:id="33"/>
+    </w:p>
+    <w:p>
+      <w:pPr>
+        <w:pStyle w:val="BodyText"/>
+        <w:rPr>
+          <w:lang w:val="sr-Latn-RS"/>
+        </w:rPr>
+      </w:pPr>
+      <w:r>
+        <w:rPr>
+          <w:lang w:val="sr-Latn-RS"/>
+        </w:rPr>
+        <w:t xml:space="preserve">U ovom odeljku su opisani zahtevi u pogledu dokumentacije koju treba pripremiti za </w:t>
+      </w:r>
+      <w:r>
+        <w:rPr>
+          <w:lang w:val="sr-Latn-RS"/>
+        </w:rPr>
+        <w:t>WAZAP projekat.</w:t>
+      </w:r>
+    </w:p>
+    <w:p>
+      <w:pPr>
+        <w:pStyle w:val="Heading2"/>
+        <w:rPr>
+          <w:lang w:val="sr-Latn-RS"/>
+        </w:rPr>
+      </w:pPr>
+      <w:bookmarkStart w:id="34" w:name="_Toc161771527"/>
+      <w:r>
+        <w:rPr>
+          <w:lang w:val="sr-Latn-RS"/>
+        </w:rPr>
+        <w:lastRenderedPageBreak/>
+        <w:t>Korisničko uputstvo</w:t>
+      </w:r>
+      <w:bookmarkEnd w:id="34"/>
+    </w:p>
+    <w:p>
+      <w:pPr>
+        <w:pStyle w:val="BodyText"/>
+        <w:rPr>
+          <w:lang w:val="sr-Latn-RS"/>
+        </w:rPr>
+      </w:pPr>
+      <w:r>
+        <w:rPr>
+          <w:lang w:val="sr-Latn-RS"/>
+        </w:rPr>
+        <w:t xml:space="preserve">Sistem će biti intuitivan za korišćenje i neće posedovati </w:t>
+      </w:r>
+      <w:r>
+        <w:rPr>
+          <w:lang w:val="sr-Latn-RS"/>
+        </w:rPr>
+        <w:t xml:space="preserve">štampano </w:t>
+      </w:r>
+      <w:r>
+        <w:rPr>
+          <w:lang w:val="sr-Latn-RS"/>
+        </w:rPr>
+        <w:t>korisničko uputstvo</w:t>
+      </w:r>
+      <w:r>
+        <w:rPr>
+          <w:lang w:val="sr-Latn-RS"/>
+        </w:rPr>
+        <w:t>.</w:t>
+      </w:r>
+    </w:p>
+    <w:p>
+      <w:pPr>
+        <w:pStyle w:val="Heading2"/>
+        <w:rPr>
+          <w:lang w:val="sr-Latn-RS"/>
+        </w:rPr>
+      </w:pPr>
+      <w:bookmarkStart w:id="35" w:name="_Toc161771528"/>
+      <w:r>
+        <w:rPr>
+          <w:i/>
+          <w:iCs/>
+          <w:lang w:val="sr-Latn-RS"/>
+        </w:rPr>
+        <w:t>Online</w:t>
+      </w:r>
+      <w:r>
+        <w:rPr>
+          <w:lang w:val="sr-Latn-RS"/>
+        </w:rPr>
+        <w:t xml:space="preserve"> </w:t>
+      </w:r>
+      <w:r>
+        <w:rPr>
+          <w:lang w:val="sr-Latn-RS"/>
+        </w:rPr>
+        <w:t>uputstvo</w:t>
+      </w:r>
+      <w:bookmarkEnd w:id="35"/>
+    </w:p>
+    <w:p>
+      <w:pPr>
+        <w:pStyle w:val="BodyText"/>
+        <w:rPr>
+          <w:lang w:val="sr-Latn-RS"/>
+        </w:rPr>
+      </w:pPr>
+      <w:r>
+        <w:rPr>
+          <w:lang w:val="sr-Latn-RS"/>
+        </w:rPr>
+        <w:t xml:space="preserve">Potrebno je obezbediti </w:t>
+      </w:r>
+      <w:r>
+        <w:rPr>
+          <w:i/>
+          <w:iCs/>
+          <w:lang w:val="sr-Latn-RS"/>
+        </w:rPr>
+        <w:t>o</w:t>
+      </w:r>
+      <w:r>
+        <w:rPr>
+          <w:i/>
+          <w:iCs/>
+          <w:lang w:val="sr-Latn-RS"/>
+        </w:rPr>
+        <w:t>nline</w:t>
+      </w:r>
+      <w:r>
+        <w:rPr>
+          <w:lang w:val="sr-Latn-RS"/>
+        </w:rPr>
+        <w:t xml:space="preserve"> uputstvo </w:t>
+      </w:r>
+      <w:r>
+        <w:rPr>
+          <w:lang w:val="sr-Latn-RS"/>
+        </w:rPr>
+        <w:t>za neke od naprednijih funkcionalnosti sistema. Online uputstvo treba koncipirati kao podršku za obavljanje odgovarajućih aktivnosti</w:t>
+      </w:r>
+      <w:r>
+        <w:rPr>
+          <w:lang w:val="sr-Latn-RS"/>
+        </w:rPr>
+        <w:t>.</w:t>
+      </w:r>
+    </w:p>
+    <w:p>
+      <w:pPr>
+        <w:pStyle w:val="Heading2"/>
+        <w:rPr>
+          <w:lang w:val="sr-Latn-RS"/>
+        </w:rPr>
+      </w:pPr>
+      <w:bookmarkStart w:id="36" w:name="_Toc161771529"/>
+      <w:r>
+        <w:rPr>
+          <w:lang w:val="sr-Latn-RS"/>
+        </w:rPr>
+        <w:t>Uputstvo za instalaciju i konfigurisanje</w:t>
+      </w:r>
+      <w:bookmarkEnd w:id="36"/>
+    </w:p>
+    <w:p>
+      <w:pPr>
+        <w:pStyle w:val="BodyText"/>
+        <w:rPr>
+          <w:lang w:val="sr-Latn-RS"/>
+        </w:rPr>
+      </w:pPr>
+      <w:r>
+        <w:rPr>
+          <w:lang w:val="sr-Latn-RS"/>
+        </w:rPr>
+        <w:t>Uputstvo za instalaciju i konfigurisanje serverskog dela sistema će sadržati:</w:t>
+      </w:r>
+    </w:p>
+    <w:p>
+      <w:pPr>
+        <w:pStyle w:val="BodyText"/>
+        <w:numPr>
+          <w:ilvl w:val="0"/>
+          <w:numId w:val="30"/>
         </w:numPr>
         <w:tabs>
           <w:tab w:val="clear" w:pos="360"/>
@@ -7474,25 +8791,7 @@
         <w:rPr>
           <w:lang w:val="sr-Latn-RS"/>
         </w:rPr>
-        <w:t>Mogućnost p</w:t>
-      </w:r>
-      <w:r>
-        <w:rPr>
-          <w:lang w:val="sr-Latn-RS"/>
-        </w:rPr>
-        <w:t>ovezivanja sa DBMS-om iz skripting</w:t>
-      </w:r>
-      <w:r>
-        <w:rPr>
-          <w:lang w:val="sr-Latn-RS"/>
-        </w:rPr>
-        <w:t xml:space="preserve"> </w:t>
-      </w:r>
-      <w:r>
-        <w:rPr>
-          <w:lang w:val="sr-Latn-RS"/>
-        </w:rPr>
-        <w:t>jezika.</w:t>
+        <w:t>Zahteve u pogledu instaliranog softvera</w:t>
       </w:r>
     </w:p>
     <w:p>
@@ -7500,7 +8799,7 @@
         <w:pStyle w:val="BodyText"/>
         <w:numPr>
           <w:ilvl w:val="0"/>
-          <w:numId w:val="21"/>
+          <w:numId w:val="30"/>
         </w:numPr>
         <w:tabs>
           <w:tab w:val="clear" w:pos="360"/>
@@ -7515,19 +8814,7 @@
         <w:rPr>
           <w:lang w:val="sr-Latn-RS"/>
         </w:rPr>
-        <w:t>Podršk</w:t>
-      </w:r>
-      <w:r>
-        <w:rPr>
-          <w:lang w:val="sr-Latn-RS"/>
-        </w:rPr>
-        <w:t>a</w:t>
-      </w:r>
-      <w:r>
-        <w:rPr>
-          <w:lang w:val="sr-Latn-RS"/>
-        </w:rPr>
-        <w:t xml:space="preserve"> DBMS-a za Windows platformu.</w:t>
+        <w:t>Instrukcije za instaliranje sistema i kreiranje baze podataka</w:t>
       </w:r>
     </w:p>
     <w:p>
@@ -7535,7 +8822,7 @@
         <w:pStyle w:val="BodyText"/>
         <w:numPr>
           <w:ilvl w:val="0"/>
-          <w:numId w:val="21"/>
+          <w:numId w:val="30"/>
         </w:numPr>
         <w:tabs>
           <w:tab w:val="clear" w:pos="360"/>
@@ -7550,1793 +8837,6 @@
         <w:rPr>
           <w:lang w:val="sr-Latn-RS"/>
         </w:rPr>
-        <w:t xml:space="preserve">Funkcionalnosti Web čitača koje korisnici upotrebljavaju za pristupanje </w:t>
-      </w:r>
-      <w:r>
-        <w:rPr>
-          <w:lang w:val="sr-Latn-RS"/>
-        </w:rPr>
-        <w:t>aplikaciji</w:t>
-      </w:r>
-      <w:r>
-        <w:rPr>
-          <w:lang w:val="sr-Latn-RS"/>
-        </w:rPr>
-        <w:t>.</w:t>
-      </w:r>
-    </w:p>
-    <w:p>
-      <w:pPr>
-        <w:pStyle w:val="Heading2"/>
-        <w:numPr>
-          <w:ilvl w:val="0"/>
-          <w:numId w:val="0"/>
-        </w:numPr>
-        <w:rPr>
-          <w:lang w:val="sr-Latn-RS"/>
-        </w:rPr>
-      </w:pPr>
-      <w:bookmarkStart w:name="_Toc161771508" w:id="17"/>
-      <w:r>
-        <w:rPr>
-          <w:lang w:val="sr-Latn-RS"/>
-        </w:rPr>
-        <w:t>6.4</w:t>
-      </w:r>
-      <w:r>
-        <w:tab/>
-      </w:r>
-      <w:r>
-        <w:rPr>
-          <w:lang w:val="sr-Latn-RS"/>
-        </w:rPr>
-        <w:t>Cena</w:t>
-      </w:r>
-      <w:bookmarkEnd w:id="17"/>
-    </w:p>
-    <w:p>
-      <w:pPr>
-        <w:pStyle w:val="BodyText"/>
-        <w:rPr>
-          <w:lang w:val="sr-Latn-RS"/>
-        </w:rPr>
-      </w:pPr>
-      <w:r>
-        <w:rPr>
-          <w:lang w:val="sr-Latn-RS"/>
-        </w:rPr>
-        <w:t>Zbog ograničenja u pogledu budžeta, cena razvoja sistema ne sme da premaši sumu od 250.000 dinara.</w:t>
-      </w:r>
-    </w:p>
-    <w:p>
-      <w:pPr>
-        <w:pStyle w:val="BodyText"/>
-        <w:rPr>
-          <w:lang w:val="sr-Latn-RS"/>
-        </w:rPr>
-      </w:pPr>
-      <w:r>
-        <w:rPr>
-          <w:lang w:val="sr-Latn-RS"/>
-        </w:rPr>
-        <w:t>Za instalaciju siste</w:t>
-      </w:r>
-      <w:r>
-        <w:rPr>
-          <w:lang w:val="sr-Latn-RS"/>
-        </w:rPr>
-        <w:t>ma će biti iskorišćeni postojeća</w:t>
-      </w:r>
-      <w:r>
-        <w:rPr>
-          <w:lang w:val="sr-Latn-RS"/>
-        </w:rPr>
-        <w:t xml:space="preserve"> Web server</w:t>
-      </w:r>
-      <w:r>
-        <w:rPr>
-          <w:lang w:val="sr-Latn-RS"/>
-        </w:rPr>
-        <w:t xml:space="preserve"> mašina</w:t>
-      </w:r>
-      <w:r>
-        <w:rPr>
-          <w:lang w:val="sr-Latn-RS"/>
-        </w:rPr>
-        <w:t xml:space="preserve"> tako da nije potrebno odvajati poseban budžet za kupovinu hardvera</w:t>
-      </w:r>
-      <w:r>
-        <w:rPr>
-          <w:lang w:val="sr-Latn-RS"/>
-        </w:rPr>
-        <w:t>.</w:t>
-      </w:r>
-    </w:p>
-    <w:p>
-      <w:pPr>
-        <w:pStyle w:val="Heading2"/>
-        <w:numPr>
-          <w:ilvl w:val="0"/>
-          <w:numId w:val="0"/>
-        </w:numPr>
-        <w:rPr>
-          <w:color w:val="000000" w:themeColor="text1"/>
-          <w:lang w:val="sr-Latn-RS"/>
-        </w:rPr>
-      </w:pPr>
-      <w:bookmarkStart w:name="_Toc161771509" w:id="18"/>
-      <w:r>
-        <w:rPr>
-          <w:color w:val="000000" w:themeColor="text1" w:themeTint="FF" w:themeShade="FF"/>
-          <w:lang w:val="sr-Latn-RS"/>
-        </w:rPr>
-        <w:t>6.5</w:t>
-      </w:r>
-      <w:r>
-        <w:tab/>
-      </w:r>
-      <w:r>
-        <w:rPr>
-          <w:color w:val="000000" w:themeColor="text1" w:themeTint="FF" w:themeShade="FF"/>
-          <w:lang w:val="sr-Latn-RS"/>
-        </w:rPr>
-        <w:t>Licenciranje i instalacija</w:t>
-      </w:r>
-      <w:bookmarkEnd w:id="18"/>
-    </w:p>
-    <w:p>
-      <w:pPr>
-        <w:pStyle w:val="BodyText"/>
-        <w:rPr>
-          <w:lang w:val="sr-Latn-RS"/>
-        </w:rPr>
-      </w:pPr>
-      <w:r>
-        <w:rPr>
-          <w:lang w:val="sr-Latn-RS"/>
-        </w:rPr>
-        <w:t xml:space="preserve">Sistem </w:t>
-      </w:r>
-      <w:r>
-        <w:rPr>
-          <w:lang w:val="sr-Latn-RS"/>
-        </w:rPr>
-        <w:t>ne</w:t>
-      </w:r>
-      <w:r>
-        <w:rPr>
-          <w:lang w:val="sr-Latn-RS"/>
-        </w:rPr>
-        <w:t>će za</w:t>
-      </w:r>
-      <w:r>
-        <w:rPr>
-          <w:lang w:val="sr-Latn-RS"/>
-        </w:rPr>
-        <w:t xml:space="preserve">htevati nikakve instalacije od strane korisnika, stoga licenciranje za korišćenje web aplikacije neće biti neophodno. </w:t>
-      </w:r>
-    </w:p>
-    <w:p>
-      <w:pPr>
-        <w:pStyle w:val="Heading1"/>
-        <w:rPr>
-          <w:lang w:val="sr-Latn-RS"/>
-        </w:rPr>
-      </w:pPr>
-      <w:bookmarkStart w:name="_Toc161771510" w:id="19"/>
-      <w:r>
-        <w:rPr>
-          <w:lang w:val="sr-Latn-RS"/>
-        </w:rPr>
-        <w:t>Funkcionalni zahtevi</w:t>
-      </w:r>
-      <w:bookmarkEnd w:id="19"/>
-    </w:p>
-    <w:p>
-      <w:pPr>
-        <w:pStyle w:val="BodyText"/>
-        <w:rPr>
-          <w:lang w:val="sr-Latn-RS"/>
-        </w:rPr>
-      </w:pPr>
-      <w:r>
-        <w:rPr>
-          <w:lang w:val="sr-Latn-RS"/>
-        </w:rPr>
-        <w:t xml:space="preserve">U ovom odeljku su definisane funkcionalnosti </w:t>
-      </w:r>
-      <w:r>
-        <w:rPr>
-          <w:lang w:val="sr-Latn-RS"/>
-        </w:rPr>
-        <w:t xml:space="preserve">WAZAP </w:t>
-      </w:r>
-      <w:r>
-        <w:rPr>
-          <w:lang w:val="sr-Latn-RS"/>
-        </w:rPr>
-        <w:t>sistema.</w:t>
-      </w:r>
-      <w:r>
-        <w:rPr>
-          <w:lang w:val="sr-Latn-RS"/>
-        </w:rPr>
-        <w:t xml:space="preserve"> </w:t>
-      </w:r>
-      <w:r>
-        <w:rPr>
-          <w:lang w:val="sr-Latn-RS"/>
-        </w:rPr>
-        <w:t>Opisane funkcionalnosti predstavljaju osnovne mogućnosti sistema koje je neophodno implementirati da bi se zadovoljile potrebe korisnika</w:t>
-      </w:r>
-      <w:r>
-        <w:rPr>
-          <w:lang w:val="sr-Latn-RS"/>
-        </w:rPr>
-        <w:t xml:space="preserve">. </w:t>
-      </w:r>
-    </w:p>
-    <w:p>
-      <w:pPr>
-        <w:pStyle w:val="Heading2"/>
-        <w:numPr>
-          <w:ilvl w:val="0"/>
-          <w:numId w:val="0"/>
-        </w:numPr>
-        <w:ind w:left="0"/>
-        <w:rPr>
-          <w:lang w:val="sr-Latn-RS"/>
-        </w:rPr>
-      </w:pPr>
-      <w:bookmarkStart w:name="_Toc161771511" w:id="20"/>
-      <w:r>
-        <w:rPr>
-          <w:lang w:val="sr-Latn-RS"/>
-        </w:rPr>
-        <w:t>7.1</w:t>
-      </w:r>
-      <w:r>
-        <w:tab/>
-      </w:r>
-      <w:r>
-        <w:rPr>
-          <w:lang w:val="sr-Latn-RS"/>
-        </w:rPr>
-        <w:t>Prijavljivanje na sistem</w:t>
-      </w:r>
-      <w:bookmarkEnd w:id="20"/>
-    </w:p>
-    <w:p>
-      <w:pPr>
-        <w:ind w:firstLine="720"/>
-        <w:rPr>
-          <w:lang w:val="sr-Latn-RS"/>
-        </w:rPr>
-      </w:pPr>
-      <w:r>
-        <w:rPr>
-          <w:lang w:val="sr-Latn-RS"/>
-        </w:rPr>
-        <w:t>Za sve tipove korisnika</w:t>
-      </w:r>
-      <w:r>
-        <w:rPr>
-          <w:lang w:val="sr-Latn-RS"/>
-        </w:rPr>
-        <w:t xml:space="preserve"> </w:t>
-      </w:r>
-      <w:r>
-        <w:rPr>
-          <w:lang w:val="sr-Latn-RS"/>
-        </w:rPr>
-        <w:t>je neophodno</w:t>
-      </w:r>
-      <w:r>
-        <w:rPr>
-          <w:lang w:val="sr-Latn-RS"/>
-        </w:rPr>
-        <w:t xml:space="preserve"> obezbediti način prijave na web stranicu. </w:t>
-      </w:r>
-      <w:r>
-        <w:rPr>
-          <w:lang w:val="sr-Latn-RS"/>
-        </w:rPr>
-        <w:t xml:space="preserve">Ako </w:t>
-      </w:r>
-      <w:r>
-        <w:rPr>
-          <w:lang w:val="sr-Latn-RS"/>
-        </w:rPr>
-        <w:t xml:space="preserve">korisnik prvi put </w:t>
-      </w:r>
-      <w:r>
-        <w:tab/>
-      </w:r>
-      <w:r>
-        <w:rPr>
-          <w:lang w:val="sr-Latn-RS"/>
-        </w:rPr>
-        <w:t>pristupa stranici, ukoliko žel</w:t>
-      </w:r>
-      <w:r>
-        <w:rPr>
-          <w:lang w:val="sr-Latn-RS"/>
-        </w:rPr>
-        <w:t xml:space="preserve">i da koristi usluge sistema, biće neophodno registrovati se, </w:t>
-      </w:r>
-      <w:r>
-        <w:rPr>
-          <w:lang w:val="sr-Latn-RS"/>
-        </w:rPr>
-        <w:t xml:space="preserve">a za svaki naredni </w:t>
-      </w:r>
-      <w:r>
-        <w:tab/>
-      </w:r>
-      <w:r>
-        <w:rPr>
-          <w:lang w:val="sr-Latn-RS"/>
-        </w:rPr>
-        <w:t>put će biti obavezno logovanje.</w:t>
-      </w:r>
-    </w:p>
-    <w:p>
-      <w:pPr>
-        <w:ind w:firstLine="720"/>
-        <w:rPr>
-          <w:lang w:val="sr-Latn-RS"/>
-        </w:rPr>
-      </w:pPr>
-      <w:r>
-        <w:rPr>
-          <w:lang w:val="sr-Latn-RS"/>
-        </w:rPr>
-        <w:t>Osnovne informacije o sistemu</w:t>
-      </w:r>
-      <w:r>
-        <w:rPr>
-          <w:lang w:val="sr-Latn-RS"/>
-        </w:rPr>
-        <w:t xml:space="preserve"> (npr. vreme rada bazena) će na web aplikaciji biti vidljive svim</w:t>
-      </w:r>
-    </w:p>
-    <w:p>
-      <w:pPr>
-        <w:ind w:firstLine="720"/>
-        <w:rPr>
-          <w:lang w:val="sr-Latn-RS"/>
-        </w:rPr>
-      </w:pPr>
-      <w:r>
-        <w:rPr>
-          <w:lang w:val="sr-Latn-RS"/>
-        </w:rPr>
-        <w:t>korisnicima, bez potreb</w:t>
-      </w:r>
-      <w:r>
-        <w:rPr>
-          <w:lang w:val="sr-Latn-RS"/>
-        </w:rPr>
-        <w:t>e prijavljivanja na sistem.</w:t>
-      </w:r>
-    </w:p>
-    <w:p>
-      <w:pPr>
-        <w:pStyle w:val="Heading2"/>
-        <w:numPr>
-          <w:ilvl w:val="0"/>
-          <w:numId w:val="0"/>
-        </w:numPr>
-        <w:ind w:left="0"/>
-        <w:rPr>
-          <w:lang w:val="sr-Latn-RS"/>
-        </w:rPr>
-      </w:pPr>
-      <w:bookmarkStart w:name="_Toc161771512" w:id="21"/>
-      <w:r>
-        <w:rPr>
-          <w:lang w:val="sr-Latn-RS"/>
-        </w:rPr>
-        <w:t>7.2</w:t>
-      </w:r>
-      <w:r>
-        <w:tab/>
-      </w:r>
-      <w:r>
-        <w:rPr>
-          <w:lang w:val="sr-Latn-RS"/>
-        </w:rPr>
-        <w:t xml:space="preserve">Unos, prikaz i ažuriranje osnovnih podataka o </w:t>
-      </w:r>
-      <w:r>
-        <w:rPr>
-          <w:lang w:val="sr-Latn-RS"/>
-        </w:rPr>
-        <w:t>korisnicima u akva parku</w:t>
-      </w:r>
-      <w:bookmarkEnd w:id="21"/>
-    </w:p>
-    <w:p>
-      <w:pPr>
-        <w:pStyle w:val="BodyText"/>
-        <w:rPr>
-          <w:lang w:val="sr-Latn-RS"/>
-        </w:rPr>
-      </w:pPr>
-      <w:r>
-        <w:rPr>
-          <w:lang w:val="sr-Latn-RS"/>
-        </w:rPr>
-        <w:t>Administrator</w:t>
-      </w:r>
-      <w:r>
-        <w:rPr>
-          <w:lang w:val="sr-Latn-RS"/>
-        </w:rPr>
-        <w:t xml:space="preserve"> </w:t>
-      </w:r>
-      <w:r>
-        <w:rPr>
-          <w:lang w:val="sr-Latn-RS"/>
-        </w:rPr>
-        <w:t>će biti</w:t>
-      </w:r>
-      <w:r>
-        <w:rPr>
-          <w:lang w:val="sr-Latn-RS"/>
-        </w:rPr>
-        <w:t xml:space="preserve"> zaduže</w:t>
-      </w:r>
-      <w:r>
-        <w:rPr>
-          <w:lang w:val="sr-Latn-RS"/>
-        </w:rPr>
-        <w:t>n</w:t>
-      </w:r>
-      <w:r>
-        <w:rPr>
-          <w:lang w:val="sr-Latn-RS"/>
-        </w:rPr>
-        <w:t xml:space="preserve"> </w:t>
-      </w:r>
-      <w:r>
-        <w:rPr>
-          <w:lang w:val="sr-Latn-RS"/>
-        </w:rPr>
-        <w:t xml:space="preserve">za ažuriranje osnovnih podataka o </w:t>
-      </w:r>
-      <w:r>
-        <w:rPr>
-          <w:lang w:val="sr-Latn-RS"/>
-        </w:rPr>
-        <w:t xml:space="preserve">akva parku </w:t>
-      </w:r>
-      <w:r>
-        <w:rPr>
-          <w:lang w:val="sr-Latn-RS"/>
-        </w:rPr>
-        <w:t xml:space="preserve">koji će se prikazivati na glavnoj stranici </w:t>
-      </w:r>
-      <w:r>
-        <w:rPr>
-          <w:lang w:val="sr-Latn-RS"/>
-        </w:rPr>
-        <w:t>akva parka.</w:t>
-      </w:r>
-    </w:p>
-    <w:p>
-      <w:pPr>
-        <w:pStyle w:val="Heading2"/>
-        <w:numPr>
-          <w:ilvl w:val="0"/>
-          <w:numId w:val="0"/>
-        </w:numPr>
-        <w:rPr>
-          <w:lang w:val="sr-Latn-RS"/>
-        </w:rPr>
-      </w:pPr>
-      <w:bookmarkStart w:name="_Toc161771513" w:id="22"/>
-      <w:r>
-        <w:rPr>
-          <w:lang w:val="sr-Latn-RS"/>
-        </w:rPr>
-        <w:t xml:space="preserve">7.3 </w:t>
-      </w:r>
-      <w:r>
-        <w:tab/>
-      </w:r>
-      <w:r>
-        <w:rPr>
-          <w:lang w:val="sr-Latn-RS"/>
-        </w:rPr>
-        <w:t>Odobravanje</w:t>
-      </w:r>
-      <w:r>
-        <w:rPr>
-          <w:lang w:val="sr-Latn-RS"/>
-        </w:rPr>
-        <w:t>,</w:t>
-      </w:r>
-      <w:r>
-        <w:rPr>
-          <w:lang w:val="sr-Latn-RS"/>
-        </w:rPr>
-        <w:t xml:space="preserve"> </w:t>
-      </w:r>
-      <w:r>
-        <w:rPr>
-          <w:lang w:val="sr-Latn-RS"/>
-        </w:rPr>
-        <w:t xml:space="preserve">arhiviranje i </w:t>
-      </w:r>
-      <w:r>
-        <w:rPr>
-          <w:lang w:val="sr-Latn-RS"/>
-        </w:rPr>
-        <w:t xml:space="preserve">odbacivanje </w:t>
-      </w:r>
-      <w:r>
-        <w:rPr>
-          <w:lang w:val="sr-Latn-RS"/>
-        </w:rPr>
-        <w:t>zahteva</w:t>
-      </w:r>
-      <w:bookmarkEnd w:id="22"/>
-    </w:p>
-    <w:p>
-      <w:pPr>
-        <w:pStyle w:val="BodyText"/>
-        <w:rPr>
-          <w:lang w:val="sr-Latn-RS"/>
-        </w:rPr>
-      </w:pPr>
-      <w:r>
-        <w:rPr>
-          <w:lang w:val="sr-Latn-RS"/>
-        </w:rPr>
-        <w:t xml:space="preserve">Administrator ima mogućnost </w:t>
-      </w:r>
-      <w:r>
-        <w:rPr>
-          <w:lang w:val="sr-Latn-RS"/>
-        </w:rPr>
-        <w:t>odobravanja</w:t>
-      </w:r>
-      <w:r>
-        <w:rPr>
-          <w:lang w:val="sr-Latn-RS"/>
-        </w:rPr>
-        <w:t xml:space="preserve"> i</w:t>
-      </w:r>
-      <w:r>
-        <w:rPr>
-          <w:lang w:val="sr-Latn-RS"/>
-        </w:rPr>
-        <w:t xml:space="preserve"> odbacivanja </w:t>
-      </w:r>
-      <w:r>
-        <w:rPr>
-          <w:lang w:val="sr-Latn-RS"/>
-        </w:rPr>
-        <w:t>novih</w:t>
-      </w:r>
-      <w:r>
-        <w:rPr>
-          <w:lang w:val="sr-Latn-RS"/>
-        </w:rPr>
-        <w:t xml:space="preserve"> zahteva od strane k</w:t>
-      </w:r>
-      <w:r>
-        <w:rPr>
-          <w:lang w:val="sr-Latn-RS"/>
-        </w:rPr>
-        <w:t>upača</w:t>
-      </w:r>
-      <w:r>
-        <w:rPr>
-          <w:lang w:val="sr-Latn-RS"/>
-        </w:rPr>
-        <w:t>.</w:t>
-      </w:r>
-      <w:r>
-        <w:rPr>
-          <w:lang w:val="sr-Latn-RS"/>
-        </w:rPr>
-        <w:t xml:space="preserve"> Pored </w:t>
-      </w:r>
-      <w:r>
-        <w:rPr>
-          <w:lang w:val="sr-Latn-RS"/>
-        </w:rPr>
-        <w:t xml:space="preserve">toga </w:t>
-      </w:r>
-      <w:r>
-        <w:rPr>
-          <w:lang w:val="sr-Latn-RS"/>
-        </w:rPr>
-        <w:t>moguće je i arhivira</w:t>
-      </w:r>
-      <w:r>
-        <w:rPr>
-          <w:lang w:val="sr-Latn-RS"/>
-        </w:rPr>
-        <w:t xml:space="preserve">ti sve korisničke zahteve na svojoj </w:t>
-      </w:r>
-      <w:r>
-        <w:rPr>
-          <w:lang w:val="sr-Latn-RS"/>
-        </w:rPr>
-        <w:t>verziji aplikacije i prikazati podatke o njima.</w:t>
-      </w:r>
-    </w:p>
-    <w:p>
-      <w:pPr>
-        <w:pStyle w:val="Heading2"/>
-        <w:numPr>
-          <w:ilvl w:val="0"/>
-          <w:numId w:val="0"/>
-        </w:numPr>
-        <w:rPr>
-          <w:lang w:val="sr-Latn-RS"/>
-        </w:rPr>
-      </w:pPr>
-      <w:bookmarkStart w:name="_Toc161771514" w:id="23"/>
-      <w:r>
-        <w:rPr>
-          <w:lang w:val="sr-Latn-RS"/>
-        </w:rPr>
-        <w:t>7.4</w:t>
-      </w:r>
-      <w:r>
-        <w:tab/>
-      </w:r>
-      <w:r>
-        <w:rPr>
-          <w:lang w:val="sr-Latn-RS"/>
-        </w:rPr>
-        <w:t xml:space="preserve">Unos, prikaz i ažuriranje podataka o </w:t>
-      </w:r>
-      <w:r>
-        <w:rPr>
-          <w:lang w:val="sr-Latn-RS"/>
-        </w:rPr>
-        <w:t>ležaljkama</w:t>
-      </w:r>
-      <w:bookmarkEnd w:id="23"/>
-    </w:p>
-    <w:p>
-      <w:pPr>
-        <w:pStyle w:val="BodyText"/>
-        <w:rPr>
-          <w:lang w:val="sr-Latn-RS"/>
-        </w:rPr>
-      </w:pPr>
-      <w:r>
-        <w:rPr>
-          <w:lang w:val="sr-Latn-RS"/>
-        </w:rPr>
-        <w:t>Za svak</w:t>
-      </w:r>
-      <w:r>
-        <w:rPr>
-          <w:lang w:val="sr-Latn-RS"/>
-        </w:rPr>
-        <w:t>og kupača koji ima kreirani nalog</w:t>
-      </w:r>
-      <w:r>
-        <w:rPr>
-          <w:lang w:val="sr-Latn-RS"/>
-        </w:rPr>
-        <w:t xml:space="preserve"> </w:t>
-      </w:r>
-      <w:r>
-        <w:rPr>
-          <w:lang w:val="sr-Latn-RS"/>
-        </w:rPr>
-        <w:t>moguće je rezervisati ležaljke na bazenu na osnovu obrađenih podataka</w:t>
-      </w:r>
-      <w:r>
-        <w:rPr>
-          <w:lang w:val="sr-Latn-RS"/>
-        </w:rPr>
-        <w:t>, pri čemu se podaci o dostupnim ležaljkama menjaju u real-time-u za sve korisnike. Sam sistem je</w:t>
-      </w:r>
-      <w:r>
-        <w:rPr>
-          <w:lang w:val="sr-Latn-RS"/>
-        </w:rPr>
-        <w:t xml:space="preserve"> dužan da automatski prilagodi interfejs na osnovu poslatih zahteva</w:t>
-      </w:r>
-      <w:r>
-        <w:rPr>
-          <w:lang w:val="sr-Latn-RS"/>
-        </w:rPr>
-        <w:t>.</w:t>
-      </w:r>
-    </w:p>
-    <w:p>
-      <w:pPr>
-        <w:pStyle w:val="Heading2"/>
-        <w:numPr>
-          <w:ilvl w:val="0"/>
-          <w:numId w:val="0"/>
-        </w:numPr>
-        <w:rPr>
-          <w:lang w:val="sr-Latn-RS"/>
-        </w:rPr>
-      </w:pPr>
-      <w:bookmarkStart w:name="_Toc161771515" w:id="24"/>
-      <w:r>
-        <w:rPr>
-          <w:lang w:val="sr-Latn-RS"/>
-        </w:rPr>
-        <w:t>7.5</w:t>
-      </w:r>
-      <w:r>
-        <w:tab/>
-      </w:r>
-      <w:r>
-        <w:rPr>
-          <w:lang w:val="sr-Latn-RS"/>
-        </w:rPr>
-        <w:t xml:space="preserve">Unos, prikaz i ažuriranje podataka o </w:t>
-      </w:r>
-      <w:r>
-        <w:rPr>
-          <w:lang w:val="sr-Latn-RS"/>
-        </w:rPr>
-        <w:t>sezonskim radnicima</w:t>
-      </w:r>
-      <w:bookmarkEnd w:id="24"/>
-    </w:p>
-    <w:p>
-      <w:pPr>
-        <w:pStyle w:val="BodyText"/>
-        <w:rPr>
-          <w:lang w:val="sr-Latn-RS"/>
-        </w:rPr>
-      </w:pPr>
-      <w:r>
-        <w:rPr>
-          <w:lang w:val="sr-Latn-RS"/>
-        </w:rPr>
-        <w:t>Administrator ima mogućnost odobravanja i odbacivanja novih zahteva</w:t>
-      </w:r>
-      <w:r>
-        <w:rPr>
-          <w:lang w:val="sr-Latn-RS"/>
-        </w:rPr>
-        <w:t xml:space="preserve"> za zapošljavanje</w:t>
-      </w:r>
-      <w:r>
-        <w:rPr>
-          <w:lang w:val="sr-Latn-RS"/>
-        </w:rPr>
-        <w:t xml:space="preserve">. </w:t>
-      </w:r>
-      <w:r>
-        <w:rPr>
-          <w:lang w:val="sr-Latn-RS"/>
-        </w:rPr>
-        <w:t>Pored toga moguće je i arhivirati sve korisničke zahteve na svojoj verziji aplikacije i prikazati podatke o njima.</w:t>
-      </w:r>
-    </w:p>
-    <w:p>
-      <w:pPr>
-        <w:pStyle w:val="Heading1"/>
-        <w:numPr>
-          <w:ilvl w:val="0"/>
-          <w:numId w:val="23"/>
-        </w:numPr>
-        <w:rPr>
-          <w:lang w:val="sr-Latn-RS"/>
-        </w:rPr>
-      </w:pPr>
-      <w:bookmarkStart w:name="_Toc161771518" w:id="25"/>
-      <w:r>
-        <w:rPr>
-          <w:lang w:val="sr-Latn-RS"/>
-        </w:rPr>
-        <w:t>Ograničenja</w:t>
-      </w:r>
-      <w:bookmarkEnd w:id="25"/>
-      <w:r>
-        <w:rPr>
-          <w:lang w:val="sr-Latn-RS"/>
-        </w:rPr>
-        <w:t xml:space="preserve"> </w:t>
-      </w:r>
-    </w:p>
-    <w:p>
-      <w:pPr>
-        <w:pStyle w:val="BodyText"/>
-        <w:rPr>
-          <w:lang w:val="sr-Latn-RS"/>
-        </w:rPr>
-      </w:pPr>
-      <w:r>
-        <w:rPr>
-          <w:lang w:val="sr-Latn-RS"/>
-        </w:rPr>
-        <w:t xml:space="preserve">Kao dopuna pretpostavki i zavisnosti definisanih u odeljku 6, </w:t>
-      </w:r>
-      <w:r>
-        <w:rPr>
-          <w:lang w:val="sr-Latn-RS"/>
-        </w:rPr>
-        <w:t xml:space="preserve">WAZAP </w:t>
-      </w:r>
-      <w:r>
-        <w:rPr>
-          <w:lang w:val="sr-Latn-RS"/>
-        </w:rPr>
-        <w:t>sistem će biti razvijan pod sledećim ograničenjima:</w:t>
-      </w:r>
-    </w:p>
-    <w:p>
-      <w:pPr>
-        <w:pStyle w:val="BodyText"/>
-        <w:numPr>
-          <w:ilvl w:val="0"/>
-          <w:numId w:val="25"/>
-        </w:numPr>
-        <w:tabs>
-          <w:tab w:val="clear" w:pos="360"/>
-          <w:tab w:val="num" w:pos="1080"/>
-        </w:tabs>
-        <w:ind w:left="1080"/>
-        <w:rPr>
-          <w:lang w:val="sr-Latn-RS"/>
-        </w:rPr>
-      </w:pPr>
-      <w:r>
-        <w:rPr>
-          <w:lang w:val="sr-Latn-RS"/>
-        </w:rPr>
-        <w:t>Sistem neće zahtevati nabavljanje novog hardvera</w:t>
-      </w:r>
-      <w:r>
-        <w:rPr>
-          <w:lang w:val="sr-Latn-RS"/>
-        </w:rPr>
-        <w:t>.</w:t>
-      </w:r>
-    </w:p>
-    <w:p>
-      <w:pPr>
-        <w:pStyle w:val="BodyText"/>
-        <w:numPr>
-          <w:ilvl w:val="0"/>
-          <w:numId w:val="25"/>
-        </w:numPr>
-        <w:tabs>
-          <w:tab w:val="clear" w:pos="360"/>
-          <w:tab w:val="num" w:pos="1080"/>
-        </w:tabs>
-        <w:ind w:left="1080"/>
-        <w:rPr>
-          <w:lang w:val="sr-Latn-RS"/>
-        </w:rPr>
-      </w:pPr>
-      <w:r>
-        <w:rPr>
-          <w:lang w:val="sr-Latn-RS"/>
-        </w:rPr>
-        <w:t>Sistem će se osloniti na besplatna softverska rešenja (skripting jezik, DBMS, Web server), tako da neće zahtevati kupovinu dodatnog softvera</w:t>
-      </w:r>
-      <w:r>
-        <w:rPr>
-          <w:lang w:val="sr-Latn-RS"/>
-        </w:rPr>
-        <w:t>.</w:t>
-      </w:r>
-    </w:p>
-    <w:p>
-      <w:pPr>
-        <w:pStyle w:val="Heading1"/>
-        <w:numPr>
-          <w:ilvl w:val="0"/>
-          <w:numId w:val="31"/>
-        </w:numPr>
-        <w:rPr>
-          <w:color w:val="auto"/>
-          <w:lang w:val="sr-Latn-RS"/>
-        </w:rPr>
-      </w:pPr>
-      <w:bookmarkStart w:name="_Toc161771519" w:id="26"/>
-      <w:r>
-        <w:rPr>
-          <w:color w:val="auto"/>
-          <w:lang w:val="sr-Latn-RS"/>
-        </w:rPr>
-        <w:t>Zahtevi u pogledu kvaliteta</w:t>
-      </w:r>
-      <w:bookmarkEnd w:id="26"/>
-      <w:r>
-        <w:rPr>
-          <w:color w:val="auto"/>
-          <w:lang w:val="sr-Latn-RS"/>
-        </w:rPr>
-        <w:t xml:space="preserve"> </w:t>
-      </w:r>
-    </w:p>
-    <w:p>
-      <w:pPr>
-        <w:pStyle w:val="BodyText"/>
-        <w:rPr>
-          <w:lang w:val="sr-Latn-RS"/>
-        </w:rPr>
-      </w:pPr>
-      <w:r>
-        <w:rPr>
-          <w:lang w:val="sr-Latn-RS"/>
-        </w:rPr>
-        <w:t>U ovom odeljku definisan je očekivani kvalitet u pogledu performansi, robusnosti, tolerancije na otkaze i lakoće korišćenja.</w:t>
-      </w:r>
-    </w:p>
-    <w:p>
-      <w:pPr>
-        <w:pStyle w:val="BodyText"/>
-        <w:rPr>
-          <w:lang w:val="sr-Latn-RS"/>
-        </w:rPr>
-      </w:pPr>
-      <w:r>
-        <w:rPr>
-          <w:lang w:val="sr-Latn-RS"/>
-        </w:rPr>
-        <w:t>Dostupnost</w:t>
-      </w:r>
-      <w:r>
-        <w:rPr>
-          <w:lang w:val="sr-Latn-RS"/>
-        </w:rPr>
-        <w:t xml:space="preserve">:  </w:t>
-      </w:r>
-      <w:r>
-        <w:rPr>
-          <w:lang w:val="sr-Latn-RS"/>
-        </w:rPr>
-        <w:t>Sistem će biti dostupan 24 časa dnevno, 7 dana u nedelji.</w:t>
-      </w:r>
-    </w:p>
-    <w:p>
-      <w:pPr>
-        <w:pStyle w:val="BodyText"/>
-        <w:rPr>
-          <w:lang w:val="sr-Latn-RS"/>
-        </w:rPr>
-      </w:pPr>
-      <w:r>
-        <w:rPr>
-          <w:lang w:val="sr-Latn-RS"/>
-        </w:rPr>
-        <w:t>Lakoća korišćenja:</w:t>
-      </w:r>
-      <w:r>
-        <w:rPr>
-          <w:lang w:val="sr-Latn-RS"/>
-        </w:rPr>
-        <w:t xml:space="preserve"> </w:t>
-      </w:r>
-      <w:r>
-        <w:rPr>
-          <w:lang w:val="sr-Latn-RS"/>
-        </w:rPr>
-        <w:t xml:space="preserve"> </w:t>
-      </w:r>
-      <w:r>
-        <w:rPr>
-          <w:lang w:val="sr-Latn-RS"/>
-        </w:rPr>
-        <w:t>Sistem će posedovati jednostavan i intuitivan interfejs prilagođen profilima korisnika koji će ga koristiti.</w:t>
-      </w:r>
-    </w:p>
-    <w:p>
-      <w:pPr>
-        <w:pStyle w:val="BodyText"/>
-        <w:rPr>
-          <w:lang w:val="sr-Latn-RS"/>
-        </w:rPr>
-      </w:pPr>
-      <w:r>
-        <w:rPr>
-          <w:lang w:val="sr-Latn-RS"/>
-        </w:rPr>
-        <w:t>Održavanje</w:t>
-      </w:r>
-      <w:r>
-        <w:rPr>
-          <w:lang w:val="sr-Latn-RS"/>
-        </w:rPr>
-        <w:t xml:space="preserve">:  </w:t>
-      </w:r>
-      <w:r>
-        <w:rPr>
-          <w:lang w:val="sr-Latn-RS"/>
-        </w:rPr>
-        <w:t xml:space="preserve">Sistem </w:t>
-      </w:r>
-      <w:r>
-        <w:rPr>
-          <w:lang w:val="sr-Latn-RS"/>
-        </w:rPr>
-        <w:t>treba</w:t>
-      </w:r>
-      <w:r>
-        <w:rPr>
-          <w:lang w:val="sr-Latn-RS"/>
-        </w:rPr>
-        <w:t xml:space="preserve"> biti jednostavan za održavanje. Potrebno je izdvojiti grafički dizajn od sadržaja. Podatke koje čine sadržaj treba čuvati u bazi podataka</w:t>
-      </w:r>
-      <w:r>
-        <w:rPr>
-          <w:lang w:val="sr-Latn-RS"/>
-        </w:rPr>
-        <w:t>.</w:t>
-      </w:r>
-    </w:p>
-    <w:p>
-      <w:pPr>
-        <w:pStyle w:val="Heading1"/>
-        <w:tabs>
-          <w:tab w:val="left" w:pos="1276"/>
-        </w:tabs>
-        <w:rPr>
-          <w:lang w:val="sr-Latn-RS"/>
-        </w:rPr>
-      </w:pPr>
-      <w:bookmarkStart w:name="_Toc161771520" w:id="27"/>
-      <w:r>
-        <w:rPr>
-          <w:lang w:val="sr-Latn-RS"/>
-        </w:rPr>
-        <w:t>Prioritet funkcionalnosti</w:t>
-      </w:r>
-      <w:bookmarkEnd w:id="27"/>
-    </w:p>
-    <w:p>
-      <w:pPr>
-        <w:pStyle w:val="BodyText"/>
-        <w:rPr>
-          <w:lang w:val="sr-Latn-RS"/>
-        </w:rPr>
-      </w:pPr>
-      <w:r>
-        <w:rPr>
-          <w:lang w:val="sr-Latn-RS"/>
-        </w:rPr>
-        <w:t>U ovom odeljku su date smernice u pogledu relativnog značaja predloženih funkcionalnosti.  Funkcionalnosti propisane u ovom dokumentu treba realizovati kroz beta i konačnu verziju. Prioritet funkcionalnosti koje će biti realizovane je sledeći:</w:t>
-      </w:r>
-    </w:p>
-    <w:p>
-      <w:pPr>
-        <w:pStyle w:val="BodyText"/>
-        <w:numPr>
-          <w:ilvl w:val="0"/>
-          <w:numId w:val="1"/>
-        </w:numPr>
-        <w:tabs>
-          <w:tab w:val="num" w:pos="1080"/>
-        </w:tabs>
-        <w:ind w:left="1080"/>
-        <w:rPr>
-          <w:lang w:val="sr-Latn-RS"/>
-        </w:rPr>
-      </w:pPr>
-      <w:r>
-        <w:rPr>
-          <w:lang w:val="sr-Latn-RS"/>
-        </w:rPr>
-        <w:t>Prijavljivanje na sistem</w:t>
-      </w:r>
-    </w:p>
-    <w:p>
-      <w:pPr>
-        <w:pStyle w:val="BodyText"/>
-        <w:numPr>
-          <w:ilvl w:val="0"/>
-          <w:numId w:val="1"/>
-        </w:numPr>
-        <w:tabs>
-          <w:tab w:val="num" w:pos="1080"/>
-        </w:tabs>
-        <w:ind w:left="1080"/>
-        <w:rPr>
-          <w:lang w:val="sr-Latn-RS"/>
-        </w:rPr>
-      </w:pPr>
-      <w:r>
-        <w:rPr>
-          <w:lang w:val="sr-Latn-RS"/>
-        </w:rPr>
-        <w:t>Unos, prikaz i ažuriranje osnovnih podataka o korisnicima u akva parku</w:t>
-      </w:r>
-    </w:p>
-    <w:p>
-      <w:pPr>
-        <w:pStyle w:val="BodyText"/>
-        <w:numPr>
-          <w:ilvl w:val="0"/>
-          <w:numId w:val="1"/>
-        </w:numPr>
-        <w:tabs>
-          <w:tab w:val="num" w:pos="1080"/>
-        </w:tabs>
-        <w:ind w:left="1080"/>
-        <w:rPr>
-          <w:lang w:val="sr-Latn-RS"/>
-        </w:rPr>
-      </w:pPr>
-      <w:r>
-        <w:rPr>
-          <w:lang w:val="sr-Latn-RS"/>
-        </w:rPr>
-        <w:t>Odobravanje, arhiviranje i odbacivanje zahteva</w:t>
-      </w:r>
-    </w:p>
-    <w:p>
-      <w:pPr>
-        <w:pStyle w:val="BodyText"/>
-        <w:numPr>
-          <w:ilvl w:val="0"/>
-          <w:numId w:val="1"/>
-        </w:numPr>
-        <w:tabs>
-          <w:tab w:val="num" w:pos="1080"/>
-        </w:tabs>
-        <w:ind w:left="1080"/>
-        <w:rPr>
-          <w:lang w:val="sr-Latn-RS"/>
-        </w:rPr>
-      </w:pPr>
-      <w:r>
-        <w:rPr>
-          <w:lang w:val="sr-Latn-RS"/>
-        </w:rPr>
-        <w:t>Unos, prikaz i ažuriranje podataka o ležaljkama</w:t>
-      </w:r>
-    </w:p>
-    <w:p>
-      <w:pPr>
-        <w:pStyle w:val="BodyText"/>
-        <w:numPr>
-          <w:ilvl w:val="0"/>
-          <w:numId w:val="1"/>
-        </w:numPr>
-        <w:tabs>
-          <w:tab w:val="num" w:pos="1080"/>
-        </w:tabs>
-        <w:ind w:left="1080"/>
-        <w:rPr>
-          <w:lang w:val="sr-Latn-RS"/>
-        </w:rPr>
-      </w:pPr>
-      <w:r>
-        <w:rPr>
-          <w:lang w:val="sr-Latn-RS"/>
-        </w:rPr>
-        <w:t>Unos, prikaz i ažuriranje podataka o sezonskim radnicima</w:t>
-      </w:r>
-    </w:p>
-    <w:p>
-      <w:pPr>
-        <w:pStyle w:val="Heading1"/>
-        <w:rPr>
-          <w:lang w:val="sr-Latn-RS"/>
-        </w:rPr>
-      </w:pPr>
-      <w:bookmarkStart w:name="_Toc161771521" w:id="28"/>
-      <w:r>
-        <w:rPr>
-          <w:lang w:val="sr-Latn-RS"/>
-        </w:rPr>
-        <w:t>Nefunkcionalni zahtevi</w:t>
-      </w:r>
-      <w:bookmarkEnd w:id="28"/>
-    </w:p>
-    <w:p>
-      <w:pPr>
-        <w:pStyle w:val="Heading2"/>
-        <w:rPr>
-          <w:lang w:val="sr-Latn-RS"/>
-        </w:rPr>
-      </w:pPr>
-      <w:bookmarkStart w:name="_Toc161771522" w:id="29"/>
-      <w:r>
-        <w:rPr>
-          <w:lang w:val="sr-Latn-RS"/>
-        </w:rPr>
-        <w:t>Zahtevi u pogledu standardizacije</w:t>
-      </w:r>
-      <w:bookmarkEnd w:id="29"/>
-    </w:p>
-    <w:p>
-      <w:pPr>
-        <w:pStyle w:val="BodyText"/>
-        <w:rPr>
-          <w:lang w:val="sr-Latn-RS"/>
-        </w:rPr>
-      </w:pPr>
-      <w:r>
-        <w:rPr>
-          <w:lang w:val="sr-Latn-RS"/>
-        </w:rPr>
-        <w:t>WAZAP</w:t>
-      </w:r>
-      <w:r>
-        <w:rPr>
-          <w:lang w:val="sr-Latn-RS"/>
-        </w:rPr>
-        <w:t xml:space="preserve"> </w:t>
-      </w:r>
-      <w:r>
-        <w:rPr>
-          <w:lang w:val="sr-Latn-RS"/>
-        </w:rPr>
-        <w:t>teži ka tome da bude u skladu sa</w:t>
-      </w:r>
-      <w:r>
-        <w:rPr>
-          <w:lang w:val="sr-Latn-RS"/>
-        </w:rPr>
-        <w:t xml:space="preserve"> većim</w:t>
-      </w:r>
-      <w:r>
-        <w:rPr>
-          <w:lang w:val="sr-Latn-RS"/>
-        </w:rPr>
-        <w:t xml:space="preserve"> svetskim standardima u pogledu interfejsa web aplikacije</w:t>
-      </w:r>
-      <w:r>
-        <w:rPr>
-          <w:lang w:val="sr-Latn-RS"/>
-        </w:rPr>
-        <w:t xml:space="preserve"> i</w:t>
-      </w:r>
-      <w:r>
-        <w:rPr>
-          <w:lang w:val="sr-Latn-RS"/>
-        </w:rPr>
-        <w:t xml:space="preserve"> responsive dizajna</w:t>
-      </w:r>
-      <w:r>
-        <w:rPr>
-          <w:lang w:val="sr-Latn-RS"/>
-        </w:rPr>
-        <w:t>, uključujući i neke od W3C (</w:t>
-      </w:r>
-      <w:r>
-        <w:rPr>
-          <w:color w:val="0D0D0D" w:themeColor="text1" w:themeTint="F2"/>
-          <w:lang w:val="sr-Latn-RS"/>
-        </w:rPr>
-        <w:t>World Wide Web Consortium</w:t>
-      </w:r>
-      <w:r>
-        <w:rPr>
-          <w:rFonts w:ascii="system-ui" w:hAnsi="system-ui" w:eastAsia="system-ui" w:cs="system-ui"/>
-          <w:color w:val="0D0D0D" w:themeColor="text1" w:themeTint="F2"/>
-          <w:sz w:val="24"/>
-          <w:szCs w:val="24"/>
-          <w:lang w:val="sr-Latn-RS"/>
-        </w:rPr>
-        <w:t>)</w:t>
-      </w:r>
-      <w:r>
-        <w:rPr>
-          <w:lang w:val="sr-Latn-RS"/>
-        </w:rPr>
-        <w:t xml:space="preserve"> standarda.</w:t>
-      </w:r>
-    </w:p>
-    <w:p>
-      <w:pPr>
-        <w:pStyle w:val="Heading2"/>
-        <w:rPr>
-          <w:lang w:val="sr-Latn-RS"/>
-        </w:rPr>
-      </w:pPr>
-      <w:bookmarkStart w:name="_Toc161771523" w:id="30"/>
-      <w:r>
-        <w:rPr>
-          <w:lang w:val="sr-Latn-RS"/>
-        </w:rPr>
-        <w:lastRenderedPageBreak/>
-        <w:t>Sistemski zahtevi</w:t>
-      </w:r>
-      <w:bookmarkEnd w:id="30"/>
-    </w:p>
-    <w:p>
-      <w:pPr>
-        <w:pStyle w:val="BodyText"/>
-        <w:rPr>
-          <w:lang w:val="sr-Latn-RS"/>
-        </w:rPr>
-      </w:pPr>
-      <w:r>
-        <w:rPr>
-          <w:lang w:val="sr-Latn-RS"/>
-        </w:rPr>
-        <w:t xml:space="preserve">WAZAP </w:t>
-      </w:r>
-      <w:r>
-        <w:rPr>
-          <w:lang w:val="sr-Latn-RS"/>
-        </w:rPr>
-        <w:t>sistem će biti realizovan korišćenjem</w:t>
-      </w:r>
-      <w:r>
-        <w:rPr>
-          <w:lang w:val="sr-Latn-RS"/>
-        </w:rPr>
-        <w:t xml:space="preserve"> Angular framework-a i Boot</w:t>
-      </w:r>
-      <w:r>
-        <w:rPr>
-          <w:lang w:val="sr-Latn-RS"/>
-        </w:rPr>
-        <w:t>s</w:t>
-      </w:r>
-      <w:r>
-        <w:rPr>
-          <w:lang w:val="sr-Latn-RS"/>
-        </w:rPr>
-        <w:t>trap</w:t>
-      </w:r>
-      <w:r>
-        <w:rPr>
-          <w:lang w:val="sr-Latn-RS"/>
-        </w:rPr>
-        <w:t xml:space="preserve"> CSS frameworka-a</w:t>
-      </w:r>
-      <w:r>
-        <w:rPr>
-          <w:lang w:val="sr-Latn-RS"/>
-        </w:rPr>
-        <w:t xml:space="preserve"> </w:t>
-      </w:r>
-      <w:r>
-        <w:rPr>
-          <w:lang w:val="sr-Latn-RS"/>
-        </w:rPr>
-        <w:t xml:space="preserve"> na klijentskoj strani, .NET framework-a na serverskoj strani</w:t>
-      </w:r>
-      <w:r>
-        <w:rPr>
-          <w:lang w:val="sr-Latn-RS"/>
-        </w:rPr>
-        <w:t>, dok će kao DBMS koristiti MySQL.</w:t>
-      </w:r>
-    </w:p>
-    <w:p>
-      <w:pPr>
-        <w:pStyle w:val="BodyText"/>
-        <w:rPr>
-          <w:lang w:val="sr-Latn-RS"/>
-        </w:rPr>
-      </w:pPr>
-      <w:r>
-        <w:rPr>
-          <w:lang w:val="sr-Latn-RS"/>
-        </w:rPr>
-        <w:t>Korisnički interfejs Web aplikacije mora da bude optimizovan za sledeće Web čitače:</w:t>
-      </w:r>
-    </w:p>
-    <w:p>
-      <w:pPr>
-        <w:pStyle w:val="BodyText"/>
-        <w:numPr>
-          <w:ilvl w:val="0"/>
-          <w:numId w:val="36"/>
-        </w:numPr>
-        <w:rPr>
-          <w:lang w:val="sr-Latn-RS"/>
-        </w:rPr>
-      </w:pPr>
-      <w:r>
-        <w:rPr>
-          <w:lang w:val="sr-Latn-RS"/>
-        </w:rPr>
-        <w:t>Internet Explorer 6+</w:t>
-      </w:r>
-    </w:p>
-    <w:p>
-      <w:pPr>
-        <w:pStyle w:val="BodyText"/>
-        <w:numPr>
-          <w:ilvl w:val="0"/>
-          <w:numId w:val="36"/>
-        </w:numPr>
-        <w:rPr>
-          <w:lang w:val="sr-Latn-RS"/>
-        </w:rPr>
-      </w:pPr>
-      <w:r>
-        <w:rPr>
-          <w:lang w:val="sr-Latn-RS"/>
-        </w:rPr>
-        <w:t>Opera 8+</w:t>
-      </w:r>
-    </w:p>
-    <w:p>
-      <w:pPr>
-        <w:pStyle w:val="BodyText"/>
-        <w:numPr>
-          <w:ilvl w:val="0"/>
-          <w:numId w:val="36"/>
-        </w:numPr>
-        <w:rPr>
-          <w:lang w:val="sr-Latn-RS"/>
-        </w:rPr>
-      </w:pPr>
-      <w:r>
-        <w:rPr>
-          <w:lang w:val="sr-Latn-RS"/>
-        </w:rPr>
-        <w:t>FireFox (Mozilla)</w:t>
-      </w:r>
-    </w:p>
-    <w:p>
-      <w:pPr>
-        <w:pStyle w:val="BodyText"/>
-        <w:numPr>
-          <w:ilvl w:val="0"/>
-          <w:numId w:val="36"/>
-        </w:numPr>
-        <w:rPr>
-          <w:lang w:val="sr-Latn-RS"/>
-        </w:rPr>
-      </w:pPr>
-      <w:r>
-        <w:rPr>
-          <w:lang w:val="sr-Latn-RS"/>
-        </w:rPr>
-        <w:t>Google Chrome</w:t>
-      </w:r>
-    </w:p>
-    <w:p>
-      <w:pPr>
-        <w:pStyle w:val="BodyText"/>
-        <w:numPr>
-          <w:ilvl w:val="0"/>
-          <w:numId w:val="36"/>
-        </w:numPr>
-        <w:rPr>
-          <w:lang w:val="sr-Latn-RS"/>
-        </w:rPr>
-      </w:pPr>
-      <w:r>
-        <w:rPr>
-          <w:lang w:val="sr-Latn-RS"/>
-        </w:rPr>
-        <w:t>Microsoft Edge</w:t>
-      </w:r>
-    </w:p>
-    <w:p>
-      <w:pPr>
-        <w:pStyle w:val="Heading2"/>
-        <w:rPr>
-          <w:lang w:val="sr-Latn-RS"/>
-        </w:rPr>
-      </w:pPr>
-      <w:bookmarkStart w:name="_Toc161771524" w:id="31"/>
-      <w:r>
-        <w:rPr>
-          <w:lang w:val="sr-Latn-RS"/>
-        </w:rPr>
-        <w:t>Zahtevi u pogledu performansi</w:t>
-      </w:r>
-      <w:bookmarkEnd w:id="31"/>
-    </w:p>
-    <w:p>
-      <w:pPr>
-        <w:pStyle w:val="BodyText"/>
-        <w:rPr>
-          <w:lang w:val="sr-Latn-RS"/>
-        </w:rPr>
-      </w:pPr>
-      <w:r>
-        <w:rPr>
-          <w:lang w:val="sr-Latn-RS"/>
-        </w:rPr>
-        <w:t>Nema posebnih zahteva u pogledu performansi sistema.</w:t>
-      </w:r>
-    </w:p>
-    <w:p>
-      <w:pPr>
-        <w:pStyle w:val="Heading2"/>
-        <w:rPr>
-          <w:lang w:val="sr-Latn-RS"/>
-        </w:rPr>
-      </w:pPr>
-      <w:bookmarkStart w:name="_Toc161771525" w:id="32"/>
-      <w:r>
-        <w:rPr>
-          <w:lang w:val="sr-Latn-RS"/>
-        </w:rPr>
-        <w:t>Zahtevi u pogledu okruženja</w:t>
-      </w:r>
-      <w:bookmarkEnd w:id="32"/>
-    </w:p>
-    <w:p>
-      <w:pPr>
-        <w:pStyle w:val="BodyText"/>
-        <w:rPr>
-          <w:lang w:val="sr-Latn-RS"/>
-        </w:rPr>
-      </w:pPr>
-      <w:r>
-        <w:rPr>
-          <w:lang w:val="sr-Latn-RS"/>
-        </w:rPr>
-        <w:t>Nema posebnih zahteva u pogledu okruženja</w:t>
-      </w:r>
-      <w:r>
-        <w:rPr>
-          <w:lang w:val="sr-Latn-RS"/>
-        </w:rPr>
-        <w:t xml:space="preserve">. </w:t>
-      </w:r>
-    </w:p>
-    <w:p>
-      <w:pPr>
-        <w:pStyle w:val="Heading1"/>
-        <w:rPr>
-          <w:lang w:val="sr-Latn-RS"/>
-        </w:rPr>
-      </w:pPr>
-      <w:bookmarkStart w:name="_Toc161771526" w:id="33"/>
-      <w:r>
-        <w:rPr>
-          <w:lang w:val="sr-Latn-RS"/>
-        </w:rPr>
-        <w:t>Dokumentacija</w:t>
-      </w:r>
-      <w:bookmarkEnd w:id="33"/>
-    </w:p>
-    <w:p>
-      <w:pPr>
-        <w:pStyle w:val="BodyText"/>
-        <w:rPr>
-          <w:lang w:val="sr-Latn-RS"/>
-        </w:rPr>
-      </w:pPr>
-      <w:r>
-        <w:rPr>
-          <w:lang w:val="sr-Latn-RS"/>
-        </w:rPr>
-        <w:t xml:space="preserve">U ovom odeljku su opisani zahtevi u pogledu dokumentacije koju treba pripremiti za </w:t>
-      </w:r>
-      <w:r>
-        <w:rPr>
-          <w:lang w:val="sr-Latn-RS"/>
-        </w:rPr>
-        <w:t>WAZAP projekat.</w:t>
-      </w:r>
-    </w:p>
-    <w:p>
-      <w:pPr>
-        <w:pStyle w:val="Heading2"/>
-        <w:rPr>
-          <w:lang w:val="sr-Latn-RS"/>
-        </w:rPr>
-      </w:pPr>
-      <w:bookmarkStart w:name="_Toc161771527" w:id="34"/>
-      <w:r>
-        <w:rPr>
-          <w:lang w:val="sr-Latn-RS"/>
-        </w:rPr>
-        <w:t>Korisničko uputstvo</w:t>
-      </w:r>
-      <w:bookmarkEnd w:id="34"/>
-    </w:p>
-    <w:p>
-      <w:pPr>
-        <w:pStyle w:val="BodyText"/>
-        <w:rPr>
-          <w:lang w:val="sr-Latn-RS"/>
-        </w:rPr>
-      </w:pPr>
-      <w:r>
-        <w:rPr>
-          <w:lang w:val="sr-Latn-RS"/>
-        </w:rPr>
-        <w:t xml:space="preserve">Sistem će biti intuitivan za korišćenje i neće posedovati </w:t>
-      </w:r>
-      <w:r>
-        <w:rPr>
-          <w:lang w:val="sr-Latn-RS"/>
-        </w:rPr>
-        <w:t xml:space="preserve">štampano </w:t>
-      </w:r>
-      <w:r>
-        <w:rPr>
-          <w:lang w:val="sr-Latn-RS"/>
-        </w:rPr>
-        <w:t>korisničko uputstvo</w:t>
-      </w:r>
-      <w:r>
-        <w:rPr>
-          <w:lang w:val="sr-Latn-RS"/>
-        </w:rPr>
-        <w:t>.</w:t>
-      </w:r>
-    </w:p>
-    <w:p>
-      <w:pPr>
-        <w:pStyle w:val="Heading2"/>
-        <w:rPr>
-          <w:lang w:val="sr-Latn-RS"/>
-        </w:rPr>
-      </w:pPr>
-      <w:bookmarkStart w:name="_Toc161771528" w:id="35"/>
-      <w:r>
-        <w:rPr>
-          <w:i/>
-          <w:iCs/>
-          <w:lang w:val="sr-Latn-RS"/>
-        </w:rPr>
-        <w:t>Online</w:t>
-      </w:r>
-      <w:r>
-        <w:rPr>
-          <w:lang w:val="sr-Latn-RS"/>
-        </w:rPr>
-        <w:t xml:space="preserve"> </w:t>
-      </w:r>
-      <w:r>
-        <w:rPr>
-          <w:lang w:val="sr-Latn-RS"/>
-        </w:rPr>
-        <w:t>uputstvo</w:t>
-      </w:r>
-      <w:bookmarkEnd w:id="35"/>
-    </w:p>
-    <w:p>
-      <w:pPr>
-        <w:pStyle w:val="BodyText"/>
-        <w:rPr>
-          <w:lang w:val="sr-Latn-RS"/>
-        </w:rPr>
-      </w:pPr>
-      <w:r>
-        <w:rPr>
-          <w:lang w:val="sr-Latn-RS"/>
-        </w:rPr>
-        <w:t xml:space="preserve">Potrebno je obezbediti </w:t>
-      </w:r>
-      <w:r>
-        <w:rPr>
-          <w:i/>
-          <w:iCs/>
-          <w:lang w:val="sr-Latn-RS"/>
-        </w:rPr>
-        <w:t>o</w:t>
-      </w:r>
-      <w:r>
-        <w:rPr>
-          <w:i/>
-          <w:iCs/>
-          <w:lang w:val="sr-Latn-RS"/>
-        </w:rPr>
-        <w:t>nline</w:t>
-      </w:r>
-      <w:r>
-        <w:rPr>
-          <w:lang w:val="sr-Latn-RS"/>
-        </w:rPr>
-        <w:t xml:space="preserve"> uputstvo </w:t>
-      </w:r>
-      <w:r>
-        <w:rPr>
-          <w:lang w:val="sr-Latn-RS"/>
-        </w:rPr>
-        <w:t>za neke od naprednijih funkcionalnosti sistema. Online uputstvo treba koncipirati kao podršku za obavljanje odgovarajućih aktivnosti</w:t>
-      </w:r>
-      <w:r>
-        <w:rPr>
-          <w:lang w:val="sr-Latn-RS"/>
-        </w:rPr>
-        <w:t>.</w:t>
-      </w:r>
-    </w:p>
-    <w:p>
-      <w:pPr>
-        <w:pStyle w:val="Heading2"/>
-        <w:rPr>
-          <w:lang w:val="sr-Latn-RS"/>
-        </w:rPr>
-      </w:pPr>
-      <w:bookmarkStart w:name="_Toc161771529" w:id="36"/>
-      <w:r>
-        <w:rPr>
-          <w:lang w:val="sr-Latn-RS"/>
-        </w:rPr>
-        <w:t>Uputstvo za instalaciju i konfigurisanje</w:t>
-      </w:r>
-      <w:bookmarkEnd w:id="36"/>
-    </w:p>
-    <w:p>
-      <w:pPr>
-        <w:pStyle w:val="BodyText"/>
-        <w:rPr>
-          <w:lang w:val="sr-Latn-RS"/>
-        </w:rPr>
-      </w:pPr>
-      <w:r>
-        <w:rPr>
-          <w:lang w:val="sr-Latn-RS"/>
-        </w:rPr>
-        <w:t>Uputstvo za instalaciju i konfigurisanje serverskog dela sistema će sadržati:</w:t>
-      </w:r>
-    </w:p>
-    <w:p>
-      <w:pPr>
-        <w:pStyle w:val="BodyText"/>
-        <w:numPr>
-          <w:ilvl w:val="0"/>
-          <w:numId w:val="29"/>
-        </w:numPr>
-        <w:tabs>
-          <w:tab w:val="clear" w:pos="360"/>
-          <w:tab w:val="num" w:pos="1080"/>
-        </w:tabs>
-        <w:ind w:left="1080"/>
-        <w:rPr>
-          <w:lang w:val="sr-Latn-RS"/>
-        </w:rPr>
-      </w:pPr>
-      <w:r>
-        <w:rPr>
-          <w:lang w:val="sr-Latn-RS"/>
-        </w:rPr>
-        <w:t>Zahteve u pogledu instaliranog softvera</w:t>
-      </w:r>
-    </w:p>
-    <w:p>
-      <w:pPr>
-        <w:pStyle w:val="BodyText"/>
-        <w:numPr>
-          <w:ilvl w:val="0"/>
-          <w:numId w:val="29"/>
-        </w:numPr>
-        <w:tabs>
-          <w:tab w:val="clear" w:pos="360"/>
-          <w:tab w:val="num" w:pos="1080"/>
-        </w:tabs>
-        <w:ind w:left="1080"/>
-        <w:rPr>
-          <w:lang w:val="sr-Latn-RS"/>
-        </w:rPr>
-      </w:pPr>
-      <w:r>
-        <w:rPr>
-          <w:lang w:val="sr-Latn-RS"/>
-        </w:rPr>
-        <w:t>Instrukcije za instaliranje sistema i kreiranje baze podataka</w:t>
-      </w:r>
-    </w:p>
-    <w:p>
-      <w:pPr>
-        <w:pStyle w:val="BodyText"/>
-        <w:numPr>
-          <w:ilvl w:val="0"/>
-          <w:numId w:val="29"/>
-        </w:numPr>
-        <w:tabs>
-          <w:tab w:val="clear" w:pos="360"/>
-          <w:tab w:val="num" w:pos="1080"/>
-        </w:tabs>
-        <w:ind w:left="1080"/>
-        <w:rPr>
-          <w:lang w:val="sr-Latn-RS"/>
-        </w:rPr>
-      </w:pPr>
-      <w:r>
-        <w:rPr>
-          <w:lang w:val="sr-Latn-RS"/>
-        </w:rPr>
         <w:t>Uputstvo za konfigurisanje</w:t>
       </w:r>
       <w:r>
@@ -9351,13 +8851,13 @@
         <w:pStyle w:val="Heading2"/>
         <w:numPr>
           <w:ilvl w:val="1"/>
-          <w:numId w:val="24"/>
+          <w:numId w:val="25"/>
         </w:numPr>
         <w:rPr>
           <w:lang w:val="sr-Latn-RS"/>
         </w:rPr>
       </w:pPr>
-      <w:bookmarkStart w:name="_Toc161771530" w:id="37"/>
+      <w:bookmarkStart w:id="37" w:name="_Toc161771530"/>
       <w:r>
         <w:rPr>
           <w:lang w:val="sr-Latn-RS"/>
@@ -9391,7 +8891,7 @@
       <w:footerReference w:type="default" r:id="rId13"/>
       <w:headerReference w:type="first" r:id="rId14"/>
       <w:footerReference w:type="first" r:id="rId15"/>
-      <w:pgSz w:w="12240" w:h="15840" w:orient="portrait" w:code="1"/>
+      <w:pgSz w:w="12240" w:h="15840" w:code="1"/>
       <w:pgMar w:top="1440" w:right="1440" w:bottom="1440" w:left="1440" w:header="708" w:footer="708" w:gutter="0"/>
       <w:cols w:space="708"/>
     </w:sectPr>
@@ -9423,7 +8923,7 @@
   <w:p>
     <w:pPr>
       <w:pStyle w:val="Footer"/>
-      <w:framePr w:wrap="around" w:hAnchor="margin" w:vAnchor="text" w:xAlign="right" w:y="1"/>
+      <w:framePr w:wrap="around" w:vAnchor="text" w:hAnchor="margin" w:xAlign="right" w:y="1"/>
       <w:rPr>
         <w:rStyle w:val="PageNumber"/>
       </w:rPr>
@@ -9523,12 +9023,12 @@
     <w:tblPr>
       <w:tblW w:w="0" w:type="auto"/>
       <w:tblBorders>
-        <w:top w:val="single" w:color="auto" w:sz="6" w:space="0"/>
-        <w:left w:val="single" w:color="auto" w:sz="6" w:space="0"/>
-        <w:bottom w:val="single" w:color="auto" w:sz="6" w:space="0"/>
-        <w:right w:val="single" w:color="auto" w:sz="6" w:space="0"/>
-        <w:insideH w:val="single" w:color="auto" w:sz="6" w:space="0"/>
-        <w:insideV w:val="single" w:color="auto" w:sz="6" w:space="0"/>
+        <w:top w:val="single" w:sz="6" w:space="0" w:color="auto"/>
+        <w:left w:val="single" w:sz="6" w:space="0" w:color="auto"/>
+        <w:bottom w:val="single" w:sz="6" w:space="0" w:color="auto"/>
+        <w:right w:val="single" w:sz="6" w:space="0" w:color="auto"/>
+        <w:insideH w:val="single" w:sz="6" w:space="0" w:color="auto"/>
+        <w:insideV w:val="single" w:sz="6" w:space="0" w:color="auto"/>
       </w:tblBorders>
       <w:tblLayout w:type="fixed"/>
       <w:tblLook w:val="0000" w:firstRow="0" w:lastRow="0" w:firstColumn="0" w:lastColumn="0" w:noHBand="0" w:noVBand="0"/>
@@ -9583,7 +9083,7 @@
           </w:pPr>
           <w:r>
             <w:rPr>
-              <w:rFonts w:ascii="Symbol" w:hAnsi="Symbol" w:eastAsia="Symbol" w:cs="Symbol"/>
+              <w:rFonts w:ascii="Symbol" w:eastAsia="Symbol" w:hAnsi="Symbol" w:cs="Symbol"/>
               <w:lang w:val="sr-Latn-CS"/>
             </w:rPr>
             <w:t>Ó</w:t>
@@ -9758,7 +9258,7 @@
   <w:p>
     <w:pPr>
       <w:pBdr>
-        <w:top w:val="single" w:color="auto" w:sz="6" w:space="1"/>
+        <w:top w:val="single" w:sz="6" w:space="1" w:color="auto"/>
       </w:pBdr>
       <w:rPr>
         <w:sz w:val="24"/>
@@ -9768,7 +9268,7 @@
   <w:p>
     <w:pPr>
       <w:pBdr>
-        <w:bottom w:val="single" w:color="auto" w:sz="6" w:space="1"/>
+        <w:bottom w:val="single" w:sz="6" w:space="1" w:color="auto"/>
       </w:pBdr>
       <w:jc w:val="right"/>
       <w:rPr>
@@ -9793,7 +9293,7 @@
   <w:p>
     <w:pPr>
       <w:pBdr>
-        <w:bottom w:val="single" w:color="auto" w:sz="6" w:space="1"/>
+        <w:bottom w:val="single" w:sz="6" w:space="1" w:color="auto"/>
       </w:pBdr>
       <w:jc w:val="right"/>
       <w:rPr>
@@ -9815,12 +9315,12 @@
     <w:tblPr>
       <w:tblW w:w="0" w:type="auto"/>
       <w:tblBorders>
-        <w:top w:val="single" w:color="auto" w:sz="6" w:space="0"/>
-        <w:left w:val="single" w:color="auto" w:sz="6" w:space="0"/>
-        <w:bottom w:val="single" w:color="auto" w:sz="6" w:space="0"/>
-        <w:right w:val="single" w:color="auto" w:sz="6" w:space="0"/>
-        <w:insideH w:val="single" w:color="auto" w:sz="6" w:space="0"/>
-        <w:insideV w:val="single" w:color="auto" w:sz="6" w:space="0"/>
+        <w:top w:val="single" w:sz="6" w:space="0" w:color="auto"/>
+        <w:left w:val="single" w:sz="6" w:space="0" w:color="auto"/>
+        <w:bottom w:val="single" w:sz="6" w:space="0" w:color="auto"/>
+        <w:right w:val="single" w:sz="6" w:space="0" w:color="auto"/>
+        <w:insideH w:val="single" w:sz="6" w:space="0" w:color="auto"/>
+        <w:insideV w:val="single" w:sz="6" w:space="0" w:color="auto"/>
       </w:tblBorders>
       <w:tblLayout w:type="fixed"/>
       <w:tblLook w:val="0000" w:firstRow="0" w:lastRow="0" w:firstColumn="0" w:lastColumn="0" w:noHBand="0" w:noVBand="0"/>
@@ -9950,91 +9450,6 @@
 
 <file path=word/numbering.xml><?xml version="1.0" encoding="utf-8"?>
 <w:numbering xmlns:wpc="http://schemas.microsoft.com/office/word/2010/wordprocessingCanvas" xmlns:cx="http://schemas.microsoft.com/office/drawing/2014/chartex" xmlns:cx1="http://schemas.microsoft.com/office/drawing/2015/9/8/chartex" xmlns:cx2="http://schemas.microsoft.com/office/drawing/2015/10/21/chartex" xmlns:cx3="http://schemas.microsoft.com/office/drawing/2016/5/9/chartex" xmlns:cx4="http://schemas.microsoft.com/office/drawing/2016/5/10/chartex" xmlns:cx5="http://schemas.microsoft.com/office/drawing/2016/5/11/chartex" xmlns:cx6="http://schemas.microsoft.com/office/drawing/2016/5/12/chartex" xmlns:cx7="http://schemas.microsoft.com/office/drawing/2016/5/13/chartex" xmlns:cx8="http://schemas.microsoft.com/office/drawing/2016/5/14/chartex" xmlns:mc="http://schemas.openxmlformats.org/markup-compatibility/2006" xmlns:aink="http://schemas.microsoft.com/office/drawing/2016/ink" xmlns:am3d="http://schemas.microsoft.com/office/drawing/2017/model3d" xmlns:o="urn:schemas-microsoft-com:office:office" xmlns:oel="http://schemas.microsoft.com/office/2019/extlst" xmlns:r="http://schemas.openxmlformats.org/officeDocument/2006/relationships" xmlns:m="http://schemas.openxmlformats.org/officeDocument/2006/math" xmlns:v="urn:schemas-microsoft-com:vml" xmlns:wp14="http://schemas.microsoft.com/office/word/2010/wordprocessingDrawing" xmlns:wp="http://schemas.openxmlformats.org/drawingml/2006/wordprocessingDrawing" xmlns:w10="urn:schemas-microsoft-com:office:word" xmlns:w="http://schemas.openxmlformats.org/wordprocessingml/2006/main" xmlns:w14="http://schemas.microsoft.com/office/word/2010/wordml" xmlns:w15="http://schemas.microsoft.com/office/word/2012/wordml" xmlns:w16cex="http://schemas.microsoft.com/office/word/2018/wordml/cex" xmlns:w16cid="http://schemas.microsoft.com/office/word/2016/wordml/cid" xmlns:w16="http://schemas.microsoft.com/office/word/2018/wordml" xmlns:w16sdtdh="http://schemas.microsoft.com/office/word/2020/wordml/sdtdatahash" xmlns:w16se="http://schemas.microsoft.com/office/word/2015/wordml/symex" xmlns:wpg="http://schemas.microsoft.com/office/word/2010/wordprocessingGroup" xmlns:wpi="http://schemas.microsoft.com/office/word/2010/wordprocessingInk" xmlns:wne="http://schemas.microsoft.com/office/word/2006/wordml" xmlns:wps="http://schemas.microsoft.com/office/word/2010/wordprocessingShape" mc:Ignorable="w14 w15 w16se w16cid w16 w16cex w16sdtdh wp14">
-  <w:abstractNum xmlns:w="http://schemas.openxmlformats.org/wordprocessingml/2006/main" w:abstractNumId="31">
-    <w:nsid w:val="3c4016ef"/>
-    <w:multiLevelType xmlns:w="http://schemas.openxmlformats.org/wordprocessingml/2006/main" w:val="hybridMultilevel"/>
-    <w:lvl xmlns:w="http://schemas.openxmlformats.org/wordprocessingml/2006/main" w:ilvl="0">
-      <w:start w:val="1"/>
-      <w:numFmt w:val="decimal"/>
-      <w:lvlText w:val="%1."/>
-      <w:lvlJc w:val="left"/>
-      <w:pPr>
-        <w:ind w:left="720" w:hanging="360"/>
-      </w:pPr>
-    </w:lvl>
-    <w:lvl xmlns:w="http://schemas.openxmlformats.org/wordprocessingml/2006/main" w:ilvl="1">
-      <w:start w:val="1"/>
-      <w:numFmt w:val="lowerLetter"/>
-      <w:lvlText w:val="%2."/>
-      <w:lvlJc w:val="left"/>
-      <w:pPr>
-        <w:ind w:left="1440" w:hanging="360"/>
-      </w:pPr>
-    </w:lvl>
-    <w:lvl xmlns:w="http://schemas.openxmlformats.org/wordprocessingml/2006/main" w:ilvl="2">
-      <w:start w:val="1"/>
-      <w:numFmt w:val="lowerRoman"/>
-      <w:lvlText w:val="%3."/>
-      <w:lvlJc w:val="right"/>
-      <w:pPr>
-        <w:ind w:left="2160" w:hanging="180"/>
-      </w:pPr>
-    </w:lvl>
-    <w:lvl xmlns:w="http://schemas.openxmlformats.org/wordprocessingml/2006/main" w:ilvl="3">
-      <w:start w:val="1"/>
-      <w:numFmt w:val="decimal"/>
-      <w:lvlText w:val="%4."/>
-      <w:lvlJc w:val="left"/>
-      <w:pPr>
-        <w:ind w:left="2880" w:hanging="360"/>
-      </w:pPr>
-    </w:lvl>
-    <w:lvl xmlns:w="http://schemas.openxmlformats.org/wordprocessingml/2006/main" w:ilvl="4">
-      <w:start w:val="1"/>
-      <w:numFmt w:val="lowerLetter"/>
-      <w:lvlText w:val="%5."/>
-      <w:lvlJc w:val="left"/>
-      <w:pPr>
-        <w:ind w:left="3600" w:hanging="360"/>
-      </w:pPr>
-    </w:lvl>
-    <w:lvl xmlns:w="http://schemas.openxmlformats.org/wordprocessingml/2006/main" w:ilvl="5">
-      <w:start w:val="1"/>
-      <w:numFmt w:val="lowerRoman"/>
-      <w:lvlText w:val="%6."/>
-      <w:lvlJc w:val="right"/>
-      <w:pPr>
-        <w:ind w:left="4320" w:hanging="180"/>
-      </w:pPr>
-    </w:lvl>
-    <w:lvl xmlns:w="http://schemas.openxmlformats.org/wordprocessingml/2006/main" w:ilvl="6">
-      <w:start w:val="1"/>
-      <w:numFmt w:val="decimal"/>
-      <w:lvlText w:val="%7."/>
-      <w:lvlJc w:val="left"/>
-      <w:pPr>
-        <w:ind w:left="5040" w:hanging="360"/>
-      </w:pPr>
-    </w:lvl>
-    <w:lvl xmlns:w="http://schemas.openxmlformats.org/wordprocessingml/2006/main" w:ilvl="7">
-      <w:start w:val="1"/>
-      <w:numFmt w:val="lowerLetter"/>
-      <w:lvlText w:val="%8."/>
-      <w:lvlJc w:val="left"/>
-      <w:pPr>
-        <w:ind w:left="5760" w:hanging="360"/>
-      </w:pPr>
-    </w:lvl>
-    <w:lvl xmlns:w="http://schemas.openxmlformats.org/wordprocessingml/2006/main" w:ilvl="8">
-      <w:start w:val="1"/>
-      <w:numFmt w:val="lowerRoman"/>
-      <w:lvlText w:val="%9."/>
-      <w:lvlJc w:val="right"/>
-      <w:pPr>
-        <w:ind w:left="6480" w:hanging="180"/>
-      </w:pPr>
-    </w:lvl>
-  </w:abstractNum>
   <w:abstractNum w:abstractNumId="0" w15:restartNumberingAfterBreak="0">
     <w:nsid w:val="FFFFFFFB"/>
     <w:multiLevelType w:val="multilevel"/>
@@ -10141,7 +9556,7 @@
         <w:ind w:left="1080" w:hanging="360"/>
       </w:pPr>
       <w:rPr>
-        <w:rFonts w:hint="default" w:ascii="Symbol" w:hAnsi="Symbol"/>
+        <w:rFonts w:ascii="Symbol" w:hAnsi="Symbol" w:hint="default"/>
       </w:rPr>
     </w:lvl>
   </w:abstractNum>
@@ -10158,7 +9573,7 @@
         <w:ind w:left="720" w:hanging="360"/>
       </w:pPr>
       <w:rPr>
-        <w:rFonts w:hint="default" w:ascii="Symbol" w:hAnsi="Symbol"/>
+        <w:rFonts w:ascii="Symbol" w:hAnsi="Symbol" w:hint="default"/>
       </w:rPr>
     </w:lvl>
     <w:lvl w:ilvl="1" w:tplc="64CC6470">
@@ -10170,7 +9585,7 @@
         <w:ind w:left="1440" w:hanging="360"/>
       </w:pPr>
       <w:rPr>
-        <w:rFonts w:hint="default" w:ascii="Courier New" w:hAnsi="Courier New"/>
+        <w:rFonts w:ascii="Courier New" w:hAnsi="Courier New" w:hint="default"/>
       </w:rPr>
     </w:lvl>
     <w:lvl w:ilvl="2" w:tplc="7982EC86">
@@ -10182,7 +9597,7 @@
         <w:ind w:left="2160" w:hanging="360"/>
       </w:pPr>
       <w:rPr>
-        <w:rFonts w:hint="default" w:ascii="Calibri" w:hAnsi="Calibri"/>
+        <w:rFonts w:ascii="Calibri" w:hAnsi="Calibri" w:hint="default"/>
       </w:rPr>
     </w:lvl>
     <w:lvl w:ilvl="3" w:tplc="8382BA90">
@@ -10194,7 +9609,7 @@
         <w:ind w:left="2880" w:hanging="360"/>
       </w:pPr>
       <w:rPr>
-        <w:rFonts w:hint="default" w:ascii="Symbol" w:hAnsi="Symbol"/>
+        <w:rFonts w:ascii="Symbol" w:hAnsi="Symbol" w:hint="default"/>
       </w:rPr>
     </w:lvl>
     <w:lvl w:ilvl="4" w:tplc="A1ACCA3C">
@@ -10206,7 +9621,7 @@
         <w:ind w:left="3600" w:hanging="360"/>
       </w:pPr>
       <w:rPr>
-        <w:rFonts w:hint="default" w:ascii="Courier New" w:hAnsi="Courier New"/>
+        <w:rFonts w:ascii="Courier New" w:hAnsi="Courier New" w:hint="default"/>
       </w:rPr>
     </w:lvl>
     <w:lvl w:ilvl="5" w:tplc="E0B2C786">
@@ -10218,7 +9633,7 @@
         <w:ind w:left="4320" w:hanging="360"/>
       </w:pPr>
       <w:rPr>
-        <w:rFonts w:hint="default" w:ascii="Wingdings" w:hAnsi="Wingdings"/>
+        <w:rFonts w:ascii="Wingdings" w:hAnsi="Wingdings" w:hint="default"/>
       </w:rPr>
     </w:lvl>
     <w:lvl w:ilvl="6" w:tplc="D4DA4D50">
@@ -10230,7 +9645,7 @@
         <w:ind w:left="5040" w:hanging="360"/>
       </w:pPr>
       <w:rPr>
-        <w:rFonts w:hint="default" w:ascii="Symbol" w:hAnsi="Symbol"/>
+        <w:rFonts w:ascii="Symbol" w:hAnsi="Symbol" w:hint="default"/>
       </w:rPr>
     </w:lvl>
     <w:lvl w:ilvl="7" w:tplc="6A84A150">
@@ -10242,7 +9657,7 @@
         <w:ind w:left="5760" w:hanging="360"/>
       </w:pPr>
       <w:rPr>
-        <w:rFonts w:hint="default" w:ascii="Courier New" w:hAnsi="Courier New"/>
+        <w:rFonts w:ascii="Courier New" w:hAnsi="Courier New" w:hint="default"/>
       </w:rPr>
     </w:lvl>
     <w:lvl w:ilvl="8" w:tplc="F8BCDD9A">
@@ -10254,7 +9669,7 @@
         <w:ind w:left="6480" w:hanging="360"/>
       </w:pPr>
       <w:rPr>
-        <w:rFonts w:hint="default" w:ascii="Wingdings" w:hAnsi="Wingdings"/>
+        <w:rFonts w:ascii="Wingdings" w:hAnsi="Wingdings" w:hint="default"/>
       </w:rPr>
     </w:lvl>
   </w:abstractNum>
@@ -10271,7 +9686,7 @@
         <w:ind w:left="720" w:hanging="360"/>
       </w:pPr>
       <w:rPr>
-        <w:rFonts w:hint="default" w:ascii="Symbol" w:hAnsi="Symbol"/>
+        <w:rFonts w:ascii="Symbol" w:hAnsi="Symbol" w:hint="default"/>
       </w:rPr>
     </w:lvl>
     <w:lvl w:ilvl="1" w:tplc="AC107118">
@@ -10283,7 +9698,7 @@
         <w:ind w:left="1440" w:hanging="360"/>
       </w:pPr>
       <w:rPr>
-        <w:rFonts w:hint="default" w:ascii="Courier New" w:hAnsi="Courier New"/>
+        <w:rFonts w:ascii="Courier New" w:hAnsi="Courier New" w:hint="default"/>
       </w:rPr>
     </w:lvl>
     <w:lvl w:ilvl="2" w:tplc="20C6B7BE">
@@ -10295,7 +9710,7 @@
         <w:ind w:left="2160" w:hanging="360"/>
       </w:pPr>
       <w:rPr>
-        <w:rFonts w:hint="default" w:ascii="Calibri" w:hAnsi="Calibri"/>
+        <w:rFonts w:ascii="Calibri" w:hAnsi="Calibri" w:hint="default"/>
       </w:rPr>
     </w:lvl>
     <w:lvl w:ilvl="3" w:tplc="65304D94">
@@ -10307,7 +9722,7 @@
         <w:ind w:left="2880" w:hanging="360"/>
       </w:pPr>
       <w:rPr>
-        <w:rFonts w:hint="default" w:ascii="Symbol" w:hAnsi="Symbol"/>
+        <w:rFonts w:ascii="Symbol" w:hAnsi="Symbol" w:hint="default"/>
       </w:rPr>
     </w:lvl>
     <w:lvl w:ilvl="4" w:tplc="8E5A9C9A">
@@ -10319,7 +9734,7 @@
         <w:ind w:left="3600" w:hanging="360"/>
       </w:pPr>
       <w:rPr>
-        <w:rFonts w:hint="default" w:ascii="Courier New" w:hAnsi="Courier New"/>
+        <w:rFonts w:ascii="Courier New" w:hAnsi="Courier New" w:hint="default"/>
       </w:rPr>
     </w:lvl>
     <w:lvl w:ilvl="5" w:tplc="315E4B3C">
@@ -10331,7 +9746,7 @@
         <w:ind w:left="4320" w:hanging="360"/>
       </w:pPr>
       <w:rPr>
-        <w:rFonts w:hint="default" w:ascii="Wingdings" w:hAnsi="Wingdings"/>
+        <w:rFonts w:ascii="Wingdings" w:hAnsi="Wingdings" w:hint="default"/>
       </w:rPr>
     </w:lvl>
     <w:lvl w:ilvl="6" w:tplc="D33E9336">
@@ -10343,7 +9758,7 @@
         <w:ind w:left="5040" w:hanging="360"/>
       </w:pPr>
       <w:rPr>
-        <w:rFonts w:hint="default" w:ascii="Symbol" w:hAnsi="Symbol"/>
+        <w:rFonts w:ascii="Symbol" w:hAnsi="Symbol" w:hint="default"/>
       </w:rPr>
     </w:lvl>
     <w:lvl w:ilvl="7" w:tplc="12301458">
@@ -10355,7 +9770,7 @@
         <w:ind w:left="5760" w:hanging="360"/>
       </w:pPr>
       <w:rPr>
-        <w:rFonts w:hint="default" w:ascii="Courier New" w:hAnsi="Courier New"/>
+        <w:rFonts w:ascii="Courier New" w:hAnsi="Courier New" w:hint="default"/>
       </w:rPr>
     </w:lvl>
     <w:lvl w:ilvl="8" w:tplc="E5489890">
@@ -10367,7 +9782,7 @@
         <w:ind w:left="6480" w:hanging="360"/>
       </w:pPr>
       <w:rPr>
-        <w:rFonts w:hint="default" w:ascii="Wingdings" w:hAnsi="Wingdings"/>
+        <w:rFonts w:ascii="Wingdings" w:hAnsi="Wingdings" w:hint="default"/>
       </w:rPr>
     </w:lvl>
   </w:abstractNum>
@@ -10387,7 +9802,7 @@
         <w:ind w:left="360" w:hanging="360"/>
       </w:pPr>
       <w:rPr>
-        <w:rFonts w:hint="default" w:ascii="Symbol" w:hAnsi="Symbol"/>
+        <w:rFonts w:ascii="Symbol" w:hAnsi="Symbol" w:hint="default"/>
       </w:rPr>
     </w:lvl>
   </w:abstractNum>
@@ -10407,7 +9822,7 @@
         <w:ind w:left="360" w:hanging="360"/>
       </w:pPr>
       <w:rPr>
-        <w:rFonts w:hint="default" w:ascii="Symbol" w:hAnsi="Symbol"/>
+        <w:rFonts w:ascii="Symbol" w:hAnsi="Symbol" w:hint="default"/>
       </w:rPr>
     </w:lvl>
   </w:abstractNum>
@@ -10427,7 +9842,7 @@
         <w:ind w:left="360" w:hanging="360"/>
       </w:pPr>
       <w:rPr>
-        <w:rFonts w:hint="default" w:ascii="Symbol" w:hAnsi="Symbol"/>
+        <w:rFonts w:ascii="Symbol" w:hAnsi="Symbol" w:hint="default"/>
       </w:rPr>
     </w:lvl>
   </w:abstractNum>
@@ -10447,7 +9862,7 @@
         <w:ind w:left="360" w:hanging="360"/>
       </w:pPr>
       <w:rPr>
-        <w:rFonts w:hint="default" w:ascii="Symbol" w:hAnsi="Symbol"/>
+        <w:rFonts w:ascii="Symbol" w:hAnsi="Symbol" w:hint="default"/>
       </w:rPr>
     </w:lvl>
   </w:abstractNum>
@@ -10487,7 +9902,7 @@
         <w:ind w:left="4046" w:hanging="360"/>
       </w:pPr>
       <w:rPr>
-        <w:rFonts w:hint="default" w:ascii="Symbol" w:hAnsi="Symbol"/>
+        <w:rFonts w:ascii="Symbol" w:hAnsi="Symbol" w:hint="default"/>
       </w:rPr>
     </w:lvl>
   </w:abstractNum>
@@ -10504,7 +9919,7 @@
         <w:ind w:left="720" w:hanging="360"/>
       </w:pPr>
       <w:rPr>
-        <w:rFonts w:hint="default" w:ascii="Symbol" w:hAnsi="Symbol"/>
+        <w:rFonts w:ascii="Symbol" w:hAnsi="Symbol" w:hint="default"/>
       </w:rPr>
     </w:lvl>
     <w:lvl w:ilvl="1" w:tplc="67964918">
@@ -10516,7 +9931,7 @@
         <w:ind w:left="1440" w:hanging="360"/>
       </w:pPr>
       <w:rPr>
-        <w:rFonts w:hint="default" w:ascii="Courier New" w:hAnsi="Courier New"/>
+        <w:rFonts w:ascii="Courier New" w:hAnsi="Courier New" w:hint="default"/>
       </w:rPr>
     </w:lvl>
     <w:lvl w:ilvl="2" w:tplc="AE127F5E">
@@ -10528,7 +9943,7 @@
         <w:ind w:left="2160" w:hanging="360"/>
       </w:pPr>
       <w:rPr>
-        <w:rFonts w:hint="default" w:ascii="Calibri" w:hAnsi="Calibri"/>
+        <w:rFonts w:ascii="Calibri" w:hAnsi="Calibri" w:hint="default"/>
       </w:rPr>
     </w:lvl>
     <w:lvl w:ilvl="3" w:tplc="A7F044CE">
@@ -10540,7 +9955,7 @@
         <w:ind w:left="2880" w:hanging="360"/>
       </w:pPr>
       <w:rPr>
-        <w:rFonts w:hint="default" w:ascii="Symbol" w:hAnsi="Symbol"/>
+        <w:rFonts w:ascii="Symbol" w:hAnsi="Symbol" w:hint="default"/>
       </w:rPr>
     </w:lvl>
     <w:lvl w:ilvl="4" w:tplc="1D4C7096">
@@ -10552,7 +9967,7 @@
         <w:ind w:left="3600" w:hanging="360"/>
       </w:pPr>
       <w:rPr>
-        <w:rFonts w:hint="default" w:ascii="Courier New" w:hAnsi="Courier New"/>
+        <w:rFonts w:ascii="Courier New" w:hAnsi="Courier New" w:hint="default"/>
       </w:rPr>
     </w:lvl>
     <w:lvl w:ilvl="5" w:tplc="B22E1F6E">
@@ -10564,7 +9979,7 @@
         <w:ind w:left="4320" w:hanging="360"/>
       </w:pPr>
       <w:rPr>
-        <w:rFonts w:hint="default" w:ascii="Wingdings" w:hAnsi="Wingdings"/>
+        <w:rFonts w:ascii="Wingdings" w:hAnsi="Wingdings" w:hint="default"/>
       </w:rPr>
     </w:lvl>
     <w:lvl w:ilvl="6" w:tplc="08A60FDE">
@@ -10576,7 +9991,7 @@
         <w:ind w:left="5040" w:hanging="360"/>
       </w:pPr>
       <w:rPr>
-        <w:rFonts w:hint="default" w:ascii="Symbol" w:hAnsi="Symbol"/>
+        <w:rFonts w:ascii="Symbol" w:hAnsi="Symbol" w:hint="default"/>
       </w:rPr>
     </w:lvl>
     <w:lvl w:ilvl="7" w:tplc="F93C12C2">
@@ -10588,7 +10003,7 @@
         <w:ind w:left="5760" w:hanging="360"/>
       </w:pPr>
       <w:rPr>
-        <w:rFonts w:hint="default" w:ascii="Courier New" w:hAnsi="Courier New"/>
+        <w:rFonts w:ascii="Courier New" w:hAnsi="Courier New" w:hint="default"/>
       </w:rPr>
     </w:lvl>
     <w:lvl w:ilvl="8" w:tplc="0D862468">
@@ -10600,7 +10015,7 @@
         <w:ind w:left="6480" w:hanging="360"/>
       </w:pPr>
       <w:rPr>
-        <w:rFonts w:hint="default" w:ascii="Wingdings" w:hAnsi="Wingdings"/>
+        <w:rFonts w:ascii="Wingdings" w:hAnsi="Wingdings" w:hint="default"/>
       </w:rPr>
     </w:lvl>
   </w:abstractNum>
@@ -10743,7 +10158,7 @@
         <w:ind w:left="720" w:hanging="360"/>
       </w:pPr>
       <w:rPr>
-        <w:rFonts w:hint="default" w:ascii="Symbol" w:hAnsi="Symbol"/>
+        <w:rFonts w:ascii="Symbol" w:hAnsi="Symbol" w:hint="default"/>
       </w:rPr>
     </w:lvl>
     <w:lvl w:ilvl="1" w:tplc="F0E4E46C">
@@ -10755,7 +10170,7 @@
         <w:ind w:left="1440" w:hanging="360"/>
       </w:pPr>
       <w:rPr>
-        <w:rFonts w:hint="default" w:ascii="Courier New" w:hAnsi="Courier New"/>
+        <w:rFonts w:ascii="Courier New" w:hAnsi="Courier New" w:hint="default"/>
       </w:rPr>
     </w:lvl>
     <w:lvl w:ilvl="2" w:tplc="8B5CBC5A">
@@ -10767,7 +10182,7 @@
         <w:ind w:left="2160" w:hanging="360"/>
       </w:pPr>
       <w:rPr>
-        <w:rFonts w:hint="default" w:ascii="Calibri" w:hAnsi="Calibri"/>
+        <w:rFonts w:ascii="Calibri" w:hAnsi="Calibri" w:hint="default"/>
       </w:rPr>
     </w:lvl>
     <w:lvl w:ilvl="3" w:tplc="5E7E7248">
@@ -10779,7 +10194,7 @@
         <w:ind w:left="2880" w:hanging="360"/>
       </w:pPr>
       <w:rPr>
-        <w:rFonts w:hint="default" w:ascii="Symbol" w:hAnsi="Symbol"/>
+        <w:rFonts w:ascii="Symbol" w:hAnsi="Symbol" w:hint="default"/>
       </w:rPr>
     </w:lvl>
     <w:lvl w:ilvl="4" w:tplc="BE0C6874">
@@ -10791,7 +10206,7 @@
         <w:ind w:left="3600" w:hanging="360"/>
       </w:pPr>
       <w:rPr>
-        <w:rFonts w:hint="default" w:ascii="Courier New" w:hAnsi="Courier New"/>
+        <w:rFonts w:ascii="Courier New" w:hAnsi="Courier New" w:hint="default"/>
       </w:rPr>
     </w:lvl>
     <w:lvl w:ilvl="5" w:tplc="C254AE52">
@@ -10803,7 +10218,7 @@
         <w:ind w:left="4320" w:hanging="360"/>
       </w:pPr>
       <w:rPr>
-        <w:rFonts w:hint="default" w:ascii="Wingdings" w:hAnsi="Wingdings"/>
+        <w:rFonts w:ascii="Wingdings" w:hAnsi="Wingdings" w:hint="default"/>
       </w:rPr>
     </w:lvl>
     <w:lvl w:ilvl="6" w:tplc="18607A0E">
@@ -10815,7 +10230,7 @@
         <w:ind w:left="5040" w:hanging="360"/>
       </w:pPr>
       <w:rPr>
-        <w:rFonts w:hint="default" w:ascii="Symbol" w:hAnsi="Symbol"/>
+        <w:rFonts w:ascii="Symbol" w:hAnsi="Symbol" w:hint="default"/>
       </w:rPr>
     </w:lvl>
     <w:lvl w:ilvl="7" w:tplc="0DE0B126">
@@ -10827,7 +10242,7 @@
         <w:ind w:left="5760" w:hanging="360"/>
       </w:pPr>
       <w:rPr>
-        <w:rFonts w:hint="default" w:ascii="Courier New" w:hAnsi="Courier New"/>
+        <w:rFonts w:ascii="Courier New" w:hAnsi="Courier New" w:hint="default"/>
       </w:rPr>
     </w:lvl>
     <w:lvl w:ilvl="8" w:tplc="75D01882">
@@ -10839,11 +10254,97 @@
         <w:ind w:left="6480" w:hanging="360"/>
       </w:pPr>
       <w:rPr>
-        <w:rFonts w:hint="default" w:ascii="Wingdings" w:hAnsi="Wingdings"/>
+        <w:rFonts w:ascii="Wingdings" w:hAnsi="Wingdings" w:hint="default"/>
       </w:rPr>
     </w:lvl>
   </w:abstractNum>
   <w:abstractNum w:abstractNumId="16" w15:restartNumberingAfterBreak="0">
+    <w:nsid w:val="3C4016EF"/>
+    <w:multiLevelType w:val="hybridMultilevel"/>
+    <w:tmpl w:val="440E5CF8"/>
+    <w:lvl w:ilvl="0" w:tplc="300C8D92">
+      <w:start w:val="1"/>
+      <w:numFmt w:val="decimal"/>
+      <w:lvlText w:val="%1."/>
+      <w:lvlJc w:val="left"/>
+      <w:pPr>
+        <w:ind w:left="720" w:hanging="360"/>
+      </w:pPr>
+    </w:lvl>
+    <w:lvl w:ilvl="1" w:tplc="B464E55A">
+      <w:start w:val="1"/>
+      <w:numFmt w:val="lowerLetter"/>
+      <w:lvlText w:val="%2."/>
+      <w:lvlJc w:val="left"/>
+      <w:pPr>
+        <w:ind w:left="1440" w:hanging="360"/>
+      </w:pPr>
+    </w:lvl>
+    <w:lvl w:ilvl="2" w:tplc="72E8B228">
+      <w:start w:val="1"/>
+      <w:numFmt w:val="lowerRoman"/>
+      <w:lvlText w:val="%3."/>
+      <w:lvlJc w:val="right"/>
+      <w:pPr>
+        <w:ind w:left="2160" w:hanging="180"/>
+      </w:pPr>
+    </w:lvl>
+    <w:lvl w:ilvl="3" w:tplc="1E6A09B6">
+      <w:start w:val="1"/>
+      <w:numFmt w:val="decimal"/>
+      <w:lvlText w:val="%4."/>
+      <w:lvlJc w:val="left"/>
+      <w:pPr>
+        <w:ind w:left="2880" w:hanging="360"/>
+      </w:pPr>
+    </w:lvl>
+    <w:lvl w:ilvl="4" w:tplc="D180CCE4">
+      <w:start w:val="1"/>
+      <w:numFmt w:val="lowerLetter"/>
+      <w:lvlText w:val="%5."/>
+      <w:lvlJc w:val="left"/>
+      <w:pPr>
+        <w:ind w:left="3600" w:hanging="360"/>
+      </w:pPr>
+    </w:lvl>
+    <w:lvl w:ilvl="5" w:tplc="EF3C958A">
+      <w:start w:val="1"/>
+      <w:numFmt w:val="lowerRoman"/>
+      <w:lvlText w:val="%6."/>
+      <w:lvlJc w:val="right"/>
+      <w:pPr>
+        <w:ind w:left="4320" w:hanging="180"/>
+      </w:pPr>
+    </w:lvl>
+    <w:lvl w:ilvl="6" w:tplc="3E20B696">
+      <w:start w:val="1"/>
+      <w:numFmt w:val="decimal"/>
+      <w:lvlText w:val="%7."/>
+      <w:lvlJc w:val="left"/>
+      <w:pPr>
+        <w:ind w:left="5040" w:hanging="360"/>
+      </w:pPr>
+    </w:lvl>
+    <w:lvl w:ilvl="7" w:tplc="10A25EC6">
+      <w:start w:val="1"/>
+      <w:numFmt w:val="lowerLetter"/>
+      <w:lvlText w:val="%8."/>
+      <w:lvlJc w:val="left"/>
+      <w:pPr>
+        <w:ind w:left="5760" w:hanging="360"/>
+      </w:pPr>
+    </w:lvl>
+    <w:lvl w:ilvl="8" w:tplc="5E381148">
+      <w:start w:val="1"/>
+      <w:numFmt w:val="lowerRoman"/>
+      <w:lvlText w:val="%9."/>
+      <w:lvlJc w:val="right"/>
+      <w:pPr>
+        <w:ind w:left="6480" w:hanging="180"/>
+      </w:pPr>
+    </w:lvl>
+  </w:abstractNum>
+  <w:abstractNum w:abstractNumId="17" w15:restartNumberingAfterBreak="0">
     <w:nsid w:val="3FE325F3"/>
     <w:multiLevelType w:val="singleLevel"/>
     <w:tmpl w:val="04090001"/>
@@ -10859,11 +10360,11 @@
         <w:ind w:left="360" w:hanging="360"/>
       </w:pPr>
       <w:rPr>
-        <w:rFonts w:hint="default" w:ascii="Symbol" w:hAnsi="Symbol"/>
+        <w:rFonts w:ascii="Symbol" w:hAnsi="Symbol" w:hint="default"/>
       </w:rPr>
     </w:lvl>
   </w:abstractNum>
-  <w:abstractNum w:abstractNumId="17" w15:restartNumberingAfterBreak="0">
+  <w:abstractNum w:abstractNumId="18" w15:restartNumberingAfterBreak="0">
     <w:nsid w:val="44187E8C"/>
     <w:multiLevelType w:val="hybridMultilevel"/>
     <w:tmpl w:val="15141870"/>
@@ -10879,7 +10380,7 @@
         <w:ind w:left="1440" w:hanging="360"/>
       </w:pPr>
       <w:rPr>
-        <w:rFonts w:hint="default" w:ascii="Symbol" w:hAnsi="Symbol"/>
+        <w:rFonts w:ascii="Symbol" w:hAnsi="Symbol" w:hint="default"/>
       </w:rPr>
     </w:lvl>
     <w:lvl w:ilvl="1" w:tplc="081A0003" w:tentative="1">
@@ -10894,7 +10395,7 @@
         <w:ind w:left="2160" w:hanging="360"/>
       </w:pPr>
       <w:rPr>
-        <w:rFonts w:hint="default" w:ascii="Courier New" w:hAnsi="Courier New" w:cs="Courier New"/>
+        <w:rFonts w:ascii="Courier New" w:hAnsi="Courier New" w:cs="Courier New" w:hint="default"/>
       </w:rPr>
     </w:lvl>
     <w:lvl w:ilvl="2" w:tplc="081A0005" w:tentative="1">
@@ -10909,7 +10410,7 @@
         <w:ind w:left="2880" w:hanging="360"/>
       </w:pPr>
       <w:rPr>
-        <w:rFonts w:hint="default" w:ascii="Wingdings" w:hAnsi="Wingdings"/>
+        <w:rFonts w:ascii="Wingdings" w:hAnsi="Wingdings" w:hint="default"/>
       </w:rPr>
     </w:lvl>
     <w:lvl w:ilvl="3" w:tplc="081A0001" w:tentative="1">
@@ -10924,7 +10425,7 @@
         <w:ind w:left="3600" w:hanging="360"/>
       </w:pPr>
       <w:rPr>
-        <w:rFonts w:hint="default" w:ascii="Symbol" w:hAnsi="Symbol"/>
+        <w:rFonts w:ascii="Symbol" w:hAnsi="Symbol" w:hint="default"/>
       </w:rPr>
     </w:lvl>
     <w:lvl w:ilvl="4" w:tplc="081A0003" w:tentative="1">
@@ -10939,7 +10440,7 @@
         <w:ind w:left="4320" w:hanging="360"/>
       </w:pPr>
       <w:rPr>
-        <w:rFonts w:hint="default" w:ascii="Courier New" w:hAnsi="Courier New" w:cs="Courier New"/>
+        <w:rFonts w:ascii="Courier New" w:hAnsi="Courier New" w:cs="Courier New" w:hint="default"/>
       </w:rPr>
     </w:lvl>
     <w:lvl w:ilvl="5" w:tplc="081A0005" w:tentative="1">
@@ -10954,7 +10455,7 @@
         <w:ind w:left="5040" w:hanging="360"/>
       </w:pPr>
       <w:rPr>
-        <w:rFonts w:hint="default" w:ascii="Wingdings" w:hAnsi="Wingdings"/>
+        <w:rFonts w:ascii="Wingdings" w:hAnsi="Wingdings" w:hint="default"/>
       </w:rPr>
     </w:lvl>
     <w:lvl w:ilvl="6" w:tplc="081A0001" w:tentative="1">
@@ -10969,7 +10470,7 @@
         <w:ind w:left="5760" w:hanging="360"/>
       </w:pPr>
       <w:rPr>
-        <w:rFonts w:hint="default" w:ascii="Symbol" w:hAnsi="Symbol"/>
+        <w:rFonts w:ascii="Symbol" w:hAnsi="Symbol" w:hint="default"/>
       </w:rPr>
     </w:lvl>
     <w:lvl w:ilvl="7" w:tplc="081A0003" w:tentative="1">
@@ -10984,7 +10485,7 @@
         <w:ind w:left="6480" w:hanging="360"/>
       </w:pPr>
       <w:rPr>
-        <w:rFonts w:hint="default" w:ascii="Courier New" w:hAnsi="Courier New" w:cs="Courier New"/>
+        <w:rFonts w:ascii="Courier New" w:hAnsi="Courier New" w:cs="Courier New" w:hint="default"/>
       </w:rPr>
     </w:lvl>
     <w:lvl w:ilvl="8" w:tplc="081A0005" w:tentative="1">
@@ -10999,11 +10500,11 @@
         <w:ind w:left="7200" w:hanging="360"/>
       </w:pPr>
       <w:rPr>
-        <w:rFonts w:hint="default" w:ascii="Wingdings" w:hAnsi="Wingdings"/>
+        <w:rFonts w:ascii="Wingdings" w:hAnsi="Wingdings" w:hint="default"/>
       </w:rPr>
     </w:lvl>
   </w:abstractNum>
-  <w:abstractNum w:abstractNumId="18" w15:restartNumberingAfterBreak="0">
+  <w:abstractNum w:abstractNumId="19" w15:restartNumberingAfterBreak="0">
     <w:nsid w:val="44FF4B86"/>
     <w:multiLevelType w:val="hybridMultilevel"/>
     <w:tmpl w:val="24BEFB9C"/>
@@ -11089,7 +10590,7 @@
       </w:pPr>
     </w:lvl>
   </w:abstractNum>
-  <w:abstractNum w:abstractNumId="19" w15:restartNumberingAfterBreak="0">
+  <w:abstractNum w:abstractNumId="20" w15:restartNumberingAfterBreak="0">
     <w:nsid w:val="4935E105"/>
     <w:multiLevelType w:val="hybridMultilevel"/>
     <w:tmpl w:val="D4B6EACE"/>
@@ -11102,7 +10603,7 @@
         <w:ind w:left="720" w:hanging="360"/>
       </w:pPr>
       <w:rPr>
-        <w:rFonts w:hint="default" w:ascii="Symbol" w:hAnsi="Symbol"/>
+        <w:rFonts w:ascii="Symbol" w:hAnsi="Symbol" w:hint="default"/>
       </w:rPr>
     </w:lvl>
     <w:lvl w:ilvl="1" w:tplc="0C0EC6AE">
@@ -11114,7 +10615,7 @@
         <w:ind w:left="1440" w:hanging="360"/>
       </w:pPr>
       <w:rPr>
-        <w:rFonts w:hint="default" w:ascii="Courier New" w:hAnsi="Courier New"/>
+        <w:rFonts w:ascii="Courier New" w:hAnsi="Courier New" w:hint="default"/>
       </w:rPr>
     </w:lvl>
     <w:lvl w:ilvl="2" w:tplc="86166E7A">
@@ -11126,7 +10627,7 @@
         <w:ind w:left="2160" w:hanging="360"/>
       </w:pPr>
       <w:rPr>
-        <w:rFonts w:hint="default" w:ascii="Calibri" w:hAnsi="Calibri"/>
+        <w:rFonts w:ascii="Calibri" w:hAnsi="Calibri" w:hint="default"/>
       </w:rPr>
     </w:lvl>
     <w:lvl w:ilvl="3" w:tplc="DDCC914E">
@@ -11138,7 +10639,7 @@
         <w:ind w:left="2880" w:hanging="360"/>
       </w:pPr>
       <w:rPr>
-        <w:rFonts w:hint="default" w:ascii="Symbol" w:hAnsi="Symbol"/>
+        <w:rFonts w:ascii="Symbol" w:hAnsi="Symbol" w:hint="default"/>
       </w:rPr>
     </w:lvl>
     <w:lvl w:ilvl="4" w:tplc="C3E0065E">
@@ -11150,7 +10651,7 @@
         <w:ind w:left="3600" w:hanging="360"/>
       </w:pPr>
       <w:rPr>
-        <w:rFonts w:hint="default" w:ascii="Courier New" w:hAnsi="Courier New"/>
+        <w:rFonts w:ascii="Courier New" w:hAnsi="Courier New" w:hint="default"/>
       </w:rPr>
     </w:lvl>
     <w:lvl w:ilvl="5" w:tplc="BBD2FB84">
@@ -11162,7 +10663,7 @@
         <w:ind w:left="4320" w:hanging="360"/>
       </w:pPr>
       <w:rPr>
-        <w:rFonts w:hint="default" w:ascii="Wingdings" w:hAnsi="Wingdings"/>
+        <w:rFonts w:ascii="Wingdings" w:hAnsi="Wingdings" w:hint="default"/>
       </w:rPr>
     </w:lvl>
     <w:lvl w:ilvl="6" w:tplc="B0C03E36">
@@ -11174,7 +10675,7 @@
         <w:ind w:left="5040" w:hanging="360"/>
       </w:pPr>
       <w:rPr>
-        <w:rFonts w:hint="default" w:ascii="Symbol" w:hAnsi="Symbol"/>
+        <w:rFonts w:ascii="Symbol" w:hAnsi="Symbol" w:hint="default"/>
       </w:rPr>
     </w:lvl>
     <w:lvl w:ilvl="7" w:tplc="FC88838E">
@@ -11186,7 +10687,7 @@
         <w:ind w:left="5760" w:hanging="360"/>
       </w:pPr>
       <w:rPr>
-        <w:rFonts w:hint="default" w:ascii="Courier New" w:hAnsi="Courier New"/>
+        <w:rFonts w:ascii="Courier New" w:hAnsi="Courier New" w:hint="default"/>
       </w:rPr>
     </w:lvl>
     <w:lvl w:ilvl="8" w:tplc="860AD130">
@@ -11198,11 +10699,11 @@
         <w:ind w:left="6480" w:hanging="360"/>
       </w:pPr>
       <w:rPr>
-        <w:rFonts w:hint="default" w:ascii="Wingdings" w:hAnsi="Wingdings"/>
+        <w:rFonts w:ascii="Wingdings" w:hAnsi="Wingdings" w:hint="default"/>
       </w:rPr>
     </w:lvl>
   </w:abstractNum>
-  <w:abstractNum w:abstractNumId="20" w15:restartNumberingAfterBreak="0">
+  <w:abstractNum w:abstractNumId="21" w15:restartNumberingAfterBreak="0">
     <w:nsid w:val="526A9C37"/>
     <w:multiLevelType w:val="hybridMultilevel"/>
     <w:tmpl w:val="CDBE9378"/>
@@ -11215,7 +10716,7 @@
         <w:ind w:left="720" w:hanging="360"/>
       </w:pPr>
       <w:rPr>
-        <w:rFonts w:hint="default" w:ascii="Symbol" w:hAnsi="Symbol"/>
+        <w:rFonts w:ascii="Symbol" w:hAnsi="Symbol" w:hint="default"/>
       </w:rPr>
     </w:lvl>
     <w:lvl w:ilvl="1" w:tplc="E736C862">
@@ -11227,7 +10728,7 @@
         <w:ind w:left="1440" w:hanging="360"/>
       </w:pPr>
       <w:rPr>
-        <w:rFonts w:hint="default" w:ascii="Courier New" w:hAnsi="Courier New"/>
+        <w:rFonts w:ascii="Courier New" w:hAnsi="Courier New" w:hint="default"/>
       </w:rPr>
     </w:lvl>
     <w:lvl w:ilvl="2" w:tplc="DF4C158A">
@@ -11239,7 +10740,7 @@
         <w:ind w:left="2160" w:hanging="360"/>
       </w:pPr>
       <w:rPr>
-        <w:rFonts w:hint="default" w:ascii="Calibri" w:hAnsi="Calibri"/>
+        <w:rFonts w:ascii="Calibri" w:hAnsi="Calibri" w:hint="default"/>
       </w:rPr>
     </w:lvl>
     <w:lvl w:ilvl="3" w:tplc="B33C848C">
@@ -11251,7 +10752,7 @@
         <w:ind w:left="2880" w:hanging="360"/>
       </w:pPr>
       <w:rPr>
-        <w:rFonts w:hint="default" w:ascii="Symbol" w:hAnsi="Symbol"/>
+        <w:rFonts w:ascii="Symbol" w:hAnsi="Symbol" w:hint="default"/>
       </w:rPr>
     </w:lvl>
     <w:lvl w:ilvl="4" w:tplc="6200EF50">
@@ -11263,7 +10764,7 @@
         <w:ind w:left="3600" w:hanging="360"/>
       </w:pPr>
       <w:rPr>
-        <w:rFonts w:hint="default" w:ascii="Courier New" w:hAnsi="Courier New"/>
+        <w:rFonts w:ascii="Courier New" w:hAnsi="Courier New" w:hint="default"/>
       </w:rPr>
     </w:lvl>
     <w:lvl w:ilvl="5" w:tplc="4FC2207A">
@@ -11275,7 +10776,7 @@
         <w:ind w:left="4320" w:hanging="360"/>
       </w:pPr>
       <w:rPr>
-        <w:rFonts w:hint="default" w:ascii="Wingdings" w:hAnsi="Wingdings"/>
+        <w:rFonts w:ascii="Wingdings" w:hAnsi="Wingdings" w:hint="default"/>
       </w:rPr>
     </w:lvl>
     <w:lvl w:ilvl="6" w:tplc="64045710">
@@ -11287,7 +10788,7 @@
         <w:ind w:left="5040" w:hanging="360"/>
       </w:pPr>
       <w:rPr>
-        <w:rFonts w:hint="default" w:ascii="Symbol" w:hAnsi="Symbol"/>
+        <w:rFonts w:ascii="Symbol" w:hAnsi="Symbol" w:hint="default"/>
       </w:rPr>
     </w:lvl>
     <w:lvl w:ilvl="7" w:tplc="5696217A">
@@ -11299,7 +10800,7 @@
         <w:ind w:left="5760" w:hanging="360"/>
       </w:pPr>
       <w:rPr>
-        <w:rFonts w:hint="default" w:ascii="Courier New" w:hAnsi="Courier New"/>
+        <w:rFonts w:ascii="Courier New" w:hAnsi="Courier New" w:hint="default"/>
       </w:rPr>
     </w:lvl>
     <w:lvl w:ilvl="8" w:tplc="878ED036">
@@ -11311,11 +10812,11 @@
         <w:ind w:left="6480" w:hanging="360"/>
       </w:pPr>
       <w:rPr>
-        <w:rFonts w:hint="default" w:ascii="Wingdings" w:hAnsi="Wingdings"/>
+        <w:rFonts w:ascii="Wingdings" w:hAnsi="Wingdings" w:hint="default"/>
       </w:rPr>
     </w:lvl>
   </w:abstractNum>
-  <w:abstractNum w:abstractNumId="21" w15:restartNumberingAfterBreak="0">
+  <w:abstractNum w:abstractNumId="22" w15:restartNumberingAfterBreak="0">
     <w:nsid w:val="536E6231"/>
     <w:multiLevelType w:val="singleLevel"/>
     <w:tmpl w:val="0409000F"/>
@@ -11332,7 +10833,7 @@
       </w:pPr>
     </w:lvl>
   </w:abstractNum>
-  <w:abstractNum w:abstractNumId="22" w15:restartNumberingAfterBreak="0">
+  <w:abstractNum w:abstractNumId="23" w15:restartNumberingAfterBreak="0">
     <w:nsid w:val="564D3139"/>
     <w:multiLevelType w:val="hybridMultilevel"/>
     <w:tmpl w:val="87A441C2"/>
@@ -11345,7 +10846,7 @@
         <w:ind w:left="720" w:hanging="360"/>
       </w:pPr>
       <w:rPr>
-        <w:rFonts w:hint="default" w:ascii="Symbol" w:hAnsi="Symbol"/>
+        <w:rFonts w:ascii="Symbol" w:hAnsi="Symbol" w:hint="default"/>
       </w:rPr>
     </w:lvl>
     <w:lvl w:ilvl="1" w:tplc="116E214E">
@@ -11357,7 +10858,7 @@
         <w:ind w:left="1440" w:hanging="360"/>
       </w:pPr>
       <w:rPr>
-        <w:rFonts w:hint="default" w:ascii="Courier New" w:hAnsi="Courier New"/>
+        <w:rFonts w:ascii="Courier New" w:hAnsi="Courier New" w:hint="default"/>
       </w:rPr>
     </w:lvl>
     <w:lvl w:ilvl="2" w:tplc="029C8644">
@@ -11369,7 +10870,7 @@
         <w:ind w:left="2160" w:hanging="360"/>
       </w:pPr>
       <w:rPr>
-        <w:rFonts w:hint="default" w:ascii="Calibri" w:hAnsi="Calibri"/>
+        <w:rFonts w:ascii="Calibri" w:hAnsi="Calibri" w:hint="default"/>
       </w:rPr>
     </w:lvl>
     <w:lvl w:ilvl="3" w:tplc="5330BA3A">
@@ -11381,7 +10882,7 @@
         <w:ind w:left="2880" w:hanging="360"/>
       </w:pPr>
       <w:rPr>
-        <w:rFonts w:hint="default" w:ascii="Symbol" w:hAnsi="Symbol"/>
+        <w:rFonts w:ascii="Symbol" w:hAnsi="Symbol" w:hint="default"/>
       </w:rPr>
     </w:lvl>
     <w:lvl w:ilvl="4" w:tplc="EA7E73D8">
@@ -11393,7 +10894,7 @@
         <w:ind w:left="3600" w:hanging="360"/>
       </w:pPr>
       <w:rPr>
-        <w:rFonts w:hint="default" w:ascii="Courier New" w:hAnsi="Courier New"/>
+        <w:rFonts w:ascii="Courier New" w:hAnsi="Courier New" w:hint="default"/>
       </w:rPr>
     </w:lvl>
     <w:lvl w:ilvl="5" w:tplc="AA586D70">
@@ -11405,7 +10906,7 @@
         <w:ind w:left="4320" w:hanging="360"/>
       </w:pPr>
       <w:rPr>
-        <w:rFonts w:hint="default" w:ascii="Wingdings" w:hAnsi="Wingdings"/>
+        <w:rFonts w:ascii="Wingdings" w:hAnsi="Wingdings" w:hint="default"/>
       </w:rPr>
     </w:lvl>
     <w:lvl w:ilvl="6" w:tplc="FEB4DA02">
@@ -11417,7 +10918,7 @@
         <w:ind w:left="5040" w:hanging="360"/>
       </w:pPr>
       <w:rPr>
-        <w:rFonts w:hint="default" w:ascii="Symbol" w:hAnsi="Symbol"/>
+        <w:rFonts w:ascii="Symbol" w:hAnsi="Symbol" w:hint="default"/>
       </w:rPr>
     </w:lvl>
     <w:lvl w:ilvl="7" w:tplc="068EF7E8">
@@ -11429,7 +10930,7 @@
         <w:ind w:left="5760" w:hanging="360"/>
       </w:pPr>
       <w:rPr>
-        <w:rFonts w:hint="default" w:ascii="Courier New" w:hAnsi="Courier New"/>
+        <w:rFonts w:ascii="Courier New" w:hAnsi="Courier New" w:hint="default"/>
       </w:rPr>
     </w:lvl>
     <w:lvl w:ilvl="8" w:tplc="162A88FA">
@@ -11441,11 +10942,11 @@
         <w:ind w:left="6480" w:hanging="360"/>
       </w:pPr>
       <w:rPr>
-        <w:rFonts w:hint="default" w:ascii="Wingdings" w:hAnsi="Wingdings"/>
+        <w:rFonts w:ascii="Wingdings" w:hAnsi="Wingdings" w:hint="default"/>
       </w:rPr>
     </w:lvl>
   </w:abstractNum>
-  <w:abstractNum w:abstractNumId="23" w15:restartNumberingAfterBreak="0">
+  <w:abstractNum w:abstractNumId="24" w15:restartNumberingAfterBreak="0">
     <w:nsid w:val="5777C3CE"/>
     <w:multiLevelType w:val="hybridMultilevel"/>
     <w:tmpl w:val="8630599A"/>
@@ -11458,7 +10959,7 @@
         <w:ind w:left="720" w:hanging="360"/>
       </w:pPr>
       <w:rPr>
-        <w:rFonts w:hint="default" w:ascii="Symbol" w:hAnsi="Symbol"/>
+        <w:rFonts w:ascii="Symbol" w:hAnsi="Symbol" w:hint="default"/>
       </w:rPr>
     </w:lvl>
     <w:lvl w:ilvl="1" w:tplc="500A27C4">
@@ -11470,7 +10971,7 @@
         <w:ind w:left="1440" w:hanging="360"/>
       </w:pPr>
       <w:rPr>
-        <w:rFonts w:hint="default" w:ascii="Courier New" w:hAnsi="Courier New"/>
+        <w:rFonts w:ascii="Courier New" w:hAnsi="Courier New" w:hint="default"/>
       </w:rPr>
     </w:lvl>
     <w:lvl w:ilvl="2" w:tplc="E836031A">
@@ -11482,7 +10983,7 @@
         <w:ind w:left="2160" w:hanging="360"/>
       </w:pPr>
       <w:rPr>
-        <w:rFonts w:hint="default" w:ascii="Wingdings" w:hAnsi="Wingdings"/>
+        <w:rFonts w:ascii="Wingdings" w:hAnsi="Wingdings" w:hint="default"/>
       </w:rPr>
     </w:lvl>
     <w:lvl w:ilvl="3" w:tplc="771009A8">
@@ -11494,7 +10995,7 @@
         <w:ind w:left="2880" w:hanging="360"/>
       </w:pPr>
       <w:rPr>
-        <w:rFonts w:hint="default" w:ascii="Symbol" w:hAnsi="Symbol"/>
+        <w:rFonts w:ascii="Symbol" w:hAnsi="Symbol" w:hint="default"/>
       </w:rPr>
     </w:lvl>
     <w:lvl w:ilvl="4" w:tplc="BABA0976">
@@ -11506,7 +11007,7 @@
         <w:ind w:left="3600" w:hanging="360"/>
       </w:pPr>
       <w:rPr>
-        <w:rFonts w:hint="default" w:ascii="Courier New" w:hAnsi="Courier New"/>
+        <w:rFonts w:ascii="Courier New" w:hAnsi="Courier New" w:hint="default"/>
       </w:rPr>
     </w:lvl>
     <w:lvl w:ilvl="5" w:tplc="707A8DCC">
@@ -11518,7 +11019,7 @@
         <w:ind w:left="4320" w:hanging="360"/>
       </w:pPr>
       <w:rPr>
-        <w:rFonts w:hint="default" w:ascii="Wingdings" w:hAnsi="Wingdings"/>
+        <w:rFonts w:ascii="Wingdings" w:hAnsi="Wingdings" w:hint="default"/>
       </w:rPr>
     </w:lvl>
     <w:lvl w:ilvl="6" w:tplc="7318FD64">
@@ -11530,7 +11031,7 @@
         <w:ind w:left="5040" w:hanging="360"/>
       </w:pPr>
       <w:rPr>
-        <w:rFonts w:hint="default" w:ascii="Symbol" w:hAnsi="Symbol"/>
+        <w:rFonts w:ascii="Symbol" w:hAnsi="Symbol" w:hint="default"/>
       </w:rPr>
     </w:lvl>
     <w:lvl w:ilvl="7" w:tplc="8104EA82">
@@ -11542,7 +11043,7 @@
         <w:ind w:left="5760" w:hanging="360"/>
       </w:pPr>
       <w:rPr>
-        <w:rFonts w:hint="default" w:ascii="Courier New" w:hAnsi="Courier New"/>
+        <w:rFonts w:ascii="Courier New" w:hAnsi="Courier New" w:hint="default"/>
       </w:rPr>
     </w:lvl>
     <w:lvl w:ilvl="8" w:tplc="37DC74DC">
@@ -11554,11 +11055,11 @@
         <w:ind w:left="6480" w:hanging="360"/>
       </w:pPr>
       <w:rPr>
-        <w:rFonts w:hint="default" w:ascii="Wingdings" w:hAnsi="Wingdings"/>
+        <w:rFonts w:ascii="Wingdings" w:hAnsi="Wingdings" w:hint="default"/>
       </w:rPr>
     </w:lvl>
   </w:abstractNum>
-  <w:abstractNum w:abstractNumId="24" w15:restartNumberingAfterBreak="0">
+  <w:abstractNum w:abstractNumId="25" w15:restartNumberingAfterBreak="0">
     <w:nsid w:val="589D5412"/>
     <w:multiLevelType w:val="singleLevel"/>
     <w:tmpl w:val="04090001"/>
@@ -11574,11 +11075,11 @@
         <w:ind w:left="360" w:hanging="360"/>
       </w:pPr>
       <w:rPr>
-        <w:rFonts w:hint="default" w:ascii="Symbol" w:hAnsi="Symbol"/>
+        <w:rFonts w:ascii="Symbol" w:hAnsi="Symbol" w:hint="default"/>
       </w:rPr>
     </w:lvl>
   </w:abstractNum>
-  <w:abstractNum w:abstractNumId="25" w15:restartNumberingAfterBreak="0">
+  <w:abstractNum w:abstractNumId="26" w15:restartNumberingAfterBreak="0">
     <w:nsid w:val="5BCC62C2"/>
     <w:multiLevelType w:val="singleLevel"/>
     <w:tmpl w:val="04090001"/>
@@ -11594,11 +11095,11 @@
         <w:ind w:left="360" w:hanging="360"/>
       </w:pPr>
       <w:rPr>
-        <w:rFonts w:hint="default" w:ascii="Symbol" w:hAnsi="Symbol"/>
+        <w:rFonts w:ascii="Symbol" w:hAnsi="Symbol" w:hint="default"/>
       </w:rPr>
     </w:lvl>
   </w:abstractNum>
-  <w:abstractNum w:abstractNumId="26" w15:restartNumberingAfterBreak="0">
+  <w:abstractNum w:abstractNumId="27" w15:restartNumberingAfterBreak="0">
     <w:nsid w:val="62E94878"/>
     <w:multiLevelType w:val="singleLevel"/>
     <w:tmpl w:val="0409000F"/>
@@ -11615,7 +11116,7 @@
       </w:pPr>
     </w:lvl>
   </w:abstractNum>
-  <w:abstractNum w:abstractNumId="27" w15:restartNumberingAfterBreak="0">
+  <w:abstractNum w:abstractNumId="28" w15:restartNumberingAfterBreak="0">
     <w:nsid w:val="6F973B35"/>
     <w:multiLevelType w:val="singleLevel"/>
     <w:tmpl w:val="0409000F"/>
@@ -11632,7 +11133,7 @@
       </w:pPr>
     </w:lvl>
   </w:abstractNum>
-  <w:abstractNum w:abstractNumId="28" w15:restartNumberingAfterBreak="0">
+  <w:abstractNum w:abstractNumId="29" w15:restartNumberingAfterBreak="0">
     <w:nsid w:val="6FAD17FE"/>
     <w:multiLevelType w:val="singleLevel"/>
     <w:tmpl w:val="2CF284F0"/>
@@ -11652,7 +11153,7 @@
       </w:rPr>
     </w:lvl>
   </w:abstractNum>
-  <w:abstractNum w:abstractNumId="29" w15:restartNumberingAfterBreak="0">
+  <w:abstractNum w:abstractNumId="30" w15:restartNumberingAfterBreak="0">
     <w:nsid w:val="70FA0EAF"/>
     <w:multiLevelType w:val="hybridMultilevel"/>
     <w:tmpl w:val="16089090"/>
@@ -11665,7 +11166,7 @@
         <w:ind w:left="720" w:hanging="360"/>
       </w:pPr>
       <w:rPr>
-        <w:rFonts w:hint="default" w:ascii="Symbol" w:hAnsi="Symbol"/>
+        <w:rFonts w:ascii="Symbol" w:hAnsi="Symbol" w:hint="default"/>
       </w:rPr>
     </w:lvl>
     <w:lvl w:ilvl="1" w:tplc="D8061412">
@@ -11677,7 +11178,7 @@
         <w:ind w:left="1440" w:hanging="360"/>
       </w:pPr>
       <w:rPr>
-        <w:rFonts w:hint="default" w:ascii="Courier New" w:hAnsi="Courier New"/>
+        <w:rFonts w:ascii="Courier New" w:hAnsi="Courier New" w:hint="default"/>
       </w:rPr>
     </w:lvl>
     <w:lvl w:ilvl="2" w:tplc="691AABC2">
@@ -11689,7 +11190,7 @@
         <w:ind w:left="2160" w:hanging="360"/>
       </w:pPr>
       <w:rPr>
-        <w:rFonts w:hint="default" w:ascii="Calibri" w:hAnsi="Calibri"/>
+        <w:rFonts w:ascii="Calibri" w:hAnsi="Calibri" w:hint="default"/>
       </w:rPr>
     </w:lvl>
     <w:lvl w:ilvl="3" w:tplc="D898F0F6">
@@ -11701,7 +11202,7 @@
         <w:ind w:left="2880" w:hanging="360"/>
       </w:pPr>
       <w:rPr>
-        <w:rFonts w:hint="default" w:ascii="Symbol" w:hAnsi="Symbol"/>
+        <w:rFonts w:ascii="Symbol" w:hAnsi="Symbol" w:hint="default"/>
       </w:rPr>
     </w:lvl>
     <w:lvl w:ilvl="4" w:tplc="9690A9A2">
@@ -11713,7 +11214,7 @@
         <w:ind w:left="3600" w:hanging="360"/>
       </w:pPr>
       <w:rPr>
-        <w:rFonts w:hint="default" w:ascii="Courier New" w:hAnsi="Courier New"/>
+        <w:rFonts w:ascii="Courier New" w:hAnsi="Courier New" w:hint="default"/>
       </w:rPr>
     </w:lvl>
     <w:lvl w:ilvl="5" w:tplc="1AB86526">
@@ -11725,7 +11226,7 @@
         <w:ind w:left="4320" w:hanging="360"/>
       </w:pPr>
       <w:rPr>
-        <w:rFonts w:hint="default" w:ascii="Wingdings" w:hAnsi="Wingdings"/>
+        <w:rFonts w:ascii="Wingdings" w:hAnsi="Wingdings" w:hint="default"/>
       </w:rPr>
     </w:lvl>
     <w:lvl w:ilvl="6" w:tplc="CF1A8D38">
@@ -11737,7 +11238,7 @@
         <w:ind w:left="5040" w:hanging="360"/>
       </w:pPr>
       <w:rPr>
-        <w:rFonts w:hint="default" w:ascii="Symbol" w:hAnsi="Symbol"/>
+        <w:rFonts w:ascii="Symbol" w:hAnsi="Symbol" w:hint="default"/>
       </w:rPr>
     </w:lvl>
     <w:lvl w:ilvl="7" w:tplc="148A38A8">
@@ -11749,7 +11250,7 @@
         <w:ind w:left="5760" w:hanging="360"/>
       </w:pPr>
       <w:rPr>
-        <w:rFonts w:hint="default" w:ascii="Courier New" w:hAnsi="Courier New"/>
+        <w:rFonts w:ascii="Courier New" w:hAnsi="Courier New" w:hint="default"/>
       </w:rPr>
     </w:lvl>
     <w:lvl w:ilvl="8" w:tplc="FE48D11E">
@@ -11761,11 +11262,11 @@
         <w:ind w:left="6480" w:hanging="360"/>
       </w:pPr>
       <w:rPr>
-        <w:rFonts w:hint="default" w:ascii="Wingdings" w:hAnsi="Wingdings"/>
+        <w:rFonts w:ascii="Wingdings" w:hAnsi="Wingdings" w:hint="default"/>
       </w:rPr>
     </w:lvl>
   </w:abstractNum>
-  <w:abstractNum w:abstractNumId="30" w15:restartNumberingAfterBreak="0">
+  <w:abstractNum w:abstractNumId="31" w15:restartNumberingAfterBreak="0">
     <w:nsid w:val="7AC953DF"/>
     <w:multiLevelType w:val="multilevel"/>
     <w:tmpl w:val="FFFFFFFF"/>
@@ -11854,46 +11355,46 @@
       <w:lvlJc w:val="left"/>
     </w:lvl>
   </w:abstractNum>
-  <w:num w:numId="37">
-    <w:abstractNumId w:val="31"/>
+  <w:num w:numId="1" w16cid:durableId="1305162035">
+    <w:abstractNumId w:val="16"/>
   </w:num>
-  <w:num w:numId="1" w16cid:durableId="1118909608">
+  <w:num w:numId="2" w16cid:durableId="1118909608">
+    <w:abstractNumId w:val="24"/>
+  </w:num>
+  <w:num w:numId="3" w16cid:durableId="1023824908">
+    <w:abstractNumId w:val="19"/>
+  </w:num>
+  <w:num w:numId="4" w16cid:durableId="1033849366">
+    <w:abstractNumId w:val="20"/>
+  </w:num>
+  <w:num w:numId="5" w16cid:durableId="321155091">
+    <w:abstractNumId w:val="4"/>
+  </w:num>
+  <w:num w:numId="6" w16cid:durableId="34627101">
+    <w:abstractNumId w:val="11"/>
+  </w:num>
+  <w:num w:numId="7" w16cid:durableId="154496894">
+    <w:abstractNumId w:val="3"/>
+  </w:num>
+  <w:num w:numId="8" w16cid:durableId="1700473881">
     <w:abstractNumId w:val="23"/>
   </w:num>
-  <w:num w:numId="2" w16cid:durableId="1023824908">
-    <w:abstractNumId w:val="18"/>
+  <w:num w:numId="9" w16cid:durableId="389574675">
+    <w:abstractNumId w:val="21"/>
   </w:num>
-  <w:num w:numId="3" w16cid:durableId="1033849366">
-    <w:abstractNumId w:val="19"/>
-  </w:num>
-  <w:num w:numId="4" w16cid:durableId="321155091">
-    <w:abstractNumId w:val="4"/>
-  </w:num>
-  <w:num w:numId="5" w16cid:durableId="34627101">
-    <w:abstractNumId w:val="11"/>
-  </w:num>
-  <w:num w:numId="6" w16cid:durableId="154496894">
-    <w:abstractNumId w:val="3"/>
-  </w:num>
-  <w:num w:numId="7" w16cid:durableId="1700473881">
-    <w:abstractNumId w:val="22"/>
-  </w:num>
-  <w:num w:numId="8" w16cid:durableId="389574675">
-    <w:abstractNumId w:val="20"/>
-  </w:num>
-  <w:num w:numId="9" w16cid:durableId="1194421386">
+  <w:num w:numId="10" w16cid:durableId="1194421386">
     <w:abstractNumId w:val="15"/>
   </w:num>
-  <w:num w:numId="10" w16cid:durableId="718825698">
-    <w:abstractNumId w:val="29"/>
+  <w:num w:numId="11" w16cid:durableId="718825698">
+    <w:abstractNumId w:val="30"/>
   </w:num>
-  <w:num w:numId="11" w16cid:durableId="796459651">
+  <w:num w:numId="12" w16cid:durableId="796459651">
     <w:abstractNumId w:val="13"/>
   </w:num>
-  <w:num w:numId="12" w16cid:durableId="12071284">
+  <w:num w:numId="13" w16cid:durableId="12071284">
     <w:abstractNumId w:val="0"/>
   </w:num>
-  <w:num w:numId="13" w16cid:durableId="1956401987">
+  <w:num w:numId="14" w16cid:durableId="1956401987">
     <w:abstractNumId w:val="1"/>
     <w:lvlOverride w:ilvl="0">
       <w:lvl w:ilvl="0">
@@ -11906,79 +11407,79 @@
           <w:ind w:left="1080" w:hanging="360"/>
         </w:pPr>
         <w:rPr>
-          <w:rFonts w:hint="default" w:ascii="Symbol" w:hAnsi="Symbol"/>
+          <w:rFonts w:ascii="Symbol" w:hAnsi="Symbol" w:hint="default"/>
         </w:rPr>
       </w:lvl>
     </w:lvlOverride>
   </w:num>
-  <w:num w:numId="14" w16cid:durableId="631712029">
+  <w:num w:numId="15" w16cid:durableId="631712029">
+    <w:abstractNumId w:val="26"/>
+  </w:num>
+  <w:num w:numId="16" w16cid:durableId="1517109437">
+    <w:abstractNumId w:val="31"/>
+  </w:num>
+  <w:num w:numId="17" w16cid:durableId="583608009">
+    <w:abstractNumId w:val="28"/>
+  </w:num>
+  <w:num w:numId="18" w16cid:durableId="644088920">
+    <w:abstractNumId w:val="31"/>
+  </w:num>
+  <w:num w:numId="19" w16cid:durableId="2090274809">
+    <w:abstractNumId w:val="14"/>
+  </w:num>
+  <w:num w:numId="20" w16cid:durableId="2028826202">
+    <w:abstractNumId w:val="9"/>
+  </w:num>
+  <w:num w:numId="21" w16cid:durableId="1308362087">
+    <w:abstractNumId w:val="12"/>
+  </w:num>
+  <w:num w:numId="22" w16cid:durableId="1589730451">
+    <w:abstractNumId w:val="2"/>
+  </w:num>
+  <w:num w:numId="23" w16cid:durableId="1865902108">
+    <w:abstractNumId w:val="8"/>
+  </w:num>
+  <w:num w:numId="24" w16cid:durableId="392583406">
+    <w:abstractNumId w:val="31"/>
+  </w:num>
+  <w:num w:numId="25" w16cid:durableId="341205791">
+    <w:abstractNumId w:val="31"/>
+  </w:num>
+  <w:num w:numId="26" w16cid:durableId="7562707">
+    <w:abstractNumId w:val="6"/>
+  </w:num>
+  <w:num w:numId="27" w16cid:durableId="688602333">
+    <w:abstractNumId w:val="10"/>
+  </w:num>
+  <w:num w:numId="28" w16cid:durableId="2324976">
+    <w:abstractNumId w:val="17"/>
+  </w:num>
+  <w:num w:numId="29" w16cid:durableId="516040463">
+    <w:abstractNumId w:val="5"/>
+  </w:num>
+  <w:num w:numId="30" w16cid:durableId="1607687737">
+    <w:abstractNumId w:val="7"/>
+  </w:num>
+  <w:num w:numId="31" w16cid:durableId="192227858">
     <w:abstractNumId w:val="25"/>
   </w:num>
-  <w:num w:numId="15" w16cid:durableId="1517109437">
-    <w:abstractNumId w:val="30"/>
+  <w:num w:numId="32" w16cid:durableId="1913729999">
+    <w:abstractNumId w:val="31"/>
   </w:num>
-  <w:num w:numId="16" w16cid:durableId="583608009">
+  <w:num w:numId="33" w16cid:durableId="1788890304">
+    <w:abstractNumId w:val="31"/>
+  </w:num>
+  <w:num w:numId="34" w16cid:durableId="1496530638">
     <w:abstractNumId w:val="27"/>
   </w:num>
-  <w:num w:numId="17" w16cid:durableId="644088920">
-    <w:abstractNumId w:val="30"/>
+  <w:num w:numId="35" w16cid:durableId="1230994322">
+    <w:abstractNumId w:val="29"/>
   </w:num>
-  <w:num w:numId="18" w16cid:durableId="2090274809">
-    <w:abstractNumId w:val="14"/>
+  <w:num w:numId="36" w16cid:durableId="711997977">
+    <w:abstractNumId w:val="22"/>
   </w:num>
-  <w:num w:numId="19" w16cid:durableId="2028826202">
-    <w:abstractNumId w:val="9"/>
-  </w:num>
-  <w:num w:numId="20" w16cid:durableId="1308362087">
-    <w:abstractNumId w:val="12"/>
-  </w:num>
-  <w:num w:numId="21" w16cid:durableId="1589730451">
-    <w:abstractNumId w:val="2"/>
-  </w:num>
-  <w:num w:numId="22" w16cid:durableId="1865902108">
-    <w:abstractNumId w:val="8"/>
-  </w:num>
-  <w:num w:numId="23" w16cid:durableId="392583406">
-    <w:abstractNumId w:val="30"/>
-  </w:num>
-  <w:num w:numId="24" w16cid:durableId="341205791">
-    <w:abstractNumId w:val="30"/>
-  </w:num>
-  <w:num w:numId="25" w16cid:durableId="7562707">
-    <w:abstractNumId w:val="6"/>
-  </w:num>
-  <w:num w:numId="26" w16cid:durableId="688602333">
-    <w:abstractNumId w:val="10"/>
-  </w:num>
-  <w:num w:numId="27" w16cid:durableId="2324976">
-    <w:abstractNumId w:val="16"/>
-  </w:num>
-  <w:num w:numId="28" w16cid:durableId="516040463">
-    <w:abstractNumId w:val="5"/>
-  </w:num>
-  <w:num w:numId="29" w16cid:durableId="1607687737">
-    <w:abstractNumId w:val="7"/>
-  </w:num>
-  <w:num w:numId="30" w16cid:durableId="192227858">
-    <w:abstractNumId w:val="24"/>
-  </w:num>
-  <w:num w:numId="31" w16cid:durableId="1913729999">
-    <w:abstractNumId w:val="30"/>
-  </w:num>
-  <w:num w:numId="32" w16cid:durableId="1788890304">
-    <w:abstractNumId w:val="30"/>
-  </w:num>
-  <w:num w:numId="33" w16cid:durableId="1496530638">
-    <w:abstractNumId w:val="26"/>
-  </w:num>
-  <w:num w:numId="34" w16cid:durableId="1230994322">
-    <w:abstractNumId w:val="28"/>
-  </w:num>
-  <w:num w:numId="35" w16cid:durableId="711997977">
-    <w:abstractNumId w:val="21"/>
-  </w:num>
-  <w:num w:numId="36" w16cid:durableId="1628244166">
-    <w:abstractNumId w:val="17"/>
+  <w:num w:numId="37" w16cid:durableId="1628244166">
+    <w:abstractNumId w:val="18"/>
   </w:num>
 </w:numbering>
 </file>
@@ -11988,7 +11489,7 @@
   <w:docDefaults>
     <w:rPrDefault>
       <w:rPr>
-        <w:rFonts w:ascii="Times New Roman" w:hAnsi="Times New Roman" w:eastAsia="Times New Roman" w:cs="Times New Roman"/>
+        <w:rFonts w:ascii="Times New Roman" w:eastAsia="Times New Roman" w:hAnsi="Times New Roman" w:cs="Times New Roman"/>
         <w:lang w:val="en-US" w:eastAsia="en-US" w:bidi="ar-SA"/>
       </w:rPr>
     </w:rPrDefault>
@@ -12083,7 +11584,7 @@
     <w:lsdException w:name="E-mail Signature" w:semiHidden="1" w:unhideWhenUsed="1"/>
     <w:lsdException w:name="HTML Top of Form" w:semiHidden="1" w:unhideWhenUsed="1"/>
     <w:lsdException w:name="HTML Bottom of Form" w:semiHidden="1" w:unhideWhenUsed="1"/>
-    <w:lsdException w:name="Normal (Web)" w:uiPriority="99" w:semiHidden="1" w:unhideWhenUsed="1"/>
+    <w:lsdException w:name="Normal (Web)" w:semiHidden="1" w:uiPriority="99" w:unhideWhenUsed="1"/>
     <w:lsdException w:name="HTML Acronym" w:semiHidden="1" w:unhideWhenUsed="1"/>
     <w:lsdException w:name="HTML Address" w:semiHidden="1" w:unhideWhenUsed="1"/>
     <w:lsdException w:name="HTML Cite" w:semiHidden="1" w:unhideWhenUsed="1"/>
@@ -12144,7 +11645,7 @@
     <w:lsdException w:name="Table Web 3" w:semiHidden="1" w:unhideWhenUsed="1"/>
     <w:lsdException w:name="Balloon Text" w:semiHidden="1" w:unhideWhenUsed="1"/>
     <w:lsdException w:name="Table Theme" w:semiHidden="1" w:unhideWhenUsed="1"/>
-    <w:lsdException w:name="Placeholder Text" w:uiPriority="99" w:semiHidden="1"/>
+    <w:lsdException w:name="Placeholder Text" w:semiHidden="1" w:uiPriority="99"/>
     <w:lsdException w:name="No Spacing" w:uiPriority="1" w:qFormat="1"/>
     <w:lsdException w:name="Light Shading" w:uiPriority="60"/>
     <w:lsdException w:name="Light List" w:uiPriority="61"/>
@@ -12166,7 +11667,7 @@
     <w:lsdException w:name="Medium Shading 1 Accent 1" w:uiPriority="63"/>
     <w:lsdException w:name="Medium Shading 2 Accent 1" w:uiPriority="64"/>
     <w:lsdException w:name="Medium List 1 Accent 1" w:uiPriority="65"/>
-    <w:lsdException w:name="Revision" w:uiPriority="99" w:semiHidden="1"/>
+    <w:lsdException w:name="Revision" w:semiHidden="1" w:uiPriority="99"/>
     <w:lsdException w:name="List Paragraph" w:uiPriority="34" w:qFormat="1"/>
     <w:lsdException w:name="Quote" w:uiPriority="29" w:qFormat="1"/>
     <w:lsdException w:name="Intense Quote" w:uiPriority="30" w:qFormat="1"/>
@@ -12253,8 +11754,8 @@
     <w:lsdException w:name="Subtle Reference" w:uiPriority="31" w:qFormat="1"/>
     <w:lsdException w:name="Intense Reference" w:uiPriority="32" w:qFormat="1"/>
     <w:lsdException w:name="Book Title" w:uiPriority="33" w:qFormat="1"/>
-    <w:lsdException w:name="Bibliography" w:uiPriority="37" w:semiHidden="1" w:unhideWhenUsed="1"/>
-    <w:lsdException w:name="TOC Heading" w:uiPriority="39" w:semiHidden="1" w:unhideWhenUsed="1" w:qFormat="1"/>
+    <w:lsdException w:name="Bibliography" w:semiHidden="1" w:uiPriority="37" w:unhideWhenUsed="1"/>
+    <w:lsdException w:name="TOC Heading" w:semiHidden="1" w:uiPriority="39" w:unhideWhenUsed="1" w:qFormat="1"/>
     <w:lsdException w:name="Plain Table 1" w:uiPriority="41"/>
     <w:lsdException w:name="Plain Table 2" w:uiPriority="42"/>
     <w:lsdException w:name="Plain Table 3" w:uiPriority="43"/>
@@ -12359,13 +11860,13 @@
     <w:lsdException w:name="List Table 5 Dark Accent 6" w:uiPriority="50"/>
     <w:lsdException w:name="List Table 6 Colorful Accent 6" w:uiPriority="51"/>
     <w:lsdException w:name="List Table 7 Colorful Accent 6" w:uiPriority="52"/>
-    <w:lsdException w:name="Mention" w:uiPriority="99" w:semiHidden="1" w:unhideWhenUsed="1"/>
-    <w:lsdException w:name="Smart Hyperlink" w:uiPriority="99" w:semiHidden="1" w:unhideWhenUsed="1"/>
-    <w:lsdException w:name="Hashtag" w:uiPriority="99" w:semiHidden="1" w:unhideWhenUsed="1"/>
-    <w:lsdException w:name="Unresolved Mention" w:uiPriority="99" w:semiHidden="1" w:unhideWhenUsed="1"/>
-    <w:lsdException w:name="Smart Link" w:uiPriority="99" w:semiHidden="1" w:unhideWhenUsed="1"/>
+    <w:lsdException w:name="Mention" w:semiHidden="1" w:uiPriority="99" w:unhideWhenUsed="1"/>
+    <w:lsdException w:name="Smart Hyperlink" w:semiHidden="1" w:uiPriority="99" w:unhideWhenUsed="1"/>
+    <w:lsdException w:name="Hashtag" w:semiHidden="1" w:uiPriority="99" w:unhideWhenUsed="1"/>
+    <w:lsdException w:name="Unresolved Mention" w:semiHidden="1" w:uiPriority="99" w:unhideWhenUsed="1"/>
+    <w:lsdException w:name="Smart Link" w:semiHidden="1" w:uiPriority="99" w:unhideWhenUsed="1"/>
   </w:latentStyles>
-  <w:style w:type="paragraph" w:styleId="Normal" w:default="1">
+  <w:style w:type="paragraph" w:default="1" w:styleId="Normal">
     <w:name w:val="Normal"/>
     <w:qFormat/>
     <w:pPr>
@@ -12384,7 +11885,7 @@
     <w:pPr>
       <w:keepNext/>
       <w:numPr>
-        <w:numId w:val="32"/>
+        <w:numId w:val="33"/>
       </w:numPr>
       <w:spacing w:before="120" w:after="60"/>
       <w:outlineLvl w:val="0"/>
@@ -12460,7 +11961,7 @@
     <w:pPr>
       <w:numPr>
         <w:ilvl w:val="4"/>
-        <w:numId w:val="32"/>
+        <w:numId w:val="33"/>
       </w:numPr>
       <w:spacing w:before="240" w:after="60"/>
       <w:outlineLvl w:val="4"/>
@@ -12478,7 +11979,7 @@
     <w:pPr>
       <w:numPr>
         <w:ilvl w:val="5"/>
-        <w:numId w:val="32"/>
+        <w:numId w:val="33"/>
       </w:numPr>
       <w:spacing w:before="240" w:after="60"/>
       <w:outlineLvl w:val="5"/>
@@ -12498,7 +11999,7 @@
     <w:pPr>
       <w:numPr>
         <w:ilvl w:val="6"/>
-        <w:numId w:val="32"/>
+        <w:numId w:val="33"/>
       </w:numPr>
       <w:spacing w:before="240" w:after="60"/>
       <w:outlineLvl w:val="6"/>
@@ -12512,7 +12013,7 @@
     <w:pPr>
       <w:numPr>
         <w:ilvl w:val="7"/>
-        <w:numId w:val="32"/>
+        <w:numId w:val="33"/>
       </w:numPr>
       <w:spacing w:before="240" w:after="60"/>
       <w:outlineLvl w:val="7"/>
@@ -12530,7 +12031,7 @@
     <w:pPr>
       <w:numPr>
         <w:ilvl w:val="8"/>
-        <w:numId w:val="32"/>
+        <w:numId w:val="33"/>
       </w:numPr>
       <w:spacing w:before="240" w:after="60"/>
       <w:outlineLvl w:val="8"/>
@@ -12544,13 +12045,13 @@
       <w:szCs w:val="18"/>
     </w:rPr>
   </w:style>
-  <w:style w:type="character" w:styleId="DefaultParagraphFont" w:default="1">
+  <w:style w:type="character" w:default="1" w:styleId="DefaultParagraphFont">
     <w:name w:val="Default Paragraph Font"/>
     <w:uiPriority w:val="1"/>
     <w:semiHidden/>
     <w:unhideWhenUsed/>
   </w:style>
-  <w:style w:type="table" w:styleId="TableNormal" w:default="1">
+  <w:style w:type="table" w:default="1" w:styleId="TableNormal">
     <w:name w:val="Normal Table"/>
     <w:uiPriority w:val="99"/>
     <w:semiHidden/>
@@ -12565,13 +12066,13 @@
       </w:tblCellMar>
     </w:tblPr>
   </w:style>
-  <w:style w:type="numbering" w:styleId="NoList" w:default="1">
+  <w:style w:type="numbering" w:default="1" w:styleId="NoList">
     <w:name w:val="No List"/>
     <w:uiPriority w:val="99"/>
     <w:semiHidden/>
     <w:unhideWhenUsed/>
   </w:style>
-  <w:style w:type="paragraph" w:styleId="Paragraph2" w:customStyle="1">
+  <w:style w:type="paragraph" w:customStyle="1" w:styleId="Paragraph2">
     <w:name w:val="Paragraph2"/>
     <w:basedOn w:val="Normal"/>
     <w:pPr>
@@ -12705,7 +12206,7 @@
       <w:bCs/>
     </w:rPr>
   </w:style>
-  <w:style w:type="paragraph" w:styleId="Tabletext" w:customStyle="1">
+  <w:style w:type="paragraph" w:customStyle="1" w:styleId="Tabletext">
     <w:name w:val="Tabletext"/>
     <w:basedOn w:val="Normal"/>
     <w:pPr>
@@ -12722,7 +12223,7 @@
       <w:ind w:left="720"/>
     </w:pPr>
   </w:style>
-  <w:style w:type="paragraph" w:styleId="Paragraph3" w:customStyle="1">
+  <w:style w:type="paragraph" w:customStyle="1" w:styleId="Paragraph3">
     <w:name w:val="Paragraph3"/>
     <w:basedOn w:val="Normal"/>
     <w:pPr>
@@ -12731,7 +12232,7 @@
       <w:jc w:val="both"/>
     </w:pPr>
   </w:style>
-  <w:style w:type="paragraph" w:styleId="Paragraph4" w:customStyle="1">
+  <w:style w:type="paragraph" w:customStyle="1" w:styleId="Paragraph4">
     <w:name w:val="Paragraph4"/>
     <w:basedOn w:val="Normal"/>
     <w:pPr>
@@ -12837,12 +12338,12 @@
     <w:rsid w:val="00FB4123"/>
     <w:tblPr>
       <w:tblBorders>
-        <w:top w:val="single" w:color="000000" w:themeColor="text1" w:sz="4" w:space="0"/>
-        <w:left w:val="single" w:color="000000" w:themeColor="text1" w:sz="4" w:space="0"/>
-        <w:bottom w:val="single" w:color="000000" w:themeColor="text1" w:sz="4" w:space="0"/>
-        <w:right w:val="single" w:color="000000" w:themeColor="text1" w:sz="4" w:space="0"/>
-        <w:insideH w:val="single" w:color="000000" w:themeColor="text1" w:sz="4" w:space="0"/>
-        <w:insideV w:val="single" w:color="000000" w:themeColor="text1" w:sz="4" w:space="0"/>
+        <w:top w:val="single" w:sz="4" w:space="0" w:color="000000" w:themeColor="text1"/>
+        <w:left w:val="single" w:sz="4" w:space="0" w:color="000000" w:themeColor="text1"/>
+        <w:bottom w:val="single" w:sz="4" w:space="0" w:color="000000" w:themeColor="text1"/>
+        <w:right w:val="single" w:sz="4" w:space="0" w:color="000000" w:themeColor="text1"/>
+        <w:insideH w:val="single" w:sz="4" w:space="0" w:color="000000" w:themeColor="text1"/>
+        <w:insideV w:val="single" w:sz="4" w:space="0" w:color="000000" w:themeColor="text1"/>
       </w:tblBorders>
     </w:tblPr>
   </w:style>
